--- a/实验1.docx
+++ b/实验1.docx
@@ -2,161 +2,1970 @@
 <file path=word/document.xml><?xml version="1.0" encoding="utf-8"?>
 <w:document xmlns:wpc="http://schemas.microsoft.com/office/word/2010/wordprocessingCanvas" xmlns:mc="http://schemas.openxmlformats.org/markup-compatibility/2006" xmlns:o="urn:schemas-microsoft-com:office:office" xmlns:r="http://schemas.openxmlformats.org/officeDocument/2006/relationships" xmlns:m="http://schemas.openxmlformats.org/officeDocument/2006/math" xmlns:v="urn:schemas-microsoft-com:vml" xmlns:wp14="http://schemas.microsoft.com/office/word/2010/wordprocessingDrawing" xmlns:wp="http://schemas.openxmlformats.org/drawingml/2006/wordprocessingDrawing" xmlns:w="http://schemas.openxmlformats.org/wordprocessingml/2006/main" xmlns:w14="http://schemas.microsoft.com/office/word/2010/wordml" xmlns:w10="urn:schemas-microsoft-com:office:word" xmlns:w15="http://schemas.microsoft.com/office/word/2012/wordml" xmlns:wpg="http://schemas.microsoft.com/office/word/2010/wordprocessingGroup" xmlns:wpi="http://schemas.microsoft.com/office/word/2010/wordprocessingInk" xmlns:wne="http://schemas.microsoft.com/office/word/2006/wordml" xmlns:wps="http://schemas.microsoft.com/office/word/2010/wordprocessingShape" xmlns:wpsCustomData="http://www.wps.cn/officeDocument/2013/wpsCustomData" mc:Ignorable="w14 w15 wp14">
   <w:body>
+    <w:sdt>
+      <w:sdtPr>
+        <w:rPr>
+          <w:rFonts w:hint="eastAsia" w:ascii="黑体" w:hAnsi="黑体" w:eastAsia="黑体" w:cs="黑体"/>
+          <w:kern w:val="2"/>
+          <w:sz w:val="32"/>
+          <w:szCs w:val="32"/>
+          <w:lang w:val="en-US" w:eastAsia="zh-CN" w:bidi="ar-SA"/>
+        </w:rPr>
+        <w:id w:val="147476243"/>
+        <w15:color w:val="DBDBDB"/>
+        <w:docPartObj>
+          <w:docPartGallery w:val="Table of Contents"/>
+          <w:docPartUnique/>
+        </w:docPartObj>
+      </w:sdtPr>
+      <w:sdtEndPr>
+        <w:rPr>
+          <w:rFonts w:hint="eastAsia" w:ascii="黑体" w:hAnsi="黑体" w:eastAsia="黑体" w:cs="黑体"/>
+          <w:kern w:val="2"/>
+          <w:sz w:val="32"/>
+          <w:szCs w:val="32"/>
+          <w:lang w:val="en-US" w:eastAsia="zh-CN" w:bidi="ar-SA"/>
+        </w:rPr>
+      </w:sdtEndPr>
+      <w:sdtContent>
+        <w:p>
+          <w:pPr>
+            <w:spacing w:before="0" w:beforeLines="0" w:after="0" w:afterLines="0" w:line="240" w:lineRule="auto"/>
+            <w:ind w:left="0" w:leftChars="0" w:right="0" w:rightChars="0" w:firstLine="0" w:firstLineChars="0"/>
+            <w:jc w:val="center"/>
+            <w:rPr>
+              <w:rFonts w:hint="eastAsia" w:ascii="黑体" w:hAnsi="黑体" w:eastAsia="黑体" w:cs="黑体"/>
+              <w:sz w:val="32"/>
+              <w:szCs w:val="32"/>
+            </w:rPr>
+          </w:pPr>
+          <w:r>
+            <w:rPr>
+              <w:rFonts w:hint="eastAsia" w:ascii="黑体" w:hAnsi="黑体" w:eastAsia="黑体" w:cs="黑体"/>
+              <w:sz w:val="32"/>
+              <w:szCs w:val="32"/>
+            </w:rPr>
+            <w:t>目录</w:t>
+          </w:r>
+        </w:p>
+        <w:p>
+          <w:pPr>
+            <w:spacing w:before="0" w:beforeLines="0" w:after="0" w:afterLines="0" w:line="240" w:lineRule="auto"/>
+            <w:ind w:left="0" w:leftChars="0" w:right="0" w:rightChars="0" w:firstLine="0" w:firstLineChars="0"/>
+            <w:jc w:val="both"/>
+            <w:rPr>
+              <w:rFonts w:hint="default" w:ascii="黑体" w:hAnsi="黑体" w:eastAsia="黑体" w:cs="黑体"/>
+              <w:sz w:val="32"/>
+              <w:szCs w:val="32"/>
+              <w:lang w:val="en-US"/>
+            </w:rPr>
+          </w:pPr>
+          <w:r>
+            <w:rPr>
+              <w:rFonts w:hint="eastAsia" w:ascii="黑体" w:hAnsi="黑体" w:eastAsia="黑体" w:cs="黑体"/>
+              <w:sz w:val="28"/>
+              <w:szCs w:val="28"/>
+              <w:lang w:val="en-US" w:eastAsia="zh-CN"/>
+            </w:rPr>
+            <w:t>实验1</w:t>
+          </w:r>
+        </w:p>
+        <w:p>
+          <w:pPr>
+            <w:pStyle w:val="7"/>
+            <w:tabs>
+              <w:tab w:val="right" w:leader="dot" w:pos="8306"/>
+            </w:tabs>
+            <w:rPr>
+              <w:rFonts w:hint="eastAsia" w:ascii="黑体" w:hAnsi="黑体" w:eastAsia="黑体" w:cs="黑体"/>
+              <w:sz w:val="28"/>
+              <w:szCs w:val="28"/>
+            </w:rPr>
+          </w:pPr>
+          <w:r>
+            <w:fldChar w:fldCharType="begin"/>
+          </w:r>
+          <w:r>
+            <w:instrText xml:space="preserve">TOC \o "1-3" \h \u </w:instrText>
+          </w:r>
+          <w:r>
+            <w:fldChar w:fldCharType="separate"/>
+          </w:r>
+          <w:r>
+            <w:rPr>
+              <w:rFonts w:hint="eastAsia" w:ascii="黑体" w:hAnsi="黑体" w:eastAsia="黑体" w:cs="黑体"/>
+              <w:sz w:val="28"/>
+              <w:szCs w:val="28"/>
+            </w:rPr>
+            <w:fldChar w:fldCharType="begin"/>
+          </w:r>
+          <w:r>
+            <w:rPr>
+              <w:rFonts w:hint="eastAsia" w:ascii="黑体" w:hAnsi="黑体" w:eastAsia="黑体" w:cs="黑体"/>
+              <w:sz w:val="28"/>
+              <w:szCs w:val="28"/>
+            </w:rPr>
+            <w:instrText xml:space="preserve"> HYPERLINK \l _Toc10012 </w:instrText>
+          </w:r>
+          <w:r>
+            <w:rPr>
+              <w:rFonts w:hint="eastAsia" w:ascii="黑体" w:hAnsi="黑体" w:eastAsia="黑体" w:cs="黑体"/>
+              <w:sz w:val="28"/>
+              <w:szCs w:val="28"/>
+            </w:rPr>
+            <w:fldChar w:fldCharType="separate"/>
+          </w:r>
+          <w:r>
+            <w:rPr>
+              <w:rFonts w:hint="eastAsia" w:ascii="黑体" w:hAnsi="黑体" w:eastAsia="黑体" w:cs="黑体"/>
+              <w:sz w:val="28"/>
+              <w:szCs w:val="28"/>
+              <w:lang w:val="en-US" w:eastAsia="zh-CN"/>
+            </w:rPr>
+            <w:t>一、实验题目和目的</w:t>
+          </w:r>
+          <w:r>
+            <w:rPr>
+              <w:rFonts w:hint="eastAsia" w:ascii="黑体" w:hAnsi="黑体" w:eastAsia="黑体" w:cs="黑体"/>
+              <w:sz w:val="28"/>
+              <w:szCs w:val="28"/>
+            </w:rPr>
+            <w:tab/>
+          </w:r>
+          <w:r>
+            <w:rPr>
+              <w:rFonts w:hint="eastAsia" w:ascii="黑体" w:hAnsi="黑体" w:eastAsia="黑体" w:cs="黑体"/>
+              <w:sz w:val="28"/>
+              <w:szCs w:val="28"/>
+              <w:lang w:val="en-US" w:eastAsia="zh-CN"/>
+            </w:rPr>
+            <w:t>2</w:t>
+          </w:r>
+          <w:r>
+            <w:rPr>
+              <w:rFonts w:hint="eastAsia" w:ascii="黑体" w:hAnsi="黑体" w:eastAsia="黑体" w:cs="黑体"/>
+              <w:sz w:val="28"/>
+              <w:szCs w:val="28"/>
+            </w:rPr>
+            <w:fldChar w:fldCharType="end"/>
+          </w:r>
+        </w:p>
+        <w:p>
+          <w:pPr>
+            <w:pStyle w:val="7"/>
+            <w:tabs>
+              <w:tab w:val="right" w:leader="dot" w:pos="8306"/>
+            </w:tabs>
+            <w:rPr>
+              <w:rFonts w:hint="eastAsia" w:ascii="黑体" w:hAnsi="黑体" w:eastAsia="黑体" w:cs="黑体"/>
+              <w:sz w:val="28"/>
+              <w:szCs w:val="28"/>
+            </w:rPr>
+          </w:pPr>
+          <w:r>
+            <w:rPr>
+              <w:rFonts w:hint="eastAsia" w:ascii="黑体" w:hAnsi="黑体" w:eastAsia="黑体" w:cs="黑体"/>
+              <w:sz w:val="28"/>
+              <w:szCs w:val="28"/>
+            </w:rPr>
+            <w:fldChar w:fldCharType="begin"/>
+          </w:r>
+          <w:r>
+            <w:rPr>
+              <w:rFonts w:hint="eastAsia" w:ascii="黑体" w:hAnsi="黑体" w:eastAsia="黑体" w:cs="黑体"/>
+              <w:sz w:val="28"/>
+              <w:szCs w:val="28"/>
+            </w:rPr>
+            <w:instrText xml:space="preserve"> HYPERLINK \l _Toc24872 </w:instrText>
+          </w:r>
+          <w:r>
+            <w:rPr>
+              <w:rFonts w:hint="eastAsia" w:ascii="黑体" w:hAnsi="黑体" w:eastAsia="黑体" w:cs="黑体"/>
+              <w:sz w:val="28"/>
+              <w:szCs w:val="28"/>
+            </w:rPr>
+            <w:fldChar w:fldCharType="separate"/>
+          </w:r>
+          <w:r>
+            <w:rPr>
+              <w:rFonts w:hint="eastAsia" w:ascii="黑体" w:hAnsi="黑体" w:eastAsia="黑体" w:cs="黑体"/>
+              <w:sz w:val="28"/>
+              <w:szCs w:val="28"/>
+              <w:lang w:val="en-US" w:eastAsia="zh-CN"/>
+            </w:rPr>
+            <w:t>二、实验具体内容与步骤</w:t>
+          </w:r>
+          <w:r>
+            <w:rPr>
+              <w:rFonts w:hint="eastAsia" w:ascii="黑体" w:hAnsi="黑体" w:eastAsia="黑体" w:cs="黑体"/>
+              <w:sz w:val="28"/>
+              <w:szCs w:val="28"/>
+            </w:rPr>
+            <w:tab/>
+          </w:r>
+          <w:r>
+            <w:rPr>
+              <w:rFonts w:hint="eastAsia" w:ascii="黑体" w:hAnsi="黑体" w:eastAsia="黑体" w:cs="黑体"/>
+              <w:sz w:val="28"/>
+              <w:szCs w:val="28"/>
+              <w:lang w:val="en-US" w:eastAsia="zh-CN"/>
+            </w:rPr>
+            <w:t>2</w:t>
+          </w:r>
+          <w:r>
+            <w:rPr>
+              <w:rFonts w:hint="eastAsia" w:ascii="黑体" w:hAnsi="黑体" w:eastAsia="黑体" w:cs="黑体"/>
+              <w:sz w:val="28"/>
+              <w:szCs w:val="28"/>
+            </w:rPr>
+            <w:fldChar w:fldCharType="end"/>
+          </w:r>
+        </w:p>
+        <w:p>
+          <w:pPr>
+            <w:pStyle w:val="8"/>
+            <w:tabs>
+              <w:tab w:val="right" w:leader="dot" w:pos="8306"/>
+            </w:tabs>
+            <w:rPr>
+              <w:sz w:val="28"/>
+              <w:szCs w:val="28"/>
+            </w:rPr>
+          </w:pPr>
+          <w:r>
+            <w:rPr>
+              <w:sz w:val="28"/>
+              <w:szCs w:val="28"/>
+            </w:rPr>
+            <w:fldChar w:fldCharType="begin"/>
+          </w:r>
+          <w:r>
+            <w:rPr>
+              <w:sz w:val="28"/>
+              <w:szCs w:val="28"/>
+            </w:rPr>
+            <w:instrText xml:space="preserve"> HYPERLINK \l _Toc31255 </w:instrText>
+          </w:r>
+          <w:r>
+            <w:rPr>
+              <w:sz w:val="28"/>
+              <w:szCs w:val="28"/>
+            </w:rPr>
+            <w:fldChar w:fldCharType="separate"/>
+          </w:r>
+          <w:r>
+            <w:rPr>
+              <w:rFonts w:hint="eastAsia" w:ascii="宋体" w:hAnsi="宋体" w:eastAsia="宋体"/>
+              <w:bCs/>
+              <w:sz w:val="28"/>
+              <w:szCs w:val="40"/>
+              <w:lang w:val="en-US" w:eastAsia="zh-CN"/>
+            </w:rPr>
+            <w:t>a)</w:t>
+          </w:r>
+          <w:r>
+            <w:rPr>
+              <w:sz w:val="28"/>
+              <w:szCs w:val="28"/>
+            </w:rPr>
+            <w:tab/>
+          </w:r>
+          <w:r>
+            <w:rPr>
+              <w:rFonts w:hint="eastAsia"/>
+              <w:sz w:val="28"/>
+              <w:szCs w:val="28"/>
+              <w:lang w:val="en-US" w:eastAsia="zh-CN"/>
+            </w:rPr>
+            <w:t>2</w:t>
+          </w:r>
+          <w:r>
+            <w:rPr>
+              <w:sz w:val="28"/>
+              <w:szCs w:val="28"/>
+            </w:rPr>
+            <w:fldChar w:fldCharType="end"/>
+          </w:r>
+        </w:p>
+        <w:p>
+          <w:pPr>
+            <w:pStyle w:val="8"/>
+            <w:tabs>
+              <w:tab w:val="right" w:leader="dot" w:pos="8306"/>
+            </w:tabs>
+            <w:rPr>
+              <w:sz w:val="28"/>
+              <w:szCs w:val="28"/>
+            </w:rPr>
+          </w:pPr>
+          <w:r>
+            <w:rPr>
+              <w:sz w:val="28"/>
+              <w:szCs w:val="28"/>
+            </w:rPr>
+            <w:fldChar w:fldCharType="begin"/>
+          </w:r>
+          <w:r>
+            <w:rPr>
+              <w:sz w:val="28"/>
+              <w:szCs w:val="28"/>
+            </w:rPr>
+            <w:instrText xml:space="preserve"> HYPERLINK \l _Toc15428 </w:instrText>
+          </w:r>
+          <w:r>
+            <w:rPr>
+              <w:sz w:val="28"/>
+              <w:szCs w:val="28"/>
+            </w:rPr>
+            <w:fldChar w:fldCharType="separate"/>
+          </w:r>
+          <w:r>
+            <w:rPr>
+              <w:rFonts w:hint="eastAsia" w:ascii="宋体" w:hAnsi="宋体" w:eastAsia="宋体" w:cs="宋体"/>
+              <w:kern w:val="0"/>
+              <w:sz w:val="28"/>
+              <w:szCs w:val="44"/>
+              <w:lang w:val="en-US" w:eastAsia="zh-CN"/>
+            </w:rPr>
+            <w:t>1.</w:t>
+          </w:r>
+          <w:r>
+            <w:rPr>
+              <w:rFonts w:hint="eastAsia" w:ascii="宋体" w:hAnsi="宋体" w:eastAsia="宋体" w:cs="宋体"/>
+              <w:kern w:val="0"/>
+              <w:sz w:val="28"/>
+              <w:szCs w:val="28"/>
+              <w:lang w:val="en-US" w:eastAsia="zh-CN"/>
+            </w:rPr>
+            <w:t>实验内容</w:t>
+          </w:r>
+          <w:r>
+            <w:rPr>
+              <w:sz w:val="28"/>
+              <w:szCs w:val="28"/>
+            </w:rPr>
+            <w:tab/>
+          </w:r>
+          <w:r>
+            <w:rPr>
+              <w:rFonts w:hint="eastAsia"/>
+              <w:sz w:val="28"/>
+              <w:szCs w:val="28"/>
+              <w:lang w:val="en-US" w:eastAsia="zh-CN"/>
+            </w:rPr>
+            <w:t>2</w:t>
+          </w:r>
+          <w:r>
+            <w:rPr>
+              <w:sz w:val="28"/>
+              <w:szCs w:val="28"/>
+            </w:rPr>
+            <w:fldChar w:fldCharType="end"/>
+          </w:r>
+        </w:p>
+        <w:p>
+          <w:pPr>
+            <w:pStyle w:val="9"/>
+            <w:tabs>
+              <w:tab w:val="right" w:leader="dot" w:pos="8306"/>
+            </w:tabs>
+            <w:rPr>
+              <w:sz w:val="28"/>
+              <w:szCs w:val="28"/>
+            </w:rPr>
+          </w:pPr>
+          <w:r>
+            <w:rPr>
+              <w:sz w:val="28"/>
+              <w:szCs w:val="28"/>
+            </w:rPr>
+            <w:fldChar w:fldCharType="begin"/>
+          </w:r>
+          <w:r>
+            <w:rPr>
+              <w:sz w:val="28"/>
+              <w:szCs w:val="28"/>
+            </w:rPr>
+            <w:instrText xml:space="preserve"> HYPERLINK \l _Toc26694 </w:instrText>
+          </w:r>
+          <w:r>
+            <w:rPr>
+              <w:sz w:val="28"/>
+              <w:szCs w:val="28"/>
+            </w:rPr>
+            <w:fldChar w:fldCharType="separate"/>
+          </w:r>
+          <w:r>
+            <w:rPr>
+              <w:rFonts w:hint="eastAsia"/>
+              <w:sz w:val="28"/>
+              <w:szCs w:val="28"/>
+            </w:rPr>
+            <w:t>分析Ping命令的执行过程</w:t>
+          </w:r>
+          <w:r>
+            <w:rPr>
+              <w:sz w:val="28"/>
+              <w:szCs w:val="28"/>
+            </w:rPr>
+            <w:tab/>
+          </w:r>
+          <w:r>
+            <w:rPr>
+              <w:sz w:val="28"/>
+              <w:szCs w:val="28"/>
+            </w:rPr>
+            <w:fldChar w:fldCharType="begin"/>
+          </w:r>
+          <w:r>
+            <w:rPr>
+              <w:sz w:val="28"/>
+              <w:szCs w:val="28"/>
+            </w:rPr>
+            <w:instrText xml:space="preserve"> PAGEREF _Toc26694 \h </w:instrText>
+          </w:r>
+          <w:r>
+            <w:rPr>
+              <w:sz w:val="28"/>
+              <w:szCs w:val="28"/>
+            </w:rPr>
+            <w:fldChar w:fldCharType="separate"/>
+          </w:r>
+          <w:r>
+            <w:rPr>
+              <w:sz w:val="28"/>
+              <w:szCs w:val="28"/>
+            </w:rPr>
+            <w:t>2</w:t>
+          </w:r>
+          <w:r>
+            <w:rPr>
+              <w:sz w:val="28"/>
+              <w:szCs w:val="28"/>
+            </w:rPr>
+            <w:fldChar w:fldCharType="end"/>
+          </w:r>
+          <w:r>
+            <w:rPr>
+              <w:sz w:val="28"/>
+              <w:szCs w:val="28"/>
+            </w:rPr>
+            <w:fldChar w:fldCharType="end"/>
+          </w:r>
+        </w:p>
+        <w:p>
+          <w:pPr>
+            <w:pStyle w:val="8"/>
+            <w:tabs>
+              <w:tab w:val="right" w:leader="dot" w:pos="8306"/>
+            </w:tabs>
+            <w:rPr>
+              <w:sz w:val="28"/>
+              <w:szCs w:val="28"/>
+            </w:rPr>
+          </w:pPr>
+          <w:r>
+            <w:rPr>
+              <w:sz w:val="28"/>
+              <w:szCs w:val="28"/>
+            </w:rPr>
+            <w:fldChar w:fldCharType="begin"/>
+          </w:r>
+          <w:r>
+            <w:rPr>
+              <w:sz w:val="28"/>
+              <w:szCs w:val="28"/>
+            </w:rPr>
+            <w:instrText xml:space="preserve"> HYPERLINK \l _Toc83 </w:instrText>
+          </w:r>
+          <w:r>
+            <w:rPr>
+              <w:sz w:val="28"/>
+              <w:szCs w:val="28"/>
+            </w:rPr>
+            <w:fldChar w:fldCharType="separate"/>
+          </w:r>
+          <w:r>
+            <w:rPr>
+              <w:rFonts w:hint="eastAsia" w:ascii="宋体" w:hAnsi="宋体" w:eastAsia="宋体" w:cs="宋体"/>
+              <w:kern w:val="0"/>
+              <w:sz w:val="28"/>
+              <w:szCs w:val="44"/>
+              <w:lang w:val="en-US" w:eastAsia="zh-CN"/>
+            </w:rPr>
+            <w:t>2.</w:t>
+          </w:r>
+          <w:r>
+            <w:rPr>
+              <w:rFonts w:hint="eastAsia" w:ascii="宋体" w:hAnsi="宋体" w:eastAsia="宋体" w:cs="宋体"/>
+              <w:kern w:val="0"/>
+              <w:sz w:val="28"/>
+              <w:szCs w:val="28"/>
+              <w:lang w:val="en-US" w:eastAsia="zh-CN"/>
+            </w:rPr>
+            <w:t>实验步骤</w:t>
+          </w:r>
+          <w:r>
+            <w:rPr>
+              <w:rFonts w:hint="eastAsia" w:ascii="宋体" w:hAnsi="宋体" w:eastAsia="宋体" w:cs="宋体"/>
+              <w:kern w:val="0"/>
+              <w:sz w:val="28"/>
+              <w:szCs w:val="44"/>
+              <w:lang w:val="en-US" w:eastAsia="zh-CN"/>
+            </w:rPr>
+            <w:t>：</w:t>
+          </w:r>
+          <w:r>
+            <w:rPr>
+              <w:sz w:val="28"/>
+              <w:szCs w:val="28"/>
+            </w:rPr>
+            <w:tab/>
+          </w:r>
+          <w:r>
+            <w:rPr>
+              <w:sz w:val="28"/>
+              <w:szCs w:val="28"/>
+            </w:rPr>
+            <w:fldChar w:fldCharType="begin"/>
+          </w:r>
+          <w:r>
+            <w:rPr>
+              <w:sz w:val="28"/>
+              <w:szCs w:val="28"/>
+            </w:rPr>
+            <w:instrText xml:space="preserve"> PAGEREF _Toc83 \h </w:instrText>
+          </w:r>
+          <w:r>
+            <w:rPr>
+              <w:sz w:val="28"/>
+              <w:szCs w:val="28"/>
+            </w:rPr>
+            <w:fldChar w:fldCharType="separate"/>
+          </w:r>
+          <w:r>
+            <w:rPr>
+              <w:sz w:val="28"/>
+              <w:szCs w:val="28"/>
+            </w:rPr>
+            <w:t>2</w:t>
+          </w:r>
+          <w:r>
+            <w:rPr>
+              <w:sz w:val="28"/>
+              <w:szCs w:val="28"/>
+            </w:rPr>
+            <w:fldChar w:fldCharType="end"/>
+          </w:r>
+          <w:r>
+            <w:rPr>
+              <w:sz w:val="28"/>
+              <w:szCs w:val="28"/>
+            </w:rPr>
+            <w:fldChar w:fldCharType="end"/>
+          </w:r>
+        </w:p>
+        <w:p>
+          <w:pPr>
+            <w:pStyle w:val="8"/>
+            <w:tabs>
+              <w:tab w:val="right" w:leader="dot" w:pos="8306"/>
+            </w:tabs>
+            <w:rPr>
+              <w:sz w:val="28"/>
+              <w:szCs w:val="28"/>
+            </w:rPr>
+          </w:pPr>
+          <w:r>
+            <w:rPr>
+              <w:sz w:val="28"/>
+              <w:szCs w:val="28"/>
+            </w:rPr>
+            <w:fldChar w:fldCharType="begin"/>
+          </w:r>
+          <w:r>
+            <w:rPr>
+              <w:sz w:val="28"/>
+              <w:szCs w:val="28"/>
+            </w:rPr>
+            <w:instrText xml:space="preserve"> HYPERLINK \l _Toc31255 </w:instrText>
+          </w:r>
+          <w:r>
+            <w:rPr>
+              <w:sz w:val="28"/>
+              <w:szCs w:val="28"/>
+            </w:rPr>
+            <w:fldChar w:fldCharType="separate"/>
+          </w:r>
+          <w:r>
+            <w:rPr>
+              <w:rFonts w:hint="eastAsia"/>
+              <w:sz w:val="28"/>
+              <w:szCs w:val="28"/>
+              <w:lang w:val="en-US" w:eastAsia="zh-CN"/>
+            </w:rPr>
+            <w:t>b</w:t>
+          </w:r>
+          <w:r>
+            <w:rPr>
+              <w:rFonts w:hint="eastAsia" w:ascii="宋体" w:hAnsi="宋体" w:eastAsia="宋体"/>
+              <w:bCs/>
+              <w:sz w:val="28"/>
+              <w:szCs w:val="40"/>
+              <w:lang w:val="en-US" w:eastAsia="zh-CN"/>
+            </w:rPr>
+            <w:t>)</w:t>
+          </w:r>
+          <w:r>
+            <w:rPr>
+              <w:sz w:val="28"/>
+              <w:szCs w:val="28"/>
+            </w:rPr>
+            <w:tab/>
+          </w:r>
+          <w:r>
+            <w:rPr>
+              <w:rFonts w:hint="eastAsia"/>
+              <w:sz w:val="28"/>
+              <w:szCs w:val="28"/>
+              <w:lang w:val="en-US" w:eastAsia="zh-CN"/>
+            </w:rPr>
+            <w:t>3</w:t>
+          </w:r>
+          <w:r>
+            <w:rPr>
+              <w:sz w:val="28"/>
+              <w:szCs w:val="28"/>
+            </w:rPr>
+            <w:fldChar w:fldCharType="end"/>
+          </w:r>
+        </w:p>
+        <w:p>
+          <w:pPr>
+            <w:pStyle w:val="8"/>
+            <w:tabs>
+              <w:tab w:val="right" w:leader="dot" w:pos="8306"/>
+            </w:tabs>
+            <w:rPr>
+              <w:sz w:val="28"/>
+              <w:szCs w:val="28"/>
+            </w:rPr>
+          </w:pPr>
+          <w:r>
+            <w:rPr>
+              <w:sz w:val="28"/>
+              <w:szCs w:val="28"/>
+            </w:rPr>
+            <w:fldChar w:fldCharType="begin"/>
+          </w:r>
+          <w:r>
+            <w:rPr>
+              <w:sz w:val="28"/>
+              <w:szCs w:val="28"/>
+            </w:rPr>
+            <w:instrText xml:space="preserve"> HYPERLINK \l _Toc15428 </w:instrText>
+          </w:r>
+          <w:r>
+            <w:rPr>
+              <w:sz w:val="28"/>
+              <w:szCs w:val="28"/>
+            </w:rPr>
+            <w:fldChar w:fldCharType="separate"/>
+          </w:r>
+          <w:r>
+            <w:rPr>
+              <w:rFonts w:hint="eastAsia" w:ascii="宋体" w:hAnsi="宋体" w:eastAsia="宋体" w:cs="宋体"/>
+              <w:kern w:val="0"/>
+              <w:sz w:val="28"/>
+              <w:szCs w:val="44"/>
+              <w:lang w:val="en-US" w:eastAsia="zh-CN"/>
+            </w:rPr>
+            <w:t>1.</w:t>
+          </w:r>
+          <w:r>
+            <w:rPr>
+              <w:rFonts w:hint="eastAsia" w:ascii="宋体" w:hAnsi="宋体" w:eastAsia="宋体" w:cs="宋体"/>
+              <w:kern w:val="0"/>
+              <w:sz w:val="28"/>
+              <w:szCs w:val="28"/>
+              <w:lang w:val="en-US" w:eastAsia="zh-CN"/>
+            </w:rPr>
+            <w:t>实验内容</w:t>
+          </w:r>
+          <w:r>
+            <w:rPr>
+              <w:sz w:val="28"/>
+              <w:szCs w:val="28"/>
+            </w:rPr>
+            <w:tab/>
+          </w:r>
+          <w:r>
+            <w:rPr>
+              <w:rFonts w:hint="eastAsia"/>
+              <w:sz w:val="28"/>
+              <w:szCs w:val="28"/>
+              <w:lang w:val="en-US" w:eastAsia="zh-CN"/>
+            </w:rPr>
+            <w:t>3</w:t>
+          </w:r>
+          <w:r>
+            <w:rPr>
+              <w:sz w:val="28"/>
+              <w:szCs w:val="28"/>
+            </w:rPr>
+            <w:fldChar w:fldCharType="end"/>
+          </w:r>
+        </w:p>
+        <w:p>
+          <w:pPr>
+            <w:pStyle w:val="9"/>
+            <w:tabs>
+              <w:tab w:val="right" w:leader="dot" w:pos="8306"/>
+            </w:tabs>
+            <w:rPr>
+              <w:rFonts w:hint="eastAsia" w:eastAsia="宋体"/>
+              <w:sz w:val="28"/>
+              <w:szCs w:val="28"/>
+              <w:lang w:val="en-US" w:eastAsia="zh-CN"/>
+            </w:rPr>
+          </w:pPr>
+          <w:r>
+            <w:rPr>
+              <w:sz w:val="28"/>
+              <w:szCs w:val="28"/>
+            </w:rPr>
+            <w:fldChar w:fldCharType="begin"/>
+          </w:r>
+          <w:r>
+            <w:rPr>
+              <w:sz w:val="28"/>
+              <w:szCs w:val="28"/>
+            </w:rPr>
+            <w:instrText xml:space="preserve"> HYPERLINK \l _Toc26694 </w:instrText>
+          </w:r>
+          <w:r>
+            <w:rPr>
+              <w:sz w:val="28"/>
+              <w:szCs w:val="28"/>
+            </w:rPr>
+            <w:fldChar w:fldCharType="separate"/>
+          </w:r>
+          <w:r>
+            <w:rPr>
+              <w:rFonts w:hint="eastAsia"/>
+              <w:sz w:val="28"/>
+              <w:szCs w:val="28"/>
+            </w:rPr>
+            <w:t>分析TCP三次握手过程</w:t>
+          </w:r>
+          <w:r>
+            <w:rPr>
+              <w:sz w:val="28"/>
+              <w:szCs w:val="28"/>
+            </w:rPr>
+            <w:tab/>
+          </w:r>
+          <w:r>
+            <w:rPr>
+              <w:rFonts w:hint="eastAsia"/>
+              <w:sz w:val="28"/>
+              <w:szCs w:val="28"/>
+              <w:lang w:val="en-US" w:eastAsia="zh-CN"/>
+            </w:rPr>
+            <w:t>3</w:t>
+          </w:r>
+          <w:r>
+            <w:rPr>
+              <w:sz w:val="28"/>
+              <w:szCs w:val="28"/>
+            </w:rPr>
+            <w:fldChar w:fldCharType="end"/>
+          </w:r>
+        </w:p>
+        <w:p>
+          <w:pPr>
+            <w:pStyle w:val="8"/>
+            <w:tabs>
+              <w:tab w:val="right" w:leader="dot" w:pos="8306"/>
+            </w:tabs>
+            <w:rPr>
+              <w:sz w:val="28"/>
+              <w:szCs w:val="28"/>
+            </w:rPr>
+          </w:pPr>
+          <w:r>
+            <w:rPr>
+              <w:sz w:val="28"/>
+              <w:szCs w:val="28"/>
+            </w:rPr>
+            <w:fldChar w:fldCharType="begin"/>
+          </w:r>
+          <w:r>
+            <w:rPr>
+              <w:sz w:val="28"/>
+              <w:szCs w:val="28"/>
+            </w:rPr>
+            <w:instrText xml:space="preserve"> HYPERLINK \l _Toc83 </w:instrText>
+          </w:r>
+          <w:r>
+            <w:rPr>
+              <w:sz w:val="28"/>
+              <w:szCs w:val="28"/>
+            </w:rPr>
+            <w:fldChar w:fldCharType="separate"/>
+          </w:r>
+          <w:r>
+            <w:rPr>
+              <w:rFonts w:hint="eastAsia" w:ascii="宋体" w:hAnsi="宋体" w:eastAsia="宋体" w:cs="宋体"/>
+              <w:kern w:val="0"/>
+              <w:sz w:val="28"/>
+              <w:szCs w:val="44"/>
+              <w:lang w:val="en-US" w:eastAsia="zh-CN"/>
+            </w:rPr>
+            <w:t>2.</w:t>
+          </w:r>
+          <w:r>
+            <w:rPr>
+              <w:rFonts w:hint="eastAsia" w:ascii="宋体" w:hAnsi="宋体" w:eastAsia="宋体" w:cs="宋体"/>
+              <w:kern w:val="0"/>
+              <w:sz w:val="28"/>
+              <w:szCs w:val="28"/>
+              <w:lang w:val="en-US" w:eastAsia="zh-CN"/>
+            </w:rPr>
+            <w:t>实验步骤</w:t>
+          </w:r>
+          <w:r>
+            <w:rPr>
+              <w:rFonts w:hint="eastAsia" w:ascii="宋体" w:hAnsi="宋体" w:eastAsia="宋体" w:cs="宋体"/>
+              <w:kern w:val="0"/>
+              <w:sz w:val="28"/>
+              <w:szCs w:val="44"/>
+              <w:lang w:val="en-US" w:eastAsia="zh-CN"/>
+            </w:rPr>
+            <w:t>：</w:t>
+          </w:r>
+          <w:r>
+            <w:rPr>
+              <w:sz w:val="28"/>
+              <w:szCs w:val="28"/>
+            </w:rPr>
+            <w:tab/>
+          </w:r>
+          <w:r>
+            <w:rPr>
+              <w:rFonts w:hint="eastAsia"/>
+              <w:sz w:val="28"/>
+              <w:szCs w:val="28"/>
+              <w:lang w:val="en-US" w:eastAsia="zh-CN"/>
+            </w:rPr>
+            <w:t>3</w:t>
+          </w:r>
+          <w:r>
+            <w:rPr>
+              <w:sz w:val="28"/>
+              <w:szCs w:val="28"/>
+            </w:rPr>
+            <w:fldChar w:fldCharType="end"/>
+          </w:r>
+        </w:p>
+        <w:p>
+          <w:pPr>
+            <w:pStyle w:val="8"/>
+            <w:tabs>
+              <w:tab w:val="right" w:leader="dot" w:pos="8306"/>
+            </w:tabs>
+            <w:rPr>
+              <w:sz w:val="28"/>
+              <w:szCs w:val="28"/>
+            </w:rPr>
+          </w:pPr>
+          <w:r>
+            <w:rPr>
+              <w:sz w:val="28"/>
+              <w:szCs w:val="28"/>
+            </w:rPr>
+            <w:fldChar w:fldCharType="begin"/>
+          </w:r>
+          <w:r>
+            <w:rPr>
+              <w:sz w:val="28"/>
+              <w:szCs w:val="28"/>
+            </w:rPr>
+            <w:instrText xml:space="preserve"> HYPERLINK \l _Toc31255 </w:instrText>
+          </w:r>
+          <w:r>
+            <w:rPr>
+              <w:sz w:val="28"/>
+              <w:szCs w:val="28"/>
+            </w:rPr>
+            <w:fldChar w:fldCharType="separate"/>
+          </w:r>
+          <w:r>
+            <w:rPr>
+              <w:rFonts w:hint="eastAsia"/>
+              <w:sz w:val="28"/>
+              <w:szCs w:val="28"/>
+              <w:lang w:val="en-US" w:eastAsia="zh-CN"/>
+            </w:rPr>
+            <w:t>c</w:t>
+          </w:r>
+          <w:r>
+            <w:rPr>
+              <w:rFonts w:hint="eastAsia" w:ascii="宋体" w:hAnsi="宋体" w:eastAsia="宋体"/>
+              <w:bCs/>
+              <w:sz w:val="28"/>
+              <w:szCs w:val="40"/>
+              <w:lang w:val="en-US" w:eastAsia="zh-CN"/>
+            </w:rPr>
+            <w:t>)</w:t>
+          </w:r>
+          <w:r>
+            <w:rPr>
+              <w:sz w:val="28"/>
+              <w:szCs w:val="28"/>
+            </w:rPr>
+            <w:tab/>
+          </w:r>
+          <w:r>
+            <w:rPr>
+              <w:rFonts w:hint="eastAsia"/>
+              <w:sz w:val="28"/>
+              <w:szCs w:val="28"/>
+              <w:lang w:val="en-US" w:eastAsia="zh-CN"/>
+            </w:rPr>
+            <w:t>5</w:t>
+          </w:r>
+          <w:r>
+            <w:rPr>
+              <w:sz w:val="28"/>
+              <w:szCs w:val="28"/>
+            </w:rPr>
+            <w:fldChar w:fldCharType="end"/>
+          </w:r>
+        </w:p>
+        <w:p>
+          <w:pPr>
+            <w:pStyle w:val="8"/>
+            <w:tabs>
+              <w:tab w:val="right" w:leader="dot" w:pos="8306"/>
+            </w:tabs>
+            <w:rPr>
+              <w:sz w:val="28"/>
+              <w:szCs w:val="28"/>
+            </w:rPr>
+          </w:pPr>
+          <w:r>
+            <w:rPr>
+              <w:sz w:val="28"/>
+              <w:szCs w:val="28"/>
+            </w:rPr>
+            <w:fldChar w:fldCharType="begin"/>
+          </w:r>
+          <w:r>
+            <w:rPr>
+              <w:sz w:val="28"/>
+              <w:szCs w:val="28"/>
+            </w:rPr>
+            <w:instrText xml:space="preserve"> HYPERLINK \l _Toc15428 </w:instrText>
+          </w:r>
+          <w:r>
+            <w:rPr>
+              <w:sz w:val="28"/>
+              <w:szCs w:val="28"/>
+            </w:rPr>
+            <w:fldChar w:fldCharType="separate"/>
+          </w:r>
+          <w:r>
+            <w:rPr>
+              <w:rFonts w:hint="eastAsia" w:ascii="宋体" w:hAnsi="宋体" w:eastAsia="宋体" w:cs="宋体"/>
+              <w:kern w:val="0"/>
+              <w:sz w:val="28"/>
+              <w:szCs w:val="44"/>
+              <w:lang w:val="en-US" w:eastAsia="zh-CN"/>
+            </w:rPr>
+            <w:t>1.</w:t>
+          </w:r>
+          <w:r>
+            <w:rPr>
+              <w:rFonts w:hint="eastAsia" w:ascii="宋体" w:hAnsi="宋体" w:eastAsia="宋体" w:cs="宋体"/>
+              <w:kern w:val="0"/>
+              <w:sz w:val="28"/>
+              <w:szCs w:val="28"/>
+              <w:lang w:val="en-US" w:eastAsia="zh-CN"/>
+            </w:rPr>
+            <w:t>实验内容</w:t>
+          </w:r>
+          <w:r>
+            <w:rPr>
+              <w:sz w:val="28"/>
+              <w:szCs w:val="28"/>
+            </w:rPr>
+            <w:tab/>
+          </w:r>
+          <w:r>
+            <w:rPr>
+              <w:rFonts w:hint="eastAsia"/>
+              <w:sz w:val="28"/>
+              <w:szCs w:val="28"/>
+              <w:lang w:val="en-US" w:eastAsia="zh-CN"/>
+            </w:rPr>
+            <w:t>5</w:t>
+          </w:r>
+          <w:r>
+            <w:rPr>
+              <w:sz w:val="28"/>
+              <w:szCs w:val="28"/>
+            </w:rPr>
+            <w:fldChar w:fldCharType="end"/>
+          </w:r>
+        </w:p>
+        <w:p>
+          <w:pPr>
+            <w:pStyle w:val="9"/>
+            <w:tabs>
+              <w:tab w:val="right" w:leader="dot" w:pos="8306"/>
+            </w:tabs>
+            <w:rPr>
+              <w:sz w:val="28"/>
+              <w:szCs w:val="28"/>
+            </w:rPr>
+          </w:pPr>
+          <w:r>
+            <w:rPr>
+              <w:sz w:val="28"/>
+              <w:szCs w:val="28"/>
+            </w:rPr>
+            <w:fldChar w:fldCharType="begin"/>
+          </w:r>
+          <w:r>
+            <w:rPr>
+              <w:sz w:val="28"/>
+              <w:szCs w:val="28"/>
+            </w:rPr>
+            <w:instrText xml:space="preserve"> HYPERLINK \l _Toc26694 </w:instrText>
+          </w:r>
+          <w:r>
+            <w:rPr>
+              <w:sz w:val="28"/>
+              <w:szCs w:val="28"/>
+            </w:rPr>
+            <w:fldChar w:fldCharType="separate"/>
+          </w:r>
+          <w:r>
+            <w:rPr>
+              <w:rFonts w:hint="eastAsia"/>
+              <w:sz w:val="28"/>
+              <w:szCs w:val="28"/>
+            </w:rPr>
+            <w:t>分析http报文长度</w:t>
+          </w:r>
+          <w:r>
+            <w:rPr>
+              <w:sz w:val="28"/>
+              <w:szCs w:val="28"/>
+            </w:rPr>
+            <w:tab/>
+          </w:r>
+          <w:r>
+            <w:rPr>
+              <w:rFonts w:hint="eastAsia"/>
+              <w:sz w:val="28"/>
+              <w:szCs w:val="28"/>
+              <w:lang w:val="en-US" w:eastAsia="zh-CN"/>
+            </w:rPr>
+            <w:t>5</w:t>
+          </w:r>
+          <w:r>
+            <w:rPr>
+              <w:sz w:val="28"/>
+              <w:szCs w:val="28"/>
+            </w:rPr>
+            <w:fldChar w:fldCharType="end"/>
+          </w:r>
+        </w:p>
+        <w:p>
+          <w:pPr>
+            <w:pStyle w:val="8"/>
+            <w:tabs>
+              <w:tab w:val="right" w:leader="dot" w:pos="8306"/>
+            </w:tabs>
+            <w:rPr>
+              <w:sz w:val="48"/>
+              <w:szCs w:val="48"/>
+            </w:rPr>
+          </w:pPr>
+          <w:r>
+            <w:rPr>
+              <w:sz w:val="28"/>
+              <w:szCs w:val="28"/>
+            </w:rPr>
+            <w:fldChar w:fldCharType="begin"/>
+          </w:r>
+          <w:r>
+            <w:rPr>
+              <w:sz w:val="28"/>
+              <w:szCs w:val="28"/>
+            </w:rPr>
+            <w:instrText xml:space="preserve"> HYPERLINK \l _Toc83 </w:instrText>
+          </w:r>
+          <w:r>
+            <w:rPr>
+              <w:sz w:val="28"/>
+              <w:szCs w:val="28"/>
+            </w:rPr>
+            <w:fldChar w:fldCharType="separate"/>
+          </w:r>
+          <w:r>
+            <w:rPr>
+              <w:rFonts w:hint="eastAsia" w:ascii="宋体" w:hAnsi="宋体" w:eastAsia="宋体" w:cs="宋体"/>
+              <w:kern w:val="0"/>
+              <w:sz w:val="28"/>
+              <w:szCs w:val="44"/>
+              <w:lang w:val="en-US" w:eastAsia="zh-CN"/>
+            </w:rPr>
+            <w:t>2.</w:t>
+          </w:r>
+          <w:r>
+            <w:rPr>
+              <w:rFonts w:hint="eastAsia" w:ascii="宋体" w:hAnsi="宋体" w:eastAsia="宋体" w:cs="宋体"/>
+              <w:kern w:val="0"/>
+              <w:sz w:val="28"/>
+              <w:szCs w:val="28"/>
+              <w:lang w:val="en-US" w:eastAsia="zh-CN"/>
+            </w:rPr>
+            <w:t>实验步骤</w:t>
+          </w:r>
+          <w:r>
+            <w:rPr>
+              <w:rFonts w:hint="eastAsia" w:ascii="宋体" w:hAnsi="宋体" w:eastAsia="宋体" w:cs="宋体"/>
+              <w:kern w:val="0"/>
+              <w:sz w:val="28"/>
+              <w:szCs w:val="44"/>
+              <w:lang w:val="en-US" w:eastAsia="zh-CN"/>
+            </w:rPr>
+            <w:t>：</w:t>
+          </w:r>
+          <w:r>
+            <w:rPr>
+              <w:sz w:val="28"/>
+              <w:szCs w:val="28"/>
+            </w:rPr>
+            <w:tab/>
+          </w:r>
+          <w:r>
+            <w:rPr>
+              <w:rFonts w:hint="eastAsia"/>
+              <w:sz w:val="28"/>
+              <w:szCs w:val="28"/>
+              <w:lang w:val="en-US" w:eastAsia="zh-CN"/>
+            </w:rPr>
+            <w:t>5</w:t>
+          </w:r>
+          <w:r>
+            <w:rPr>
+              <w:sz w:val="28"/>
+              <w:szCs w:val="28"/>
+            </w:rPr>
+            <w:fldChar w:fldCharType="end"/>
+          </w:r>
+        </w:p>
+        <w:p>
+          <w:pPr>
+            <w:pStyle w:val="8"/>
+            <w:tabs>
+              <w:tab w:val="right" w:leader="dot" w:pos="8306"/>
+            </w:tabs>
+            <w:rPr>
+              <w:sz w:val="28"/>
+              <w:szCs w:val="28"/>
+            </w:rPr>
+          </w:pPr>
+          <w:r>
+            <w:rPr>
+              <w:sz w:val="28"/>
+              <w:szCs w:val="28"/>
+            </w:rPr>
+            <w:fldChar w:fldCharType="begin"/>
+          </w:r>
+          <w:r>
+            <w:rPr>
+              <w:sz w:val="28"/>
+              <w:szCs w:val="28"/>
+            </w:rPr>
+            <w:instrText xml:space="preserve"> HYPERLINK \l _Toc31255 </w:instrText>
+          </w:r>
+          <w:r>
+            <w:rPr>
+              <w:sz w:val="28"/>
+              <w:szCs w:val="28"/>
+            </w:rPr>
+            <w:fldChar w:fldCharType="separate"/>
+          </w:r>
+          <w:r>
+            <w:rPr>
+              <w:rFonts w:hint="eastAsia"/>
+              <w:sz w:val="28"/>
+              <w:szCs w:val="28"/>
+              <w:lang w:val="en-US" w:eastAsia="zh-CN"/>
+            </w:rPr>
+            <w:t>d</w:t>
+          </w:r>
+          <w:r>
+            <w:rPr>
+              <w:rFonts w:hint="eastAsia" w:ascii="宋体" w:hAnsi="宋体" w:eastAsia="宋体"/>
+              <w:bCs/>
+              <w:sz w:val="28"/>
+              <w:szCs w:val="40"/>
+              <w:lang w:val="en-US" w:eastAsia="zh-CN"/>
+            </w:rPr>
+            <w:t>)</w:t>
+          </w:r>
+          <w:r>
+            <w:rPr>
+              <w:sz w:val="28"/>
+              <w:szCs w:val="28"/>
+            </w:rPr>
+            <w:tab/>
+          </w:r>
+          <w:r>
+            <w:rPr>
+              <w:rFonts w:hint="eastAsia"/>
+              <w:sz w:val="28"/>
+              <w:szCs w:val="28"/>
+              <w:lang w:val="en-US" w:eastAsia="zh-CN"/>
+            </w:rPr>
+            <w:t>6</w:t>
+          </w:r>
+          <w:r>
+            <w:rPr>
+              <w:sz w:val="28"/>
+              <w:szCs w:val="28"/>
+            </w:rPr>
+            <w:fldChar w:fldCharType="end"/>
+          </w:r>
+        </w:p>
+        <w:p>
+          <w:pPr>
+            <w:pStyle w:val="8"/>
+            <w:tabs>
+              <w:tab w:val="right" w:leader="dot" w:pos="8306"/>
+            </w:tabs>
+            <w:rPr>
+              <w:sz w:val="28"/>
+              <w:szCs w:val="28"/>
+            </w:rPr>
+          </w:pPr>
+          <w:r>
+            <w:rPr>
+              <w:sz w:val="28"/>
+              <w:szCs w:val="28"/>
+            </w:rPr>
+            <w:fldChar w:fldCharType="begin"/>
+          </w:r>
+          <w:r>
+            <w:rPr>
+              <w:sz w:val="28"/>
+              <w:szCs w:val="28"/>
+            </w:rPr>
+            <w:instrText xml:space="preserve"> HYPERLINK \l _Toc15428 </w:instrText>
+          </w:r>
+          <w:r>
+            <w:rPr>
+              <w:sz w:val="28"/>
+              <w:szCs w:val="28"/>
+            </w:rPr>
+            <w:fldChar w:fldCharType="separate"/>
+          </w:r>
+          <w:r>
+            <w:rPr>
+              <w:rFonts w:hint="eastAsia" w:ascii="宋体" w:hAnsi="宋体" w:eastAsia="宋体" w:cs="宋体"/>
+              <w:kern w:val="0"/>
+              <w:sz w:val="28"/>
+              <w:szCs w:val="44"/>
+              <w:lang w:val="en-US" w:eastAsia="zh-CN"/>
+            </w:rPr>
+            <w:t>1.</w:t>
+          </w:r>
+          <w:r>
+            <w:rPr>
+              <w:rFonts w:hint="eastAsia" w:ascii="宋体" w:hAnsi="宋体" w:eastAsia="宋体" w:cs="宋体"/>
+              <w:kern w:val="0"/>
+              <w:sz w:val="28"/>
+              <w:szCs w:val="28"/>
+              <w:lang w:val="en-US" w:eastAsia="zh-CN"/>
+            </w:rPr>
+            <w:t>实验内容</w:t>
+          </w:r>
+          <w:r>
+            <w:rPr>
+              <w:sz w:val="28"/>
+              <w:szCs w:val="28"/>
+            </w:rPr>
+            <w:tab/>
+          </w:r>
+          <w:r>
+            <w:rPr>
+              <w:rFonts w:hint="eastAsia"/>
+              <w:sz w:val="28"/>
+              <w:szCs w:val="28"/>
+              <w:lang w:val="en-US" w:eastAsia="zh-CN"/>
+            </w:rPr>
+            <w:t>6</w:t>
+          </w:r>
+          <w:r>
+            <w:rPr>
+              <w:sz w:val="28"/>
+              <w:szCs w:val="28"/>
+            </w:rPr>
+            <w:fldChar w:fldCharType="end"/>
+          </w:r>
+        </w:p>
+        <w:p>
+          <w:pPr>
+            <w:pStyle w:val="9"/>
+            <w:tabs>
+              <w:tab w:val="right" w:leader="dot" w:pos="8306"/>
+            </w:tabs>
+            <w:rPr>
+              <w:sz w:val="28"/>
+              <w:szCs w:val="28"/>
+            </w:rPr>
+          </w:pPr>
+          <w:r>
+            <w:rPr>
+              <w:sz w:val="28"/>
+              <w:szCs w:val="28"/>
+            </w:rPr>
+            <w:fldChar w:fldCharType="begin"/>
+          </w:r>
+          <w:r>
+            <w:rPr>
+              <w:sz w:val="28"/>
+              <w:szCs w:val="28"/>
+            </w:rPr>
+            <w:instrText xml:space="preserve"> HYPERLINK \l _Toc26694 </w:instrText>
+          </w:r>
+          <w:r>
+            <w:rPr>
+              <w:sz w:val="28"/>
+              <w:szCs w:val="28"/>
+            </w:rPr>
+            <w:fldChar w:fldCharType="separate"/>
+          </w:r>
+          <w:r>
+            <w:rPr>
+              <w:rFonts w:hint="eastAsia"/>
+              <w:sz w:val="28"/>
+              <w:szCs w:val="28"/>
+            </w:rPr>
+            <w:t>找出HTTP中的口令字段</w:t>
+          </w:r>
+          <w:r>
+            <w:rPr>
+              <w:sz w:val="28"/>
+              <w:szCs w:val="28"/>
+            </w:rPr>
+            <w:tab/>
+          </w:r>
+          <w:r>
+            <w:rPr>
+              <w:rFonts w:hint="eastAsia"/>
+              <w:sz w:val="28"/>
+              <w:szCs w:val="28"/>
+              <w:lang w:val="en-US" w:eastAsia="zh-CN"/>
+            </w:rPr>
+            <w:t>6</w:t>
+          </w:r>
+          <w:r>
+            <w:rPr>
+              <w:sz w:val="28"/>
+              <w:szCs w:val="28"/>
+            </w:rPr>
+            <w:fldChar w:fldCharType="end"/>
+          </w:r>
+        </w:p>
+        <w:p>
+          <w:pPr>
+            <w:pStyle w:val="8"/>
+            <w:tabs>
+              <w:tab w:val="right" w:leader="dot" w:pos="8306"/>
+            </w:tabs>
+            <w:rPr>
+              <w:sz w:val="28"/>
+              <w:szCs w:val="28"/>
+            </w:rPr>
+          </w:pPr>
+          <w:r>
+            <w:rPr>
+              <w:sz w:val="28"/>
+              <w:szCs w:val="28"/>
+            </w:rPr>
+            <w:fldChar w:fldCharType="begin"/>
+          </w:r>
+          <w:r>
+            <w:rPr>
+              <w:sz w:val="28"/>
+              <w:szCs w:val="28"/>
+            </w:rPr>
+            <w:instrText xml:space="preserve"> HYPERLINK \l _Toc83 </w:instrText>
+          </w:r>
+          <w:r>
+            <w:rPr>
+              <w:sz w:val="28"/>
+              <w:szCs w:val="28"/>
+            </w:rPr>
+            <w:fldChar w:fldCharType="separate"/>
+          </w:r>
+          <w:r>
+            <w:rPr>
+              <w:rFonts w:hint="eastAsia" w:ascii="宋体" w:hAnsi="宋体" w:eastAsia="宋体" w:cs="宋体"/>
+              <w:kern w:val="0"/>
+              <w:sz w:val="28"/>
+              <w:szCs w:val="44"/>
+              <w:lang w:val="en-US" w:eastAsia="zh-CN"/>
+            </w:rPr>
+            <w:t>2.</w:t>
+          </w:r>
+          <w:r>
+            <w:rPr>
+              <w:rFonts w:hint="eastAsia" w:ascii="宋体" w:hAnsi="宋体" w:eastAsia="宋体" w:cs="宋体"/>
+              <w:kern w:val="0"/>
+              <w:sz w:val="28"/>
+              <w:szCs w:val="28"/>
+              <w:lang w:val="en-US" w:eastAsia="zh-CN"/>
+            </w:rPr>
+            <w:t>实验步骤</w:t>
+          </w:r>
+          <w:r>
+            <w:rPr>
+              <w:rFonts w:hint="eastAsia" w:ascii="宋体" w:hAnsi="宋体" w:eastAsia="宋体" w:cs="宋体"/>
+              <w:kern w:val="0"/>
+              <w:sz w:val="28"/>
+              <w:szCs w:val="44"/>
+              <w:lang w:val="en-US" w:eastAsia="zh-CN"/>
+            </w:rPr>
+            <w:t>：</w:t>
+          </w:r>
+          <w:r>
+            <w:rPr>
+              <w:sz w:val="28"/>
+              <w:szCs w:val="28"/>
+            </w:rPr>
+            <w:tab/>
+          </w:r>
+          <w:r>
+            <w:rPr>
+              <w:rFonts w:hint="eastAsia"/>
+              <w:sz w:val="28"/>
+              <w:szCs w:val="28"/>
+              <w:lang w:val="en-US" w:eastAsia="zh-CN"/>
+            </w:rPr>
+            <w:t>6</w:t>
+          </w:r>
+          <w:r>
+            <w:rPr>
+              <w:sz w:val="28"/>
+              <w:szCs w:val="28"/>
+            </w:rPr>
+            <w:fldChar w:fldCharType="end"/>
+          </w:r>
+        </w:p>
+        <w:p>
+          <w:pPr>
+            <w:pStyle w:val="7"/>
+            <w:tabs>
+              <w:tab w:val="right" w:leader="dot" w:pos="8306"/>
+            </w:tabs>
+            <w:rPr>
+              <w:rFonts w:hint="eastAsia" w:ascii="黑体" w:hAnsi="黑体" w:eastAsia="黑体" w:cs="黑体"/>
+              <w:sz w:val="28"/>
+              <w:szCs w:val="28"/>
+            </w:rPr>
+          </w:pPr>
+          <w:r>
+            <w:rPr>
+              <w:rFonts w:hint="eastAsia" w:ascii="黑体" w:hAnsi="黑体" w:eastAsia="黑体" w:cs="黑体"/>
+              <w:sz w:val="28"/>
+              <w:szCs w:val="28"/>
+            </w:rPr>
+            <w:fldChar w:fldCharType="begin"/>
+          </w:r>
+          <w:r>
+            <w:rPr>
+              <w:rFonts w:hint="eastAsia" w:ascii="黑体" w:hAnsi="黑体" w:eastAsia="黑体" w:cs="黑体"/>
+              <w:sz w:val="28"/>
+              <w:szCs w:val="28"/>
+            </w:rPr>
+            <w:instrText xml:space="preserve"> HYPERLINK \l _Toc28095 </w:instrText>
+          </w:r>
+          <w:r>
+            <w:rPr>
+              <w:rFonts w:hint="eastAsia" w:ascii="黑体" w:hAnsi="黑体" w:eastAsia="黑体" w:cs="黑体"/>
+              <w:sz w:val="28"/>
+              <w:szCs w:val="28"/>
+            </w:rPr>
+            <w:fldChar w:fldCharType="separate"/>
+          </w:r>
+          <w:r>
+            <w:rPr>
+              <w:rFonts w:hint="eastAsia" w:ascii="黑体" w:hAnsi="黑体" w:eastAsia="黑体" w:cs="黑体"/>
+              <w:sz w:val="28"/>
+              <w:szCs w:val="28"/>
+              <w:lang w:val="en-US" w:eastAsia="zh-CN"/>
+            </w:rPr>
+            <w:t>三、 体会和收获</w:t>
+          </w:r>
+          <w:r>
+            <w:rPr>
+              <w:rFonts w:hint="eastAsia" w:ascii="黑体" w:hAnsi="黑体" w:eastAsia="黑体" w:cs="黑体"/>
+              <w:sz w:val="28"/>
+              <w:szCs w:val="28"/>
+            </w:rPr>
+            <w:tab/>
+          </w:r>
+          <w:r>
+            <w:rPr>
+              <w:rFonts w:hint="eastAsia" w:ascii="黑体" w:hAnsi="黑体" w:eastAsia="黑体" w:cs="黑体"/>
+              <w:sz w:val="28"/>
+              <w:szCs w:val="28"/>
+              <w:lang w:val="en-US" w:eastAsia="zh-CN"/>
+            </w:rPr>
+            <w:t>7</w:t>
+          </w:r>
+          <w:r>
+            <w:rPr>
+              <w:rFonts w:hint="eastAsia" w:ascii="黑体" w:hAnsi="黑体" w:eastAsia="黑体" w:cs="黑体"/>
+              <w:sz w:val="28"/>
+              <w:szCs w:val="28"/>
+            </w:rPr>
+            <w:fldChar w:fldCharType="end"/>
+          </w:r>
+          <w:bookmarkStart w:id="0" w:name="_GoBack"/>
+          <w:bookmarkEnd w:id="0"/>
+        </w:p>
+        <w:p>
+          <w:pPr>
+            <w:rPr>
+              <w:rFonts w:hint="eastAsia" w:asciiTheme="majorEastAsia" w:hAnsiTheme="majorEastAsia" w:eastAsiaTheme="majorEastAsia" w:cstheme="majorEastAsia"/>
+              <w:sz w:val="44"/>
+              <w:szCs w:val="44"/>
+              <w:lang w:val="en-US" w:eastAsia="zh-CN"/>
+            </w:rPr>
+          </w:pPr>
+          <w:r>
+            <w:fldChar w:fldCharType="end"/>
+          </w:r>
+        </w:p>
+      </w:sdtContent>
+    </w:sdt>
+    <w:p>
+      <w:pPr>
+        <w:jc w:val="center"/>
+        <w:rPr>
+          <w:rFonts w:hint="eastAsia" w:asciiTheme="majorEastAsia" w:hAnsiTheme="majorEastAsia" w:eastAsiaTheme="majorEastAsia" w:cstheme="majorEastAsia"/>
+          <w:sz w:val="44"/>
+          <w:szCs w:val="44"/>
+          <w:lang w:val="en-US" w:eastAsia="zh-CN"/>
+        </w:rPr>
+      </w:pPr>
+      <w:r>
+        <w:rPr>
+          <w:rFonts w:hint="eastAsia" w:asciiTheme="majorEastAsia" w:hAnsiTheme="majorEastAsia" w:eastAsiaTheme="majorEastAsia" w:cstheme="majorEastAsia"/>
+          <w:sz w:val="44"/>
+          <w:szCs w:val="44"/>
+          <w:lang w:val="en-US" w:eastAsia="zh-CN"/>
+        </w:rPr>
+        <w:t>实验一</w:t>
+      </w:r>
+    </w:p>
+    <w:p>
+      <w:pPr>
+        <w:rPr>
+          <w:rFonts w:hint="eastAsia" w:ascii="黑体" w:hAnsi="黑体" w:eastAsia="黑体" w:cs="黑体"/>
+          <w:sz w:val="28"/>
+          <w:szCs w:val="28"/>
+          <w:lang w:val="en-US" w:eastAsia="zh-CN"/>
+        </w:rPr>
+      </w:pPr>
+      <w:r>
+        <w:rPr>
+          <w:rFonts w:hint="eastAsia" w:ascii="黑体" w:hAnsi="黑体" w:eastAsia="黑体" w:cs="黑体"/>
+          <w:sz w:val="28"/>
+          <w:szCs w:val="28"/>
+          <w:lang w:val="en-US" w:eastAsia="zh-CN"/>
+        </w:rPr>
+        <w:t>一、实验题目和目的</w:t>
+      </w:r>
+    </w:p>
+    <w:p>
+      <w:pPr>
+        <w:spacing w:line="360" w:lineRule="auto"/>
+        <w:ind w:firstLine="420" w:firstLineChars="0"/>
+        <w:jc w:val="left"/>
+        <w:rPr>
+          <w:rFonts w:hint="eastAsia" w:ascii="黑体" w:hAnsi="黑体" w:eastAsia="黑体" w:cs="黑体"/>
+          <w:sz w:val="20"/>
+          <w:szCs w:val="20"/>
+          <w:lang w:val="en-US" w:eastAsia="zh-CN"/>
+        </w:rPr>
+      </w:pPr>
+      <w:r>
+        <w:rPr>
+          <w:rFonts w:hint="eastAsia" w:ascii="黑体" w:hAnsi="黑体" w:eastAsia="黑体" w:cs="黑体"/>
+          <w:sz w:val="20"/>
+          <w:szCs w:val="20"/>
+          <w:lang w:val="en-US" w:eastAsia="zh-CN"/>
+        </w:rPr>
+        <w:t>实验题目：网络协议封包分析</w:t>
+      </w:r>
+    </w:p>
+    <w:p>
+      <w:pPr>
+        <w:ind w:firstLine="420" w:firstLineChars="0"/>
+        <w:jc w:val="left"/>
+        <w:rPr>
+          <w:rFonts w:hint="default" w:ascii="黑体" w:hAnsi="黑体" w:eastAsia="黑体" w:cs="黑体"/>
+          <w:sz w:val="20"/>
+          <w:szCs w:val="20"/>
+          <w:lang w:val="en-US" w:eastAsia="zh-CN"/>
+        </w:rPr>
+      </w:pPr>
+      <w:r>
+        <w:rPr>
+          <w:rFonts w:hint="eastAsia" w:ascii="黑体" w:hAnsi="黑体" w:eastAsia="黑体" w:cs="黑体"/>
+          <w:sz w:val="20"/>
+          <w:szCs w:val="20"/>
+          <w:lang w:val="en-US" w:eastAsia="zh-CN"/>
+        </w:rPr>
+        <w:t>实验时间：11月21日</w:t>
+      </w:r>
+    </w:p>
+    <w:p>
+      <w:pPr>
+        <w:ind w:firstLine="420" w:firstLineChars="0"/>
+        <w:jc w:val="left"/>
+        <w:rPr>
+          <w:rFonts w:hint="eastAsia" w:ascii="黑体" w:hAnsi="黑体" w:eastAsia="黑体" w:cs="黑体"/>
+          <w:sz w:val="20"/>
+          <w:szCs w:val="20"/>
+          <w:lang w:val="en-US" w:eastAsia="zh-CN"/>
+        </w:rPr>
+      </w:pPr>
+      <w:r>
+        <w:rPr>
+          <w:rFonts w:hint="eastAsia" w:ascii="黑体" w:hAnsi="黑体" w:eastAsia="黑体" w:cs="黑体"/>
+          <w:sz w:val="20"/>
+          <w:szCs w:val="20"/>
+          <w:lang w:val="en-US" w:eastAsia="zh-CN"/>
+        </w:rPr>
+        <w:t>实验地点：翱翔学生中心104实验室</w:t>
+      </w:r>
+    </w:p>
+    <w:p>
+      <w:pPr>
+        <w:pStyle w:val="6"/>
+        <w:spacing w:line="360" w:lineRule="auto"/>
+        <w:ind w:left="0" w:leftChars="0" w:firstLine="420" w:firstLineChars="0"/>
+        <w:jc w:val="left"/>
+        <w:rPr>
+          <w:rFonts w:hint="eastAsia" w:ascii="宋体" w:hAnsi="宋体" w:eastAsia="宋体"/>
+          <w:sz w:val="24"/>
+          <w:szCs w:val="24"/>
+        </w:rPr>
+      </w:pPr>
+      <w:r>
+        <w:rPr>
+          <w:rFonts w:hint="eastAsia" w:ascii="黑体" w:hAnsi="黑体" w:eastAsia="黑体" w:cs="黑体"/>
+          <w:sz w:val="20"/>
+          <w:szCs w:val="20"/>
+          <w:lang w:val="en-US" w:eastAsia="zh-CN"/>
+        </w:rPr>
+        <w:t>实验目的：掌握Wireshark软件的使用方法，并能够网络协议封包进行分析</w:t>
+      </w:r>
+    </w:p>
+    <w:p>
+      <w:pPr>
+        <w:numPr>
+          <w:ilvl w:val="0"/>
+          <w:numId w:val="1"/>
+        </w:numPr>
+        <w:rPr>
+          <w:rFonts w:hint="eastAsia" w:ascii="黑体" w:hAnsi="黑体" w:eastAsia="黑体" w:cs="黑体"/>
+          <w:sz w:val="28"/>
+          <w:szCs w:val="28"/>
+          <w:lang w:val="en-US" w:eastAsia="zh-CN"/>
+        </w:rPr>
+      </w:pPr>
+      <w:r>
+        <w:rPr>
+          <w:rFonts w:hint="eastAsia" w:ascii="黑体" w:hAnsi="黑体" w:eastAsia="黑体" w:cs="黑体"/>
+          <w:sz w:val="28"/>
+          <w:szCs w:val="28"/>
+          <w:lang w:val="en-US" w:eastAsia="zh-CN"/>
+        </w:rPr>
+        <w:t>实验具体内容与步骤</w:t>
+      </w:r>
+    </w:p>
     <w:p>
       <w:pPr>
         <w:pStyle w:val="6"/>
         <w:numPr>
+          <w:ilvl w:val="0"/>
           <w:numId w:val="0"/>
         </w:numPr>
         <w:spacing w:line="360" w:lineRule="auto"/>
         <w:rPr>
+          <w:rFonts w:hint="default" w:ascii="宋体" w:hAnsi="宋体" w:eastAsia="宋体"/>
+          <w:b/>
+          <w:bCs/>
+          <w:sz w:val="24"/>
+          <w:szCs w:val="24"/>
+          <w:lang w:val="en-US" w:eastAsia="zh-CN"/>
+        </w:rPr>
+      </w:pPr>
+      <w:r>
+        <w:rPr>
+          <w:rFonts w:hint="eastAsia" w:ascii="宋体" w:hAnsi="宋体" w:eastAsia="宋体"/>
+          <w:b/>
+          <w:bCs/>
+          <w:sz w:val="24"/>
+          <w:szCs w:val="24"/>
+          <w:lang w:val="en-US" w:eastAsia="zh-CN"/>
+        </w:rPr>
+        <w:t>a)</w:t>
+      </w:r>
+    </w:p>
+    <w:p>
+      <w:pPr>
+        <w:pStyle w:val="6"/>
+        <w:spacing w:line="360" w:lineRule="auto"/>
+        <w:ind w:left="0" w:leftChars="0" w:firstLine="420" w:firstLineChars="0"/>
+        <w:rPr>
+          <w:rFonts w:hint="eastAsia" w:ascii="宋体" w:hAnsi="宋体" w:eastAsia="宋体" w:cs="宋体"/>
+          <w:kern w:val="0"/>
+          <w:sz w:val="28"/>
+          <w:szCs w:val="28"/>
+          <w:lang w:val="en-US" w:eastAsia="zh-CN"/>
+        </w:rPr>
+      </w:pPr>
+      <w:r>
+        <w:rPr>
+          <w:rFonts w:hint="eastAsia" w:ascii="宋体" w:hAnsi="宋体" w:eastAsia="宋体" w:cs="宋体"/>
+          <w:kern w:val="0"/>
+          <w:sz w:val="28"/>
+          <w:szCs w:val="28"/>
+          <w:lang w:val="en-US" w:eastAsia="zh-CN"/>
+        </w:rPr>
+        <w:t>1.实验内容</w:t>
+      </w:r>
+    </w:p>
+    <w:p>
+      <w:pPr>
+        <w:numPr>
+          <w:numId w:val="0"/>
+        </w:numPr>
+        <w:ind w:left="420" w:leftChars="0" w:firstLine="420" w:firstLineChars="0"/>
+        <w:rPr>
+          <w:rFonts w:hint="eastAsia" w:ascii="宋体" w:hAnsi="宋体" w:eastAsia="宋体"/>
+          <w:sz w:val="24"/>
+          <w:szCs w:val="24"/>
+        </w:rPr>
+      </w:pPr>
+      <w:r>
+        <w:rPr>
+          <w:rFonts w:hint="eastAsia" w:ascii="宋体" w:hAnsi="宋体" w:eastAsia="宋体"/>
+          <w:sz w:val="24"/>
+          <w:szCs w:val="24"/>
+        </w:rPr>
+        <w:t>分析P</w:t>
+      </w:r>
+      <w:r>
+        <w:rPr>
           <w:rFonts w:ascii="宋体" w:hAnsi="宋体" w:eastAsia="宋体"/>
           <w:sz w:val="24"/>
           <w:szCs w:val="24"/>
         </w:rPr>
+        <w:t>ing</w:t>
+      </w:r>
+      <w:r>
+        <w:rPr>
+          <w:rFonts w:hint="eastAsia" w:ascii="宋体" w:hAnsi="宋体" w:eastAsia="宋体"/>
+          <w:sz w:val="24"/>
+          <w:szCs w:val="24"/>
+        </w:rPr>
+        <w:t>命令的执行过程</w:t>
+      </w:r>
+    </w:p>
+    <w:p>
+      <w:pPr>
+        <w:pStyle w:val="6"/>
+        <w:spacing w:line="360" w:lineRule="auto"/>
+        <w:ind w:left="0" w:leftChars="0" w:firstLine="420" w:firstLineChars="0"/>
+        <w:rPr>
+          <w:rFonts w:hint="eastAsia" w:ascii="宋体" w:hAnsi="宋体" w:eastAsia="宋体"/>
+          <w:sz w:val="24"/>
+          <w:szCs w:val="24"/>
+          <w:lang w:val="en-US" w:eastAsia="zh-CN"/>
+        </w:rPr>
       </w:pPr>
-      <w:bookmarkStart w:id="0" w:name="_GoBack"/>
-      <w:bookmarkEnd w:id="0"/>
-      <w:r>
-        <w:rPr>
-          <w:rFonts w:hint="eastAsia" w:ascii="宋体" w:hAnsi="宋体" w:eastAsia="宋体"/>
-          <w:sz w:val="24"/>
-          <w:szCs w:val="24"/>
-        </w:rPr>
-        <w:t>分析P</w:t>
-      </w:r>
-      <w:r>
-        <w:rPr>
-          <w:rFonts w:ascii="宋体" w:hAnsi="宋体" w:eastAsia="宋体"/>
-          <w:sz w:val="24"/>
-          <w:szCs w:val="24"/>
-        </w:rPr>
-        <w:t>ing</w:t>
-      </w:r>
-      <w:r>
-        <w:rPr>
-          <w:rFonts w:hint="eastAsia" w:ascii="宋体" w:hAnsi="宋体" w:eastAsia="宋体"/>
-          <w:sz w:val="24"/>
-          <w:szCs w:val="24"/>
-        </w:rPr>
-        <w:t>命令的执行过程</w:t>
+      <w:r>
+        <w:rPr>
+          <w:rFonts w:hint="eastAsia" w:ascii="宋体" w:hAnsi="宋体" w:eastAsia="宋体" w:cs="宋体"/>
+          <w:kern w:val="0"/>
+          <w:sz w:val="28"/>
+          <w:szCs w:val="28"/>
+          <w:lang w:val="en-US" w:eastAsia="zh-CN"/>
+        </w:rPr>
+        <w:t>2.实验步骤：</w:t>
       </w:r>
     </w:p>
     <w:p>
       <w:pPr>
-        <w:rPr>
-          <w:rFonts w:hint="eastAsia"/>
+        <w:numPr>
+          <w:ilvl w:val="0"/>
+          <w:numId w:val="0"/>
+        </w:numPr>
+        <w:ind w:left="420" w:leftChars="0" w:firstLine="420" w:firstLineChars="0"/>
+        <w:rPr>
+          <w:rFonts w:hint="eastAsia" w:ascii="宋体" w:hAnsi="宋体" w:eastAsia="宋体"/>
+          <w:sz w:val="24"/>
+          <w:szCs w:val="24"/>
         </w:rPr>
       </w:pPr>
-    </w:p>
-    <w:p>
-      <w:r>
-        <w:rPr>
-          <w:rFonts w:hint="eastAsia"/>
+      <w:r>
+        <w:rPr>
+          <w:rFonts w:hint="eastAsia" w:ascii="宋体" w:hAnsi="宋体" w:eastAsia="宋体"/>
+          <w:sz w:val="24"/>
+          <w:szCs w:val="24"/>
         </w:rPr>
         <w:t>实验环境</w:t>
       </w:r>
     </w:p>
     <w:p>
-      <w:r>
-        <w:rPr>
-          <w:rFonts w:hint="eastAsia"/>
-        </w:rPr>
-        <w:t>PC</w:t>
-      </w:r>
-      <w:r>
-        <w:t xml:space="preserve">1  </w:t>
-      </w:r>
-      <w:r>
-        <w:rPr>
-          <w:rFonts w:hint="eastAsia"/>
-        </w:rPr>
-        <w:t>kali</w:t>
-      </w:r>
-      <w:r>
-        <w:t xml:space="preserve">   </w:t>
-      </w:r>
-      <w:r>
-        <w:rPr>
-          <w:rFonts w:hint="eastAsia"/>
-        </w:rPr>
-        <w:t>ip:</w:t>
-      </w:r>
-      <w:r>
-        <w:t>192.168.150.129</w:t>
-      </w:r>
-    </w:p>
-    <w:p>
-      <w:r>
-        <w:rPr>
-          <w:rFonts w:hint="eastAsia"/>
-        </w:rPr>
-        <w:t>PC</w:t>
-      </w:r>
-      <w:r>
-        <w:t xml:space="preserve">2  </w:t>
-      </w:r>
-      <w:r>
-        <w:rPr>
-          <w:rFonts w:hint="eastAsia"/>
-        </w:rPr>
-        <w:t>win</w:t>
-      </w:r>
-      <w:r>
-        <w:t xml:space="preserve">11 </w:t>
-      </w:r>
-      <w:r>
-        <w:rPr>
-          <w:rFonts w:hint="eastAsia"/>
-        </w:rPr>
-        <w:t>ip</w:t>
-      </w:r>
-      <w:r>
-        <w:t>:192.168.162.1</w:t>
-      </w:r>
-    </w:p>
-    <w:p>
-      <w:r>
-        <w:rPr>
-          <w:rFonts w:hint="eastAsia"/>
-        </w:rPr>
-        <w:t>默认网关</w:t>
-      </w:r>
-      <w:r>
-        <w:t>192.168.150.255</w:t>
-      </w:r>
-    </w:p>
-    <w:p>
-      <w:r>
-        <w:rPr>
-          <w:rFonts w:hint="eastAsia"/>
-        </w:rPr>
-        <w:t>使用PC</w:t>
-      </w:r>
-      <w:r>
-        <w:t>1</w:t>
-      </w:r>
-      <w:r>
-        <w:rPr>
-          <w:rFonts w:hint="eastAsia"/>
-        </w:rPr>
-        <w:t>向网关进行ping，使用wirshark进行抓包</w:t>
-      </w:r>
-    </w:p>
-    <w:p>
       <w:pPr>
-        <w:rPr>
-          <w:rFonts w:hint="eastAsia"/>
+        <w:numPr>
+          <w:ilvl w:val="0"/>
+          <w:numId w:val="0"/>
+        </w:numPr>
+        <w:ind w:left="420" w:leftChars="0" w:firstLine="420" w:firstLineChars="0"/>
+        <w:rPr>
+          <w:rFonts w:hint="eastAsia" w:ascii="宋体" w:hAnsi="宋体" w:eastAsia="宋体"/>
+          <w:sz w:val="24"/>
+          <w:szCs w:val="24"/>
         </w:rPr>
       </w:pPr>
       <w:r>
-        <w:t>P</w:t>
-      </w:r>
-      <w:r>
-        <w:rPr>
-          <w:rFonts w:hint="eastAsia"/>
-        </w:rPr>
-        <w:t>ing使用ICMP报文</w:t>
+        <w:rPr>
+          <w:rFonts w:hint="eastAsia" w:ascii="宋体" w:hAnsi="宋体" w:eastAsia="宋体"/>
+          <w:sz w:val="24"/>
+          <w:szCs w:val="24"/>
+        </w:rPr>
+        <w:t>PC1  kali   ip:192.168.150.129</w:t>
+      </w:r>
+    </w:p>
+    <w:p>
+      <w:pPr>
+        <w:numPr>
+          <w:ilvl w:val="0"/>
+          <w:numId w:val="0"/>
+        </w:numPr>
+        <w:ind w:left="420" w:leftChars="0" w:firstLine="420" w:firstLineChars="0"/>
+        <w:rPr>
+          <w:rFonts w:hint="eastAsia" w:ascii="宋体" w:hAnsi="宋体" w:eastAsia="宋体"/>
+          <w:sz w:val="24"/>
+          <w:szCs w:val="24"/>
+        </w:rPr>
+      </w:pPr>
+      <w:r>
+        <w:rPr>
+          <w:rFonts w:hint="eastAsia" w:ascii="宋体" w:hAnsi="宋体" w:eastAsia="宋体"/>
+          <w:sz w:val="24"/>
+          <w:szCs w:val="24"/>
+        </w:rPr>
+        <w:t xml:space="preserve">PC2  win11 </w:t>
+      </w:r>
+      <w:r>
+        <w:rPr>
+          <w:rFonts w:hint="eastAsia" w:ascii="宋体" w:hAnsi="宋体" w:eastAsia="宋体"/>
+          <w:sz w:val="24"/>
+          <w:szCs w:val="24"/>
+          <w:lang w:val="en-US" w:eastAsia="zh-CN"/>
+        </w:rPr>
+        <w:t xml:space="preserve"> </w:t>
+      </w:r>
+      <w:r>
+        <w:rPr>
+          <w:rFonts w:hint="eastAsia" w:ascii="宋体" w:hAnsi="宋体" w:eastAsia="宋体"/>
+          <w:sz w:val="24"/>
+          <w:szCs w:val="24"/>
+        </w:rPr>
+        <w:t>ip:192.168.162.1</w:t>
+      </w:r>
+    </w:p>
+    <w:p>
+      <w:pPr>
+        <w:numPr>
+          <w:ilvl w:val="0"/>
+          <w:numId w:val="0"/>
+        </w:numPr>
+        <w:ind w:left="420" w:leftChars="0" w:firstLine="420" w:firstLineChars="0"/>
+        <w:rPr>
+          <w:rFonts w:hint="eastAsia" w:ascii="宋体" w:hAnsi="宋体" w:eastAsia="宋体"/>
+          <w:sz w:val="24"/>
+          <w:szCs w:val="24"/>
+        </w:rPr>
+      </w:pPr>
+      <w:r>
+        <w:rPr>
+          <w:rFonts w:hint="eastAsia" w:ascii="宋体" w:hAnsi="宋体" w:eastAsia="宋体"/>
+          <w:sz w:val="24"/>
+          <w:szCs w:val="24"/>
+        </w:rPr>
+        <w:t>默认网关192.168.150.255</w:t>
+      </w:r>
+    </w:p>
+    <w:p>
+      <w:pPr>
+        <w:numPr>
+          <w:ilvl w:val="0"/>
+          <w:numId w:val="0"/>
+        </w:numPr>
+        <w:ind w:left="420" w:leftChars="0" w:firstLine="420" w:firstLineChars="0"/>
+        <w:rPr>
+          <w:rFonts w:hint="eastAsia" w:ascii="宋体" w:hAnsi="宋体" w:eastAsia="宋体"/>
+          <w:sz w:val="24"/>
+          <w:szCs w:val="24"/>
+        </w:rPr>
+      </w:pPr>
+      <w:r>
+        <w:rPr>
+          <w:rFonts w:hint="eastAsia" w:ascii="宋体" w:hAnsi="宋体" w:eastAsia="宋体"/>
+          <w:sz w:val="24"/>
+          <w:szCs w:val="24"/>
+        </w:rPr>
+        <w:t>使用PC1向网关进行ping，使用wirshark进行抓包</w:t>
+      </w:r>
+    </w:p>
+    <w:p>
+      <w:pPr>
+        <w:numPr>
+          <w:ilvl w:val="0"/>
+          <w:numId w:val="0"/>
+        </w:numPr>
+        <w:ind w:left="420" w:leftChars="0" w:firstLine="420" w:firstLineChars="0"/>
+        <w:rPr>
+          <w:rFonts w:hint="eastAsia" w:ascii="宋体" w:hAnsi="宋体" w:eastAsia="宋体"/>
+          <w:sz w:val="24"/>
+          <w:szCs w:val="24"/>
+        </w:rPr>
+      </w:pPr>
+      <w:r>
+        <w:rPr>
+          <w:rFonts w:hint="eastAsia" w:ascii="宋体" w:hAnsi="宋体" w:eastAsia="宋体"/>
+          <w:sz w:val="24"/>
+          <w:szCs w:val="24"/>
+        </w:rPr>
+        <w:t>Ping使用ICMP报文</w:t>
       </w:r>
     </w:p>
     <w:p>
@@ -209,27 +2018,24 @@
     </w:p>
     <w:p>
       <w:pPr>
-        <w:rPr>
-          <w:rFonts w:ascii="Arial" w:hAnsi="Arial" w:cs="Arial"/>
-          <w:color w:val="4F4F4F"/>
-          <w:shd w:val="clear" w:color="auto" w:fill="F7F7F7"/>
+        <w:numPr>
+          <w:ilvl w:val="0"/>
+          <w:numId w:val="0"/>
+        </w:numPr>
+        <w:ind w:left="420" w:leftChars="0" w:firstLine="420" w:firstLineChars="0"/>
+        <w:rPr>
+          <w:rFonts w:hint="eastAsia" w:ascii="宋体" w:hAnsi="宋体" w:eastAsia="宋体"/>
+          <w:sz w:val="24"/>
+          <w:szCs w:val="24"/>
         </w:rPr>
       </w:pPr>
       <w:r>
         <w:rPr>
-          <w:rFonts w:ascii="Arial" w:hAnsi="Arial" w:cs="Arial"/>
-          <w:color w:val="4F4F4F"/>
-          <w:shd w:val="clear" w:color="auto" w:fill="F7F7F7"/>
-        </w:rPr>
-        <w:t>IP 数据报首部信息</w:t>
-      </w:r>
-      <w:r>
-        <w:rPr>
-          <w:rFonts w:hint="eastAsia" w:ascii="Arial" w:hAnsi="Arial" w:cs="Arial"/>
-          <w:color w:val="4F4F4F"/>
-          <w:shd w:val="clear" w:color="auto" w:fill="F7F7F7"/>
-        </w:rPr>
-        <w:t>如下</w:t>
+          <w:rFonts w:hint="eastAsia" w:ascii="宋体" w:hAnsi="宋体" w:eastAsia="宋体"/>
+          <w:sz w:val="24"/>
+          <w:szCs w:val="24"/>
+        </w:rPr>
+        <w:t>IP 数据报首部信息如下</w:t>
       </w:r>
     </w:p>
     <w:tbl>
@@ -1470,14 +3276,76 @@
     </w:p>
     <w:p>
       <w:pPr>
-        <w:rPr>
-          <w:rFonts w:hint="eastAsia"/>
+        <w:pStyle w:val="6"/>
+        <w:numPr>
+          <w:ilvl w:val="0"/>
+          <w:numId w:val="0"/>
+        </w:numPr>
+        <w:spacing w:line="360" w:lineRule="auto"/>
+        <w:rPr>
+          <w:rFonts w:hint="default" w:ascii="宋体" w:hAnsi="宋体" w:eastAsia="宋体"/>
+          <w:b/>
+          <w:bCs/>
+          <w:sz w:val="24"/>
+          <w:szCs w:val="24"/>
           <w:lang w:val="en-US" w:eastAsia="zh-CN"/>
         </w:rPr>
       </w:pPr>
       <w:r>
         <w:rPr>
-          <w:rFonts w:hint="eastAsia"/>
+          <w:rFonts w:hint="eastAsia" w:ascii="宋体" w:hAnsi="宋体" w:eastAsia="宋体"/>
+          <w:b/>
+          <w:bCs/>
+          <w:sz w:val="24"/>
+          <w:szCs w:val="24"/>
+          <w:lang w:val="en-US" w:eastAsia="zh-CN"/>
+        </w:rPr>
+        <w:t>b)</w:t>
+      </w:r>
+    </w:p>
+    <w:p>
+      <w:pPr>
+        <w:pStyle w:val="6"/>
+        <w:spacing w:line="360" w:lineRule="auto"/>
+        <w:ind w:left="0" w:leftChars="0" w:firstLine="420" w:firstLineChars="0"/>
+        <w:rPr>
+          <w:rFonts w:hint="eastAsia" w:ascii="宋体" w:hAnsi="宋体" w:eastAsia="宋体" w:cs="宋体"/>
+          <w:kern w:val="0"/>
+          <w:sz w:val="28"/>
+          <w:szCs w:val="28"/>
+          <w:lang w:val="en-US" w:eastAsia="zh-CN"/>
+        </w:rPr>
+      </w:pPr>
+      <w:r>
+        <w:rPr>
+          <w:rFonts w:hint="eastAsia" w:ascii="宋体" w:hAnsi="宋体" w:eastAsia="宋体" w:cs="宋体"/>
+          <w:kern w:val="0"/>
+          <w:sz w:val="28"/>
+          <w:szCs w:val="28"/>
+          <w:lang w:val="en-US" w:eastAsia="zh-CN"/>
+        </w:rPr>
+        <w:t>1.实验内容</w:t>
+      </w:r>
+    </w:p>
+    <w:p>
+      <w:pPr>
+        <w:numPr>
+          <w:ilvl w:val="0"/>
+          <w:numId w:val="0"/>
+        </w:numPr>
+        <w:ind w:left="420" w:leftChars="0" w:firstLine="420" w:firstLineChars="0"/>
+        <w:rPr>
+          <w:rFonts w:hint="eastAsia" w:ascii="宋体" w:hAnsi="宋体" w:eastAsia="宋体"/>
+          <w:sz w:val="24"/>
+          <w:szCs w:val="24"/>
+          <w:lang w:val="en-US" w:eastAsia="zh-CN"/>
+        </w:rPr>
+      </w:pPr>
+      <w:r>
+        <w:rPr>
+          <w:rFonts w:hint="eastAsia" w:ascii="宋体" w:hAnsi="宋体" w:eastAsia="宋体"/>
+          <w:sz w:val="24"/>
+          <w:szCs w:val="24"/>
           <w:lang w:val="en-US" w:eastAsia="zh-CN"/>
         </w:rPr>
         <w:t>分析TCP三次握手过程</w:t>
@@ -1485,14 +3353,46 @@
     </w:p>
     <w:p>
       <w:pPr>
-        <w:rPr>
-          <w:rFonts w:hint="eastAsia"/>
+        <w:pStyle w:val="6"/>
+        <w:spacing w:line="360" w:lineRule="auto"/>
+        <w:ind w:left="0" w:leftChars="0" w:firstLine="420" w:firstLineChars="0"/>
+        <w:rPr>
+          <w:rFonts w:hint="eastAsia" w:ascii="宋体" w:hAnsi="宋体" w:eastAsia="宋体"/>
+          <w:sz w:val="24"/>
+          <w:szCs w:val="24"/>
           <w:lang w:val="en-US" w:eastAsia="zh-CN"/>
         </w:rPr>
       </w:pPr>
       <w:r>
         <w:rPr>
-          <w:rFonts w:hint="eastAsia"/>
+          <w:rFonts w:hint="eastAsia" w:ascii="宋体" w:hAnsi="宋体" w:eastAsia="宋体" w:cs="宋体"/>
+          <w:kern w:val="0"/>
+          <w:sz w:val="28"/>
+          <w:szCs w:val="28"/>
+          <w:lang w:val="en-US" w:eastAsia="zh-CN"/>
+        </w:rPr>
+        <w:t>2.实验步骤：</w:t>
+      </w:r>
+    </w:p>
+    <w:p>
+      <w:pPr>
+        <w:numPr>
+          <w:ilvl w:val="0"/>
+          <w:numId w:val="0"/>
+        </w:numPr>
+        <w:ind w:left="420" w:leftChars="0" w:firstLine="420" w:firstLineChars="0"/>
+        <w:rPr>
+          <w:rFonts w:hint="eastAsia" w:ascii="宋体" w:hAnsi="宋体" w:eastAsia="宋体"/>
+          <w:sz w:val="24"/>
+          <w:szCs w:val="24"/>
+          <w:lang w:val="en-US" w:eastAsia="zh-CN"/>
+        </w:rPr>
+      </w:pPr>
+      <w:r>
+        <w:rPr>
+          <w:rFonts w:hint="eastAsia" w:ascii="宋体" w:hAnsi="宋体" w:eastAsia="宋体"/>
+          <w:sz w:val="24"/>
+          <w:szCs w:val="24"/>
           <w:lang w:val="en-US" w:eastAsia="zh-CN"/>
         </w:rPr>
         <w:t>打开Wireshark，选择网络接口捕获流量</w:t>
@@ -1500,14 +3400,23 @@
     </w:p>
     <w:p>
       <w:pPr>
-        <w:rPr>
-          <w:rFonts w:hint="default"/>
+        <w:numPr>
+          <w:ilvl w:val="0"/>
+          <w:numId w:val="0"/>
+        </w:numPr>
+        <w:ind w:left="420" w:leftChars="0" w:firstLine="420" w:firstLineChars="0"/>
+        <w:rPr>
+          <w:rFonts w:hint="default" w:ascii="宋体" w:hAnsi="宋体" w:eastAsia="宋体"/>
+          <w:sz w:val="24"/>
+          <w:szCs w:val="24"/>
           <w:lang w:val="en-US" w:eastAsia="zh-CN"/>
         </w:rPr>
       </w:pPr>
       <w:r>
         <w:rPr>
-          <w:rFonts w:hint="eastAsia"/>
+          <w:rFonts w:hint="eastAsia" w:ascii="宋体" w:hAnsi="宋体" w:eastAsia="宋体"/>
+          <w:sz w:val="24"/>
+          <w:szCs w:val="24"/>
           <w:lang w:val="en-US" w:eastAsia="zh-CN"/>
         </w:rPr>
         <w:t>在过滤器中输tcp.flags.syn==1过滤出所有SYN包，使用tcp.flags.ack==1过滤出ACK包，可以看到TCP三次握手的过程——客户端发送的 SYN 包，然后服务器回复 SYN-ACK 包，最后客户端回复 ACK 包。且可以看到在三次TCP后出现HTTP报文，说明http是有TCP协议建立连接的。</w:t>
@@ -1566,14 +3475,23 @@
     </w:p>
     <w:p>
       <w:pPr>
-        <w:rPr>
-          <w:rFonts w:hint="eastAsia"/>
+        <w:numPr>
+          <w:ilvl w:val="0"/>
+          <w:numId w:val="0"/>
+        </w:numPr>
+        <w:ind w:left="420" w:leftChars="0" w:firstLine="420" w:firstLineChars="0"/>
+        <w:rPr>
+          <w:rFonts w:hint="eastAsia" w:ascii="宋体" w:hAnsi="宋体" w:eastAsia="宋体"/>
+          <w:sz w:val="24"/>
+          <w:szCs w:val="24"/>
           <w:lang w:val="en-US" w:eastAsia="zh-CN"/>
         </w:rPr>
       </w:pPr>
       <w:r>
         <w:rPr>
-          <w:rFonts w:hint="eastAsia"/>
+          <w:rFonts w:hint="eastAsia" w:ascii="宋体" w:hAnsi="宋体" w:eastAsia="宋体"/>
+          <w:sz w:val="24"/>
+          <w:szCs w:val="24"/>
           <w:lang w:val="en-US" w:eastAsia="zh-CN"/>
         </w:rPr>
         <w:t>专门观察这三次包，</w:t>
@@ -1581,14 +3499,23 @@
     </w:p>
     <w:p>
       <w:pPr>
-        <w:rPr>
-          <w:rFonts w:hint="eastAsia"/>
+        <w:numPr>
+          <w:ilvl w:val="0"/>
+          <w:numId w:val="0"/>
+        </w:numPr>
+        <w:ind w:left="420" w:leftChars="0" w:firstLine="420" w:firstLineChars="0"/>
+        <w:rPr>
+          <w:rFonts w:hint="eastAsia" w:ascii="宋体" w:hAnsi="宋体" w:eastAsia="宋体"/>
+          <w:sz w:val="24"/>
+          <w:szCs w:val="24"/>
           <w:lang w:val="en-US" w:eastAsia="zh-CN"/>
         </w:rPr>
       </w:pPr>
       <w:r>
         <w:rPr>
-          <w:rFonts w:hint="eastAsia"/>
+          <w:rFonts w:hint="eastAsia" w:ascii="宋体" w:hAnsi="宋体" w:eastAsia="宋体"/>
+          <w:sz w:val="24"/>
+          <w:szCs w:val="24"/>
           <w:lang w:val="en-US" w:eastAsia="zh-CN"/>
         </w:rPr>
         <w:t>第一次握手，客户端向服务器发送连接请求包，标志位SYN为1，Sequence number为777460527</w:t>
@@ -1603,7 +3530,24 @@
       </w:pPr>
     </w:p>
     <w:p>
-      <w:r>
+      <w:pPr>
+        <w:numPr>
+          <w:ilvl w:val="0"/>
+          <w:numId w:val="0"/>
+        </w:numPr>
+        <w:ind w:left="420" w:leftChars="0" w:firstLine="420" w:firstLineChars="0"/>
+        <w:rPr>
+          <w:rFonts w:hint="eastAsia" w:ascii="宋体" w:hAnsi="宋体" w:eastAsia="宋体"/>
+          <w:sz w:val="24"/>
+          <w:szCs w:val="24"/>
+        </w:rPr>
+      </w:pPr>
+      <w:r>
+        <w:rPr>
+          <w:rFonts w:hint="eastAsia" w:ascii="宋体" w:hAnsi="宋体" w:eastAsia="宋体"/>
+          <w:sz w:val="24"/>
+          <w:szCs w:val="24"/>
+        </w:rPr>
         <w:drawing>
           <wp:inline distT="0" distB="0" distL="114300" distR="114300">
             <wp:extent cx="4234815" cy="3538220"/>
@@ -1649,34 +3593,50 @@
     </w:p>
     <w:p>
       <w:pPr>
-        <w:rPr>
-          <w:rFonts w:hint="default"/>
+        <w:numPr>
+          <w:ilvl w:val="0"/>
+          <w:numId w:val="0"/>
+        </w:numPr>
+        <w:ind w:left="420" w:leftChars="0" w:firstLine="420" w:firstLineChars="0"/>
+        <w:rPr>
+          <w:rFonts w:hint="default" w:ascii="宋体" w:hAnsi="宋体" w:eastAsia="宋体"/>
+          <w:sz w:val="24"/>
+          <w:szCs w:val="24"/>
           <w:lang w:val="en-US" w:eastAsia="zh-CN"/>
         </w:rPr>
       </w:pPr>
       <w:r>
         <w:rPr>
-          <w:rFonts w:hint="default"/>
+          <w:rFonts w:hint="default" w:ascii="宋体" w:hAnsi="宋体" w:eastAsia="宋体"/>
+          <w:sz w:val="24"/>
+          <w:szCs w:val="24"/>
           <w:lang w:val="en-US" w:eastAsia="zh-CN"/>
         </w:rPr>
         <w:t>第二次握手： 服务器收到客户端发过来报文，由SYN=1知道客户端要求建立联机。向客户端发送一个SYN和ACK都置为1的TCP报文，设置初始序号</w:t>
       </w:r>
       <w:r>
         <w:rPr>
-          <w:rFonts w:hint="eastAsia"/>
+          <w:rFonts w:hint="eastAsia" w:ascii="宋体" w:hAnsi="宋体" w:eastAsia="宋体"/>
+          <w:sz w:val="24"/>
+          <w:szCs w:val="24"/>
           <w:lang w:val="en-US" w:eastAsia="zh-CN"/>
         </w:rPr>
         <w:t>为2486052146</w:t>
       </w:r>
       <w:r>
         <w:rPr>
-          <w:rFonts w:hint="default"/>
+          <w:rFonts w:hint="default" w:ascii="宋体" w:hAnsi="宋体" w:eastAsia="宋体"/>
+          <w:sz w:val="24"/>
+          <w:szCs w:val="24"/>
           <w:lang w:val="en-US" w:eastAsia="zh-CN"/>
         </w:rPr>
         <w:t>，将确认序号(Acknowledgement Number)设置为客户的序列号加1，</w:t>
       </w:r>
     </w:p>
     <w:p>
+      <w:pPr>
+        <w:jc w:val="center"/>
+      </w:pPr>
       <w:r>
         <w:drawing>
           <wp:inline distT="0" distB="0" distL="114300" distR="114300">
@@ -1723,55 +3683,77 @@
     </w:p>
     <w:p>
       <w:pPr>
-        <w:rPr>
-          <w:rFonts w:hint="default"/>
+        <w:numPr>
+          <w:ilvl w:val="0"/>
+          <w:numId w:val="0"/>
+        </w:numPr>
+        <w:ind w:left="420" w:leftChars="0" w:firstLine="420" w:firstLineChars="0"/>
+        <w:rPr>
+          <w:rFonts w:hint="default" w:ascii="宋体" w:hAnsi="宋体" w:eastAsia="宋体"/>
+          <w:sz w:val="24"/>
+          <w:szCs w:val="24"/>
           <w:lang w:val="en-US" w:eastAsia="zh-CN"/>
         </w:rPr>
       </w:pPr>
       <w:r>
         <w:rPr>
-          <w:rFonts w:hint="default"/>
+          <w:rFonts w:hint="default" w:ascii="宋体" w:hAnsi="宋体" w:eastAsia="宋体"/>
+          <w:sz w:val="24"/>
+          <w:szCs w:val="24"/>
           <w:lang w:val="en-US" w:eastAsia="zh-CN"/>
         </w:rPr>
         <w:t>第三次握手： 客户端收到服务器发来的包后检查确认序号(Acknowledgement Number)是否正确，即第一次发送的序号加1。以及标志位ACK是否为1。若正确，客户端再次发送确认包，ACK标志位为1，SYN标志位为0。Acknowledgement Number</w:t>
       </w:r>
       <w:r>
         <w:rPr>
-          <w:rFonts w:hint="eastAsia"/>
+          <w:rFonts w:hint="eastAsia" w:ascii="宋体" w:hAnsi="宋体" w:eastAsia="宋体"/>
+          <w:sz w:val="24"/>
+          <w:szCs w:val="24"/>
           <w:lang w:val="en-US" w:eastAsia="zh-CN"/>
         </w:rPr>
         <w:t>加一变为2486052147</w:t>
       </w:r>
       <w:r>
         <w:rPr>
-          <w:rFonts w:hint="default"/>
+          <w:rFonts w:hint="default" w:ascii="宋体" w:hAnsi="宋体" w:eastAsia="宋体"/>
+          <w:sz w:val="24"/>
+          <w:szCs w:val="24"/>
           <w:lang w:val="en-US" w:eastAsia="zh-CN"/>
         </w:rPr>
         <w:t>，</w:t>
       </w:r>
       <w:r>
         <w:rPr>
-          <w:rFonts w:hint="eastAsia"/>
+          <w:rFonts w:hint="eastAsia" w:ascii="宋体" w:hAnsi="宋体" w:eastAsia="宋体"/>
+          <w:sz w:val="24"/>
+          <w:szCs w:val="24"/>
           <w:lang w:val="en-US" w:eastAsia="zh-CN"/>
         </w:rPr>
         <w:t>Sequence number加一变为777460528</w:t>
       </w:r>
       <w:r>
         <w:rPr>
-          <w:rFonts w:hint="default"/>
+          <w:rFonts w:hint="default" w:ascii="宋体" w:hAnsi="宋体" w:eastAsia="宋体"/>
+          <w:sz w:val="24"/>
+          <w:szCs w:val="24"/>
           <w:lang w:val="en-US" w:eastAsia="zh-CN"/>
         </w:rPr>
         <w:t>。服务器收到后确认序号值与ACK=1连接建立成功</w:t>
       </w:r>
       <w:r>
         <w:rPr>
-          <w:rFonts w:hint="eastAsia"/>
+          <w:rFonts w:hint="eastAsia" w:ascii="宋体" w:hAnsi="宋体" w:eastAsia="宋体"/>
+          <w:sz w:val="24"/>
+          <w:szCs w:val="24"/>
           <w:lang w:val="en-US" w:eastAsia="zh-CN"/>
         </w:rPr>
         <w:t>。</w:t>
       </w:r>
     </w:p>
     <w:p>
+      <w:pPr>
+        <w:jc w:val="center"/>
+      </w:pPr>
       <w:r>
         <w:drawing>
           <wp:inline distT="0" distB="0" distL="114300" distR="114300">
@@ -1818,14 +3800,69 @@
     </w:p>
     <w:p>
       <w:pPr>
-        <w:rPr>
-          <w:rFonts w:hint="eastAsia"/>
+        <w:pStyle w:val="6"/>
+        <w:numPr>
+          <w:ilvl w:val="0"/>
+          <w:numId w:val="0"/>
+        </w:numPr>
+        <w:spacing w:line="360" w:lineRule="auto"/>
+        <w:rPr>
+          <w:rFonts w:hint="default" w:ascii="宋体" w:hAnsi="宋体" w:eastAsia="宋体"/>
+          <w:b/>
+          <w:bCs/>
+          <w:sz w:val="24"/>
+          <w:szCs w:val="24"/>
           <w:lang w:val="en-US" w:eastAsia="zh-CN"/>
         </w:rPr>
       </w:pPr>
       <w:r>
         <w:rPr>
-          <w:rFonts w:hint="eastAsia"/>
+          <w:rFonts w:hint="eastAsia" w:ascii="宋体" w:hAnsi="宋体" w:eastAsia="宋体"/>
+          <w:b/>
+          <w:bCs/>
+          <w:sz w:val="24"/>
+          <w:szCs w:val="24"/>
+          <w:lang w:val="en-US" w:eastAsia="zh-CN"/>
+        </w:rPr>
+        <w:t>c)</w:t>
+      </w:r>
+    </w:p>
+    <w:p>
+      <w:pPr>
+        <w:pStyle w:val="6"/>
+        <w:spacing w:line="360" w:lineRule="auto"/>
+        <w:ind w:left="0" w:leftChars="0" w:firstLine="420" w:firstLineChars="0"/>
+      </w:pPr>
+      <w:r>
+        <w:rPr>
+          <w:rFonts w:hint="eastAsia" w:ascii="宋体" w:hAnsi="宋体" w:eastAsia="宋体" w:cs="宋体"/>
+          <w:kern w:val="0"/>
+          <w:sz w:val="28"/>
+          <w:szCs w:val="28"/>
+          <w:lang w:val="en-US" w:eastAsia="zh-CN"/>
+        </w:rPr>
+        <w:t>1.实验内容</w:t>
+      </w:r>
+    </w:p>
+    <w:p>
+      <w:pPr>
+        <w:numPr>
+          <w:ilvl w:val="0"/>
+          <w:numId w:val="0"/>
+        </w:numPr>
+        <w:ind w:left="420" w:leftChars="0" w:firstLine="420" w:firstLineChars="0"/>
+        <w:rPr>
+          <w:rFonts w:hint="eastAsia" w:ascii="宋体" w:hAnsi="宋体" w:eastAsia="宋体"/>
+          <w:sz w:val="24"/>
+          <w:szCs w:val="24"/>
+          <w:lang w:val="en-US" w:eastAsia="zh-CN"/>
+        </w:rPr>
+      </w:pPr>
+      <w:r>
+        <w:rPr>
+          <w:rFonts w:hint="eastAsia" w:ascii="宋体" w:hAnsi="宋体" w:eastAsia="宋体"/>
+          <w:sz w:val="24"/>
+          <w:szCs w:val="24"/>
           <w:lang w:val="en-US" w:eastAsia="zh-CN"/>
         </w:rPr>
         <w:t>分析http报文长度</w:t>
@@ -1833,14 +3870,46 @@
     </w:p>
     <w:p>
       <w:pPr>
-        <w:rPr>
-          <w:rFonts w:hint="default"/>
+        <w:pStyle w:val="6"/>
+        <w:spacing w:line="360" w:lineRule="auto"/>
+        <w:ind w:left="0" w:leftChars="0" w:firstLine="420" w:firstLineChars="0"/>
+        <w:rPr>
+          <w:rFonts w:hint="eastAsia" w:ascii="宋体" w:hAnsi="宋体" w:eastAsia="宋体"/>
+          <w:sz w:val="24"/>
+          <w:szCs w:val="24"/>
           <w:lang w:val="en-US" w:eastAsia="zh-CN"/>
         </w:rPr>
       </w:pPr>
       <w:r>
         <w:rPr>
-          <w:rFonts w:hint="eastAsia"/>
+          <w:rFonts w:hint="eastAsia" w:ascii="宋体" w:hAnsi="宋体" w:eastAsia="宋体" w:cs="宋体"/>
+          <w:kern w:val="0"/>
+          <w:sz w:val="28"/>
+          <w:szCs w:val="28"/>
+          <w:lang w:val="en-US" w:eastAsia="zh-CN"/>
+        </w:rPr>
+        <w:t>2.实验步骤：</w:t>
+      </w:r>
+    </w:p>
+    <w:p>
+      <w:pPr>
+        <w:numPr>
+          <w:ilvl w:val="0"/>
+          <w:numId w:val="0"/>
+        </w:numPr>
+        <w:ind w:left="420" w:leftChars="0" w:firstLine="420" w:firstLineChars="0"/>
+        <w:rPr>
+          <w:rFonts w:hint="default" w:ascii="宋体" w:hAnsi="宋体" w:eastAsia="宋体"/>
+          <w:sz w:val="24"/>
+          <w:szCs w:val="24"/>
+          <w:lang w:val="en-US" w:eastAsia="zh-CN"/>
+        </w:rPr>
+      </w:pPr>
+      <w:r>
+        <w:rPr>
+          <w:rFonts w:hint="eastAsia" w:ascii="宋体" w:hAnsi="宋体" w:eastAsia="宋体"/>
+          <w:sz w:val="24"/>
+          <w:szCs w:val="24"/>
           <w:lang w:val="en-US" w:eastAsia="zh-CN"/>
         </w:rPr>
         <w:t>选择一个http数据包，查看fileData字段查看长度，说明传输152字节的数据</w:t>
@@ -1893,14 +3962,69 @@
     </w:p>
     <w:p>
       <w:pPr>
-        <w:rPr>
-          <w:rFonts w:hint="eastAsia"/>
+        <w:pStyle w:val="6"/>
+        <w:numPr>
+          <w:ilvl w:val="0"/>
+          <w:numId w:val="0"/>
+        </w:numPr>
+        <w:spacing w:line="360" w:lineRule="auto"/>
+        <w:rPr>
+          <w:rFonts w:hint="default" w:ascii="宋体" w:hAnsi="宋体" w:eastAsia="宋体"/>
+          <w:b/>
+          <w:bCs/>
+          <w:sz w:val="24"/>
+          <w:szCs w:val="24"/>
           <w:lang w:val="en-US" w:eastAsia="zh-CN"/>
         </w:rPr>
       </w:pPr>
       <w:r>
         <w:rPr>
-          <w:rFonts w:hint="eastAsia"/>
+          <w:rFonts w:hint="eastAsia" w:ascii="宋体" w:hAnsi="宋体" w:eastAsia="宋体"/>
+          <w:b/>
+          <w:bCs/>
+          <w:sz w:val="24"/>
+          <w:szCs w:val="24"/>
+          <w:lang w:val="en-US" w:eastAsia="zh-CN"/>
+        </w:rPr>
+        <w:t>d)</w:t>
+      </w:r>
+    </w:p>
+    <w:p>
+      <w:pPr>
+        <w:pStyle w:val="6"/>
+        <w:spacing w:line="360" w:lineRule="auto"/>
+        <w:ind w:left="0" w:leftChars="0" w:firstLine="420" w:firstLineChars="0"/>
+      </w:pPr>
+      <w:r>
+        <w:rPr>
+          <w:rFonts w:hint="eastAsia" w:ascii="宋体" w:hAnsi="宋体" w:eastAsia="宋体" w:cs="宋体"/>
+          <w:kern w:val="0"/>
+          <w:sz w:val="28"/>
+          <w:szCs w:val="28"/>
+          <w:lang w:val="en-US" w:eastAsia="zh-CN"/>
+        </w:rPr>
+        <w:t>1.实验内容</w:t>
+      </w:r>
+    </w:p>
+    <w:p>
+      <w:pPr>
+        <w:numPr>
+          <w:ilvl w:val="0"/>
+          <w:numId w:val="0"/>
+        </w:numPr>
+        <w:ind w:left="420" w:leftChars="0" w:firstLine="420" w:firstLineChars="0"/>
+        <w:rPr>
+          <w:rFonts w:hint="eastAsia" w:ascii="宋体" w:hAnsi="宋体" w:eastAsia="宋体"/>
+          <w:sz w:val="24"/>
+          <w:szCs w:val="24"/>
+          <w:lang w:val="en-US" w:eastAsia="zh-CN"/>
+        </w:rPr>
+      </w:pPr>
+      <w:r>
+        <w:rPr>
+          <w:rFonts w:hint="eastAsia" w:ascii="宋体" w:hAnsi="宋体" w:eastAsia="宋体"/>
+          <w:sz w:val="24"/>
+          <w:szCs w:val="24"/>
           <w:lang w:val="en-US" w:eastAsia="zh-CN"/>
         </w:rPr>
         <w:t>找出HTTP中的口令字段</w:t>
@@ -1908,14 +4032,46 @@
     </w:p>
     <w:p>
       <w:pPr>
-        <w:rPr>
-          <w:rFonts w:hint="eastAsia"/>
+        <w:pStyle w:val="6"/>
+        <w:spacing w:line="360" w:lineRule="auto"/>
+        <w:ind w:left="0" w:leftChars="0" w:firstLine="420" w:firstLineChars="0"/>
+        <w:rPr>
+          <w:rFonts w:hint="eastAsia" w:ascii="宋体" w:hAnsi="宋体" w:eastAsia="宋体"/>
+          <w:sz w:val="24"/>
+          <w:szCs w:val="24"/>
           <w:lang w:val="en-US" w:eastAsia="zh-CN"/>
         </w:rPr>
       </w:pPr>
       <w:r>
         <w:rPr>
-          <w:rFonts w:hint="eastAsia"/>
+          <w:rFonts w:hint="eastAsia" w:ascii="宋体" w:hAnsi="宋体" w:eastAsia="宋体" w:cs="宋体"/>
+          <w:kern w:val="0"/>
+          <w:sz w:val="28"/>
+          <w:szCs w:val="28"/>
+          <w:lang w:val="en-US" w:eastAsia="zh-CN"/>
+        </w:rPr>
+        <w:t>2.实验步骤：</w:t>
+      </w:r>
+    </w:p>
+    <w:p>
+      <w:pPr>
+        <w:numPr>
+          <w:ilvl w:val="0"/>
+          <w:numId w:val="0"/>
+        </w:numPr>
+        <w:ind w:left="420" w:leftChars="0" w:firstLine="420" w:firstLineChars="0"/>
+        <w:rPr>
+          <w:rFonts w:hint="eastAsia" w:ascii="宋体" w:hAnsi="宋体" w:eastAsia="宋体"/>
+          <w:sz w:val="24"/>
+          <w:szCs w:val="24"/>
+          <w:lang w:val="en-US" w:eastAsia="zh-CN"/>
+        </w:rPr>
+      </w:pPr>
+      <w:r>
+        <w:rPr>
+          <w:rFonts w:hint="eastAsia" w:ascii="宋体" w:hAnsi="宋体" w:eastAsia="宋体"/>
+          <w:sz w:val="24"/>
+          <w:szCs w:val="24"/>
           <w:lang w:val="en-US" w:eastAsia="zh-CN"/>
         </w:rPr>
         <w:t>打开超星进行登录同时抓包</w:t>
@@ -1968,18 +4124,113 @@
     </w:p>
     <w:p>
       <w:pPr>
-        <w:rPr>
-          <w:rFonts w:hint="default" w:eastAsiaTheme="minorEastAsia"/>
+        <w:numPr>
+          <w:ilvl w:val="0"/>
+          <w:numId w:val="0"/>
+        </w:numPr>
+        <w:ind w:left="420" w:leftChars="0" w:firstLine="420" w:firstLineChars="0"/>
+        <w:rPr>
+          <w:rFonts w:hint="eastAsia" w:ascii="宋体" w:hAnsi="宋体" w:eastAsia="宋体"/>
+          <w:sz w:val="24"/>
+          <w:szCs w:val="24"/>
           <w:lang w:val="en-US" w:eastAsia="zh-CN"/>
         </w:rPr>
       </w:pPr>
       <w:r>
         <w:rPr>
-          <w:rFonts w:hint="eastAsia"/>
-          <w:lang w:val="en-US" w:eastAsia="zh-CN"/>
-        </w:rPr>
-        <w:t>可以看到有我在学系统中的uid，以及cookie</w:t>
-      </w:r>
+          <w:rFonts w:hint="eastAsia" w:ascii="宋体" w:hAnsi="宋体" w:eastAsia="宋体"/>
+          <w:sz w:val="24"/>
+          <w:szCs w:val="24"/>
+          <w:lang w:val="en-US" w:eastAsia="zh-CN"/>
+        </w:rPr>
+        <w:t>可以看到有我在学习通中的uid，以及cookie。</w:t>
+      </w:r>
+    </w:p>
+    <w:p>
+      <w:pPr>
+        <w:numPr>
+          <w:ilvl w:val="0"/>
+          <w:numId w:val="2"/>
+        </w:numPr>
+        <w:rPr>
+          <w:rFonts w:hint="eastAsia" w:ascii="黑体" w:hAnsi="黑体" w:eastAsia="黑体" w:cs="黑体"/>
+          <w:sz w:val="28"/>
+          <w:szCs w:val="28"/>
+          <w:lang w:val="en-US" w:eastAsia="zh-CN"/>
+        </w:rPr>
+      </w:pPr>
+      <w:r>
+        <w:rPr>
+          <w:rFonts w:hint="eastAsia" w:ascii="黑体" w:hAnsi="黑体" w:eastAsia="黑体" w:cs="黑体"/>
+          <w:sz w:val="28"/>
+          <w:szCs w:val="28"/>
+          <w:lang w:val="en-US" w:eastAsia="zh-CN"/>
+        </w:rPr>
+        <w:t>体会和收获</w:t>
+      </w:r>
+    </w:p>
+    <w:p>
+      <w:pPr>
+        <w:numPr>
+          <w:ilvl w:val="0"/>
+          <w:numId w:val="0"/>
+        </w:numPr>
+        <w:ind w:left="420" w:leftChars="0" w:firstLine="420" w:firstLineChars="0"/>
+        <w:rPr>
+          <w:rFonts w:hint="eastAsia" w:ascii="宋体" w:hAnsi="宋体" w:eastAsia="宋体"/>
+          <w:sz w:val="24"/>
+          <w:szCs w:val="24"/>
+          <w:lang w:val="en-US" w:eastAsia="zh-CN"/>
+        </w:rPr>
+      </w:pPr>
+      <w:r>
+        <w:rPr>
+          <w:rFonts w:hint="eastAsia" w:ascii="宋体" w:hAnsi="宋体" w:eastAsia="宋体"/>
+          <w:sz w:val="24"/>
+          <w:szCs w:val="24"/>
+          <w:lang w:val="en-US" w:eastAsia="zh-CN"/>
+        </w:rPr>
+        <w:t>在本次学习中我掌握了Wireshark的使用方法，通过使用Wireshark，可以快速查看网络中传输的各种协议封包，并对封包进行过滤和分类，以便更好地理解网络中发生的事情，帮助了解学习网络知识。</w:t>
+      </w:r>
+    </w:p>
+    <w:p>
+      <w:pPr>
+        <w:numPr>
+          <w:ilvl w:val="0"/>
+          <w:numId w:val="0"/>
+        </w:numPr>
+        <w:ind w:left="420" w:leftChars="0" w:firstLine="420" w:firstLineChars="0"/>
+        <w:rPr>
+          <w:rFonts w:hint="default" w:ascii="宋体" w:hAnsi="宋体" w:eastAsia="宋体"/>
+          <w:sz w:val="24"/>
+          <w:szCs w:val="24"/>
+          <w:lang w:val="en-US" w:eastAsia="zh-CN"/>
+        </w:rPr>
+      </w:pPr>
+      <w:r>
+        <w:rPr>
+          <w:rFonts w:hint="default" w:ascii="宋体" w:hAnsi="宋体" w:eastAsia="宋体"/>
+          <w:sz w:val="24"/>
+          <w:szCs w:val="24"/>
+          <w:lang w:val="en-US" w:eastAsia="zh-CN"/>
+        </w:rPr>
+        <w:t>学会使用Wireshark并能够对网络协议封包进行分析，对我的网络管理工作将大有裨益。这项技能不仅能帮助我更好地理解网络中发生的事情，还能帮助我快速定位网络故障并进行修复。</w:t>
+      </w:r>
+    </w:p>
+    <w:p>
+      <w:pPr>
+        <w:numPr>
+          <w:ilvl w:val="0"/>
+          <w:numId w:val="0"/>
+        </w:numPr>
+        <w:ind w:left="420" w:leftChars="0" w:firstLine="420" w:firstLineChars="0"/>
+        <w:rPr>
+          <w:rFonts w:hint="default" w:ascii="宋体" w:hAnsi="宋体" w:eastAsia="宋体"/>
+          <w:sz w:val="24"/>
+          <w:szCs w:val="24"/>
+          <w:lang w:val="en-US" w:eastAsia="zh-CN"/>
+        </w:rPr>
+      </w:pPr>
     </w:p>
     <w:sectPr>
       <w:pgSz w:w="11906" w:h="16838"/>
@@ -1989,6 +4240,47 @@
     </w:sectPr>
   </w:body>
 </w:document>
+</file>
+
+<file path=word/numbering.xml><?xml version="1.0" encoding="utf-8"?>
+<w:numbering xmlns:wpc="http://schemas.microsoft.com/office/word/2010/wordprocessingCanvas" xmlns:mc="http://schemas.openxmlformats.org/markup-compatibility/2006" xmlns:o="urn:schemas-microsoft-com:office:office" xmlns:r="http://schemas.openxmlformats.org/officeDocument/2006/relationships" xmlns:m="http://schemas.openxmlformats.org/officeDocument/2006/math" xmlns:v="urn:schemas-microsoft-com:vml" xmlns:wp14="http://schemas.microsoft.com/office/word/2010/wordprocessingDrawing" xmlns:wp="http://schemas.openxmlformats.org/drawingml/2006/wordprocessingDrawing" xmlns:w10="urn:schemas-microsoft-com:office:word" xmlns:w="http://schemas.openxmlformats.org/wordprocessingml/2006/main" xmlns:w14="http://schemas.microsoft.com/office/word/2010/wordml" xmlns:wpg="http://schemas.microsoft.com/office/word/2010/wordprocessingGroup" xmlns:wpi="http://schemas.microsoft.com/office/word/2010/wordprocessingInk" xmlns:wne="http://schemas.microsoft.com/office/word/2006/wordml" xmlns:wps="http://schemas.microsoft.com/office/word/2010/wordprocessingShape" xmlns:wpsCustomData="http://www.wps.cn/officeDocument/2013/wpsCustomData" mc:Ignorable="w14 wp14">
+  <w:abstractNum w:abstractNumId="0">
+    <w:nsid w:val="ACBCB6DB"/>
+    <w:multiLevelType w:val="singleLevel"/>
+    <w:tmpl w:val="ACBCB6DB"/>
+    <w:lvl w:ilvl="0" w:tentative="0">
+      <w:start w:val="2"/>
+      <w:numFmt w:val="chineseCounting"/>
+      <w:suff w:val="nothing"/>
+      <w:lvlText w:val="%1、"/>
+      <w:lvlJc w:val="left"/>
+      <w:rPr>
+        <w:rFonts w:hint="eastAsia"/>
+      </w:rPr>
+    </w:lvl>
+  </w:abstractNum>
+  <w:abstractNum w:abstractNumId="1">
+    <w:nsid w:val="EED9E9BF"/>
+    <w:multiLevelType w:val="singleLevel"/>
+    <w:tmpl w:val="EED9E9BF"/>
+    <w:lvl w:ilvl="0" w:tentative="0">
+      <w:start w:val="3"/>
+      <w:numFmt w:val="chineseCounting"/>
+      <w:suff w:val="nothing"/>
+      <w:lvlText w:val="%1、"/>
+      <w:lvlJc w:val="left"/>
+      <w:rPr>
+        <w:rFonts w:hint="eastAsia"/>
+      </w:rPr>
+    </w:lvl>
+  </w:abstractNum>
+  <w:num w:numId="1">
+    <w:abstractNumId w:val="0"/>
+  </w:num>
+  <w:num w:numId="2">
+    <w:abstractNumId w:val="1"/>
+  </w:num>
+</w:numbering>
 </file>
 
 <file path=word/styles.xml><?xml version="1.0" encoding="utf-8"?>
@@ -2321,6 +4613,42 @@
       <w:ind w:firstLine="420" w:firstLineChars="200"/>
     </w:pPr>
   </w:style>
+  <w:style w:type="paragraph" w:customStyle="1" w:styleId="7">
+    <w:name w:val="WPSOffice手动目录 1"/>
+    <w:uiPriority w:val="0"/>
+    <w:pPr>
+      <w:ind w:leftChars="0"/>
+    </w:pPr>
+    <w:rPr>
+      <w:rFonts w:ascii="Times New Roman" w:hAnsi="Times New Roman" w:eastAsia="宋体" w:cs="Times New Roman"/>
+      <w:sz w:val="20"/>
+      <w:szCs w:val="20"/>
+    </w:rPr>
+  </w:style>
+  <w:style w:type="paragraph" w:customStyle="1" w:styleId="8">
+    <w:name w:val="WPSOffice手动目录 2"/>
+    <w:uiPriority w:val="0"/>
+    <w:pPr>
+      <w:ind w:leftChars="200"/>
+    </w:pPr>
+    <w:rPr>
+      <w:rFonts w:ascii="Times New Roman" w:hAnsi="Times New Roman" w:eastAsia="宋体" w:cs="Times New Roman"/>
+      <w:sz w:val="20"/>
+      <w:szCs w:val="20"/>
+    </w:rPr>
+  </w:style>
+  <w:style w:type="paragraph" w:customStyle="1" w:styleId="9">
+    <w:name w:val="WPSOffice手动目录 3"/>
+    <w:uiPriority w:val="0"/>
+    <w:pPr>
+      <w:ind w:leftChars="400"/>
+    </w:pPr>
+    <w:rPr>
+      <w:rFonts w:ascii="Times New Roman" w:hAnsi="Times New Roman" w:eastAsia="宋体" w:cs="Times New Roman"/>
+      <w:sz w:val="20"/>
+      <w:szCs w:val="20"/>
+    </w:rPr>
+  </w:style>
 </w:styles>
 </file>
 

--- a/实验1.docx
+++ b/实验1.docx
@@ -2,6 +2,831 @@
 <file path=word/document.xml><?xml version="1.0" encoding="utf-8"?>
 <w:document xmlns:wpc="http://schemas.microsoft.com/office/word/2010/wordprocessingCanvas" xmlns:mc="http://schemas.openxmlformats.org/markup-compatibility/2006" xmlns:o="urn:schemas-microsoft-com:office:office" xmlns:r="http://schemas.openxmlformats.org/officeDocument/2006/relationships" xmlns:m="http://schemas.openxmlformats.org/officeDocument/2006/math" xmlns:v="urn:schemas-microsoft-com:vml" xmlns:wp14="http://schemas.microsoft.com/office/word/2010/wordprocessingDrawing" xmlns:wp="http://schemas.openxmlformats.org/drawingml/2006/wordprocessingDrawing" xmlns:w="http://schemas.openxmlformats.org/wordprocessingml/2006/main" xmlns:w14="http://schemas.microsoft.com/office/word/2010/wordml" xmlns:w10="urn:schemas-microsoft-com:office:word" xmlns:w15="http://schemas.microsoft.com/office/word/2012/wordml" xmlns:wpg="http://schemas.microsoft.com/office/word/2010/wordprocessingGroup" xmlns:wpi="http://schemas.microsoft.com/office/word/2010/wordprocessingInk" xmlns:wne="http://schemas.microsoft.com/office/word/2006/wordml" xmlns:wps="http://schemas.microsoft.com/office/word/2010/wordprocessingShape" xmlns:wpsCustomData="http://www.wps.cn/officeDocument/2013/wpsCustomData" mc:Ignorable="w14 w15 wp14">
   <w:body>
+    <w:tbl>
+      <w:tblPr>
+        <w:tblStyle w:val="4"/>
+        <w:tblW w:w="9049" w:type="dxa"/>
+        <w:jc w:val="center"/>
+        <w:tblLayout w:type="fixed"/>
+        <w:tblCellMar>
+          <w:top w:w="0" w:type="dxa"/>
+          <w:left w:w="108" w:type="dxa"/>
+          <w:bottom w:w="0" w:type="dxa"/>
+          <w:right w:w="108" w:type="dxa"/>
+        </w:tblCellMar>
+      </w:tblPr>
+      <w:tblGrid>
+        <w:gridCol w:w="9049"/>
+      </w:tblGrid>
+      <w:tr>
+        <w:tblPrEx>
+          <w:tblCellMar>
+            <w:top w:w="0" w:type="dxa"/>
+            <w:left w:w="108" w:type="dxa"/>
+            <w:bottom w:w="0" w:type="dxa"/>
+            <w:right w:w="108" w:type="dxa"/>
+          </w:tblCellMar>
+        </w:tblPrEx>
+        <w:trPr>
+          <w:trHeight w:val="2959" w:hRule="atLeast"/>
+          <w:jc w:val="center"/>
+        </w:trPr>
+        <w:tc>
+          <w:tcPr>
+            <w:tcW w:w="9049" w:type="dxa"/>
+            <w:vAlign w:val="center"/>
+          </w:tcPr>
+          <w:p>
+            <w:pPr>
+              <w:spacing w:line="240" w:lineRule="auto"/>
+              <w:ind w:firstLine="0" w:firstLineChars="0"/>
+              <w:jc w:val="center"/>
+              <w:rPr>
+                <w:rFonts w:ascii="楷体" w:hAnsi="楷体" w:eastAsia="楷体"/>
+                <w:b/>
+                <w:bCs/>
+                <w:color w:val="000000"/>
+                <w:sz w:val="72"/>
+                <w:szCs w:val="72"/>
+              </w:rPr>
+            </w:pPr>
+            <w:r>
+              <w:rPr>
+                <w:rFonts w:hint="eastAsia" w:ascii="楷体" w:hAnsi="楷体" w:eastAsia="楷体"/>
+                <w:b/>
+                <w:bCs/>
+                <w:color w:val="000000"/>
+                <w:sz w:val="72"/>
+                <w:szCs w:val="72"/>
+              </w:rPr>
+              <w:t>《计算机网络课程实验》</w:t>
+            </w:r>
+          </w:p>
+          <w:p>
+            <w:pPr>
+              <w:spacing w:line="240" w:lineRule="auto"/>
+              <w:ind w:firstLine="0" w:firstLineChars="0"/>
+              <w:jc w:val="center"/>
+              <w:rPr>
+                <w:rFonts w:ascii="楷体" w:hAnsi="楷体" w:eastAsia="楷体"/>
+                <w:b/>
+                <w:bCs/>
+                <w:color w:val="000000"/>
+                <w:sz w:val="44"/>
+              </w:rPr>
+            </w:pPr>
+            <w:r>
+              <w:rPr>
+                <w:rFonts w:hint="eastAsia" w:ascii="楷体" w:hAnsi="楷体" w:eastAsia="楷体"/>
+                <w:b/>
+                <w:bCs/>
+                <w:color w:val="000000"/>
+                <w:sz w:val="72"/>
+                <w:szCs w:val="72"/>
+              </w:rPr>
+              <w:t>实验</w:t>
+            </w:r>
+            <w:r>
+              <w:rPr>
+                <w:rFonts w:ascii="楷体" w:hAnsi="楷体" w:eastAsia="楷体"/>
+                <w:b/>
+                <w:bCs/>
+                <w:color w:val="000000"/>
+                <w:sz w:val="72"/>
+                <w:szCs w:val="72"/>
+              </w:rPr>
+              <w:t>报告</w:t>
+            </w:r>
+          </w:p>
+        </w:tc>
+      </w:tr>
+      <w:tr>
+        <w:tblPrEx>
+          <w:tblCellMar>
+            <w:top w:w="0" w:type="dxa"/>
+            <w:left w:w="108" w:type="dxa"/>
+            <w:bottom w:w="0" w:type="dxa"/>
+            <w:right w:w="108" w:type="dxa"/>
+          </w:tblCellMar>
+        </w:tblPrEx>
+        <w:trPr>
+          <w:trHeight w:val="3363" w:hRule="atLeast"/>
+          <w:jc w:val="center"/>
+        </w:trPr>
+        <w:tc>
+          <w:tcPr>
+            <w:tcW w:w="9049" w:type="dxa"/>
+            <w:vAlign w:val="center"/>
+          </w:tcPr>
+          <w:p>
+            <w:pPr>
+              <w:spacing w:line="240" w:lineRule="auto"/>
+              <w:ind w:firstLine="0" w:firstLineChars="0"/>
+              <w:jc w:val="center"/>
+              <w:rPr>
+                <w:rFonts w:ascii="楷体" w:hAnsi="楷体" w:eastAsia="楷体"/>
+                <w:b/>
+                <w:bCs/>
+                <w:color w:val="000000"/>
+                <w:sz w:val="52"/>
+              </w:rPr>
+            </w:pPr>
+            <w:bookmarkStart w:id="0" w:name="OLE_LINK2"/>
+            <w:bookmarkStart w:id="1" w:name="OLE_LINK1"/>
+            <w:r>
+              <w:rPr>
+                <w:rFonts w:hint="eastAsia"/>
+                <w:sz w:val="48"/>
+                <w:szCs w:val="48"/>
+              </w:rPr>
+              <w:drawing>
+                <wp:inline distT="0" distB="0" distL="0" distR="0">
+                  <wp:extent cx="1744980" cy="1744980"/>
+                  <wp:effectExtent l="0" t="0" r="7620" b="7620"/>
+                  <wp:docPr id="3" name="图片 3"/>
+                  <wp:cNvGraphicFramePr>
+                    <a:graphicFrameLocks xmlns:a="http://schemas.openxmlformats.org/drawingml/2006/main" noChangeAspect="1"/>
+                  </wp:cNvGraphicFramePr>
+                  <a:graphic xmlns:a="http://schemas.openxmlformats.org/drawingml/2006/main">
+                    <a:graphicData uri="http://schemas.openxmlformats.org/drawingml/2006/picture">
+                      <pic:pic xmlns:pic="http://schemas.openxmlformats.org/drawingml/2006/picture">
+                        <pic:nvPicPr>
+                          <pic:cNvPr id="3" name="图片 3"/>
+                          <pic:cNvPicPr>
+                            <a:picLocks noChangeAspect="1" noChangeArrowheads="1"/>
+                          </pic:cNvPicPr>
+                        </pic:nvPicPr>
+                        <pic:blipFill>
+                          <a:blip r:embed="rId4" cstate="print">
+                            <a:extLst>
+                              <a:ext uri="{28A0092B-C50C-407E-A947-70E740481C1C}">
+                                <a14:useLocalDpi xmlns:a14="http://schemas.microsoft.com/office/drawing/2010/main" val="0"/>
+                              </a:ext>
+                            </a:extLst>
+                          </a:blip>
+                          <a:srcRect/>
+                          <a:stretch>
+                            <a:fillRect/>
+                          </a:stretch>
+                        </pic:blipFill>
+                        <pic:spPr>
+                          <a:xfrm>
+                            <a:off x="0" y="0"/>
+                            <a:ext cx="1744980" cy="1744980"/>
+                          </a:xfrm>
+                          <a:prstGeom prst="rect">
+                            <a:avLst/>
+                          </a:prstGeom>
+                          <a:noFill/>
+                          <a:ln>
+                            <a:noFill/>
+                          </a:ln>
+                        </pic:spPr>
+                      </pic:pic>
+                    </a:graphicData>
+                  </a:graphic>
+                </wp:inline>
+              </w:drawing>
+            </w:r>
+          </w:p>
+          <w:p>
+            <w:pPr>
+              <w:spacing w:line="240" w:lineRule="auto"/>
+              <w:ind w:firstLine="1124" w:firstLineChars="350"/>
+              <w:rPr>
+                <w:rFonts w:ascii="楷体" w:hAnsi="楷体" w:eastAsia="楷体"/>
+                <w:b/>
+                <w:bCs/>
+                <w:color w:val="FFFFFF" w:themeColor="background1"/>
+                <w:sz w:val="32"/>
+                <w:szCs w:val="32"/>
+                <w:u w:val="single"/>
+                <w14:textFill>
+                  <w14:solidFill>
+                    <w14:schemeClr w14:val="bg1"/>
+                  </w14:solidFill>
+                </w14:textFill>
+              </w:rPr>
+            </w:pPr>
+            <w:r>
+              <w:rPr>
+                <w:rFonts w:hint="eastAsia" w:ascii="楷体" w:hAnsi="楷体" w:eastAsia="楷体"/>
+                <w:b/>
+                <w:bCs/>
+                <w:color w:val="FFFFFF" w:themeColor="background1"/>
+                <w:sz w:val="32"/>
+                <w:szCs w:val="32"/>
+                <w:u w:val="single"/>
+                <w14:textFill>
+                  <w14:solidFill>
+                    <w14:schemeClr w14:val="bg1"/>
+                  </w14:solidFill>
+                </w14:textFill>
+              </w:rPr>
+              <w:t xml:space="preserve">                       </w:t>
+            </w:r>
+          </w:p>
+          <w:p>
+            <w:pPr>
+              <w:spacing w:line="240" w:lineRule="auto"/>
+              <w:ind w:firstLine="0" w:firstLineChars="0"/>
+              <w:rPr>
+                <w:rFonts w:ascii="楷体" w:hAnsi="楷体" w:eastAsia="楷体"/>
+                <w:b/>
+                <w:bCs/>
+                <w:color w:val="000000"/>
+                <w:sz w:val="32"/>
+                <w:szCs w:val="32"/>
+              </w:rPr>
+            </w:pPr>
+          </w:p>
+        </w:tc>
+      </w:tr>
+      <w:tr>
+        <w:tblPrEx>
+          <w:tblCellMar>
+            <w:top w:w="0" w:type="dxa"/>
+            <w:left w:w="108" w:type="dxa"/>
+            <w:bottom w:w="0" w:type="dxa"/>
+            <w:right w:w="108" w:type="dxa"/>
+          </w:tblCellMar>
+        </w:tblPrEx>
+        <w:trPr>
+          <w:trHeight w:val="2959" w:hRule="atLeast"/>
+          <w:jc w:val="center"/>
+        </w:trPr>
+        <w:tc>
+          <w:tcPr>
+            <w:tcW w:w="9049" w:type="dxa"/>
+            <w:vAlign w:val="center"/>
+          </w:tcPr>
+          <w:tbl>
+            <w:tblPr>
+              <w:tblStyle w:val="4"/>
+              <w:tblpPr w:leftFromText="180" w:rightFromText="180" w:horzAnchor="margin" w:tblpXSpec="center" w:tblpY="-945"/>
+              <w:tblOverlap w:val="never"/>
+              <w:tblW w:w="6516" w:type="dxa"/>
+              <w:tblInd w:w="0" w:type="dxa"/>
+              <w:tblBorders>
+                <w:top w:val="single" w:color="auto" w:sz="4" w:space="0"/>
+                <w:left w:val="single" w:color="auto" w:sz="4" w:space="0"/>
+                <w:bottom w:val="single" w:color="auto" w:sz="4" w:space="0"/>
+                <w:right w:val="single" w:color="auto" w:sz="4" w:space="0"/>
+                <w:insideH w:val="single" w:color="auto" w:sz="4" w:space="0"/>
+                <w:insideV w:val="single" w:color="auto" w:sz="4" w:space="0"/>
+              </w:tblBorders>
+              <w:tblLayout w:type="fixed"/>
+              <w:tblCellMar>
+                <w:top w:w="0" w:type="dxa"/>
+                <w:left w:w="108" w:type="dxa"/>
+                <w:bottom w:w="0" w:type="dxa"/>
+                <w:right w:w="108" w:type="dxa"/>
+              </w:tblCellMar>
+            </w:tblPr>
+            <w:tblGrid>
+              <w:gridCol w:w="2268"/>
+              <w:gridCol w:w="4248"/>
+            </w:tblGrid>
+            <w:tr>
+              <w:tblPrEx>
+                <w:tblBorders>
+                  <w:top w:val="single" w:color="auto" w:sz="4" w:space="0"/>
+                  <w:left w:val="single" w:color="auto" w:sz="4" w:space="0"/>
+                  <w:bottom w:val="single" w:color="auto" w:sz="4" w:space="0"/>
+                  <w:right w:val="single" w:color="auto" w:sz="4" w:space="0"/>
+                  <w:insideH w:val="single" w:color="auto" w:sz="4" w:space="0"/>
+                  <w:insideV w:val="single" w:color="auto" w:sz="4" w:space="0"/>
+                </w:tblBorders>
+                <w:tblCellMar>
+                  <w:top w:w="0" w:type="dxa"/>
+                  <w:left w:w="108" w:type="dxa"/>
+                  <w:bottom w:w="0" w:type="dxa"/>
+                  <w:right w:w="108" w:type="dxa"/>
+                </w:tblCellMar>
+              </w:tblPrEx>
+              <w:trPr>
+                <w:trHeight w:val="556" w:hRule="atLeast"/>
+              </w:trPr>
+              <w:tc>
+                <w:tcPr>
+                  <w:tcW w:w="2268" w:type="dxa"/>
+                  <w:tcBorders>
+                    <w:top w:val="nil"/>
+                    <w:left w:val="nil"/>
+                    <w:bottom w:val="nil"/>
+                    <w:right w:val="nil"/>
+                  </w:tcBorders>
+                  <w:vAlign w:val="bottom"/>
+                </w:tcPr>
+                <w:p>
+                  <w:pPr>
+                    <w:spacing w:line="240" w:lineRule="auto"/>
+                    <w:ind w:firstLine="0" w:firstLineChars="0"/>
+                    <w:jc w:val="center"/>
+                    <w:rPr>
+                      <w:rFonts w:ascii="楷体" w:hAnsi="楷体" w:eastAsia="楷体"/>
+                      <w:b/>
+                      <w:bCs/>
+                      <w:color w:val="000000"/>
+                      <w:sz w:val="40"/>
+                      <w:szCs w:val="40"/>
+                    </w:rPr>
+                  </w:pPr>
+                  <w:r>
+                    <w:rPr>
+                      <w:rFonts w:hint="eastAsia" w:ascii="楷体" w:hAnsi="楷体" w:eastAsia="楷体"/>
+                      <w:b/>
+                      <w:bCs/>
+                      <w:kern w:val="44"/>
+                      <w:sz w:val="40"/>
+                      <w:szCs w:val="40"/>
+                    </w:rPr>
+                    <w:t>姓名：</w:t>
+                  </w:r>
+                </w:p>
+              </w:tc>
+              <w:tc>
+                <w:tcPr>
+                  <w:tcW w:w="4248" w:type="dxa"/>
+                  <w:tcBorders>
+                    <w:top w:val="nil"/>
+                    <w:left w:val="nil"/>
+                    <w:bottom w:val="single" w:color="auto" w:sz="4" w:space="0"/>
+                    <w:right w:val="nil"/>
+                  </w:tcBorders>
+                  <w:vAlign w:val="center"/>
+                </w:tcPr>
+                <w:p>
+                  <w:pPr>
+                    <w:spacing w:line="240" w:lineRule="auto"/>
+                    <w:ind w:firstLine="0" w:firstLineChars="0"/>
+                    <w:jc w:val="center"/>
+                    <w:rPr>
+                      <w:rFonts w:hint="eastAsia" w:ascii="楷体" w:hAnsi="楷体" w:eastAsia="楷体"/>
+                      <w:b/>
+                      <w:bCs/>
+                      <w:color w:val="000000"/>
+                      <w:sz w:val="32"/>
+                      <w:highlight w:val="yellow"/>
+                      <w:lang w:val="en-US" w:eastAsia="zh-CN"/>
+                    </w:rPr>
+                  </w:pPr>
+                  <w:r>
+                    <w:rPr>
+                      <w:rFonts w:hint="eastAsia" w:ascii="楷体" w:hAnsi="楷体" w:eastAsia="楷体"/>
+                      <w:b/>
+                      <w:bCs/>
+                      <w:color w:val="000000"/>
+                      <w:sz w:val="32"/>
+                      <w:highlight w:val="yellow"/>
+                      <w:lang w:val="en-US" w:eastAsia="zh-CN"/>
+                    </w:rPr>
+                    <w:t>陈驰</w:t>
+                  </w:r>
+                </w:p>
+              </w:tc>
+            </w:tr>
+            <w:tr>
+              <w:tblPrEx>
+                <w:tblBorders>
+                  <w:top w:val="single" w:color="auto" w:sz="4" w:space="0"/>
+                  <w:left w:val="single" w:color="auto" w:sz="4" w:space="0"/>
+                  <w:bottom w:val="single" w:color="auto" w:sz="4" w:space="0"/>
+                  <w:right w:val="single" w:color="auto" w:sz="4" w:space="0"/>
+                  <w:insideH w:val="single" w:color="auto" w:sz="4" w:space="0"/>
+                  <w:insideV w:val="single" w:color="auto" w:sz="4" w:space="0"/>
+                </w:tblBorders>
+                <w:tblCellMar>
+                  <w:top w:w="0" w:type="dxa"/>
+                  <w:left w:w="108" w:type="dxa"/>
+                  <w:bottom w:w="0" w:type="dxa"/>
+                  <w:right w:w="108" w:type="dxa"/>
+                </w:tblCellMar>
+              </w:tblPrEx>
+              <w:trPr>
+                <w:trHeight w:val="569" w:hRule="atLeast"/>
+              </w:trPr>
+              <w:tc>
+                <w:tcPr>
+                  <w:tcW w:w="2268" w:type="dxa"/>
+                  <w:tcBorders>
+                    <w:top w:val="nil"/>
+                    <w:left w:val="nil"/>
+                    <w:bottom w:val="nil"/>
+                    <w:right w:val="nil"/>
+                  </w:tcBorders>
+                  <w:vAlign w:val="bottom"/>
+                </w:tcPr>
+                <w:p>
+                  <w:pPr>
+                    <w:spacing w:line="240" w:lineRule="auto"/>
+                    <w:ind w:firstLine="0" w:firstLineChars="0"/>
+                    <w:jc w:val="center"/>
+                    <w:rPr>
+                      <w:rFonts w:ascii="楷体" w:hAnsi="楷体" w:eastAsia="楷体"/>
+                      <w:b/>
+                      <w:bCs/>
+                      <w:color w:val="000000"/>
+                      <w:sz w:val="40"/>
+                      <w:szCs w:val="40"/>
+                    </w:rPr>
+                  </w:pPr>
+                  <w:r>
+                    <w:rPr>
+                      <w:rFonts w:hint="eastAsia" w:ascii="楷体" w:hAnsi="楷体" w:eastAsia="楷体"/>
+                      <w:b/>
+                      <w:bCs/>
+                      <w:kern w:val="44"/>
+                      <w:sz w:val="40"/>
+                      <w:szCs w:val="40"/>
+                    </w:rPr>
+                    <w:t>学号：</w:t>
+                  </w:r>
+                </w:p>
+              </w:tc>
+              <w:tc>
+                <w:tcPr>
+                  <w:tcW w:w="4248" w:type="dxa"/>
+                  <w:tcBorders>
+                    <w:top w:val="single" w:color="auto" w:sz="4" w:space="0"/>
+                    <w:left w:val="nil"/>
+                    <w:bottom w:val="single" w:color="auto" w:sz="4" w:space="0"/>
+                    <w:right w:val="nil"/>
+                  </w:tcBorders>
+                  <w:vAlign w:val="center"/>
+                </w:tcPr>
+                <w:p>
+                  <w:pPr>
+                    <w:spacing w:line="240" w:lineRule="auto"/>
+                    <w:ind w:firstLine="0" w:firstLineChars="0"/>
+                    <w:jc w:val="center"/>
+                    <w:rPr>
+                      <w:rFonts w:hint="default" w:ascii="楷体" w:hAnsi="楷体" w:eastAsia="楷体"/>
+                      <w:b/>
+                      <w:bCs/>
+                      <w:color w:val="000000"/>
+                      <w:sz w:val="32"/>
+                      <w:highlight w:val="yellow"/>
+                      <w:lang w:val="en-US" w:eastAsia="zh-CN"/>
+                    </w:rPr>
+                  </w:pPr>
+                  <w:r>
+                    <w:rPr>
+                      <w:rFonts w:hint="eastAsia" w:ascii="楷体" w:hAnsi="楷体" w:eastAsia="楷体"/>
+                      <w:b/>
+                      <w:bCs/>
+                      <w:color w:val="000000"/>
+                      <w:sz w:val="32"/>
+                      <w:highlight w:val="yellow"/>
+                      <w:lang w:val="en-US" w:eastAsia="zh-CN"/>
+                    </w:rPr>
+                    <w:t>2021303090</w:t>
+                  </w:r>
+                </w:p>
+              </w:tc>
+            </w:tr>
+            <w:tr>
+              <w:tblPrEx>
+                <w:tblBorders>
+                  <w:top w:val="single" w:color="auto" w:sz="4" w:space="0"/>
+                  <w:left w:val="single" w:color="auto" w:sz="4" w:space="0"/>
+                  <w:bottom w:val="single" w:color="auto" w:sz="4" w:space="0"/>
+                  <w:right w:val="single" w:color="auto" w:sz="4" w:space="0"/>
+                  <w:insideH w:val="single" w:color="auto" w:sz="4" w:space="0"/>
+                  <w:insideV w:val="single" w:color="auto" w:sz="4" w:space="0"/>
+                </w:tblBorders>
+                <w:tblCellMar>
+                  <w:top w:w="0" w:type="dxa"/>
+                  <w:left w:w="108" w:type="dxa"/>
+                  <w:bottom w:w="0" w:type="dxa"/>
+                  <w:right w:w="108" w:type="dxa"/>
+                </w:tblCellMar>
+              </w:tblPrEx>
+              <w:trPr>
+                <w:trHeight w:val="569" w:hRule="atLeast"/>
+              </w:trPr>
+              <w:tc>
+                <w:tcPr>
+                  <w:tcW w:w="2268" w:type="dxa"/>
+                  <w:tcBorders>
+                    <w:top w:val="nil"/>
+                    <w:left w:val="nil"/>
+                    <w:bottom w:val="nil"/>
+                    <w:right w:val="nil"/>
+                  </w:tcBorders>
+                  <w:vAlign w:val="bottom"/>
+                </w:tcPr>
+                <w:p>
+                  <w:pPr>
+                    <w:spacing w:line="240" w:lineRule="auto"/>
+                    <w:ind w:firstLine="0" w:firstLineChars="0"/>
+                    <w:jc w:val="center"/>
+                    <w:rPr>
+                      <w:rFonts w:ascii="楷体" w:hAnsi="楷体" w:eastAsia="楷体"/>
+                      <w:b/>
+                      <w:bCs/>
+                      <w:color w:val="000000"/>
+                      <w:sz w:val="40"/>
+                      <w:szCs w:val="40"/>
+                    </w:rPr>
+                  </w:pPr>
+                  <w:r>
+                    <w:rPr>
+                      <w:rFonts w:hint="eastAsia" w:ascii="楷体" w:hAnsi="楷体" w:eastAsia="楷体"/>
+                      <w:b/>
+                      <w:bCs/>
+                      <w:kern w:val="44"/>
+                      <w:sz w:val="40"/>
+                      <w:szCs w:val="40"/>
+                    </w:rPr>
+                    <w:t>班级：</w:t>
+                  </w:r>
+                </w:p>
+              </w:tc>
+              <w:tc>
+                <w:tcPr>
+                  <w:tcW w:w="4248" w:type="dxa"/>
+                  <w:tcBorders>
+                    <w:top w:val="single" w:color="auto" w:sz="4" w:space="0"/>
+                    <w:left w:val="nil"/>
+                    <w:bottom w:val="single" w:color="auto" w:sz="4" w:space="0"/>
+                    <w:right w:val="nil"/>
+                  </w:tcBorders>
+                  <w:vAlign w:val="center"/>
+                </w:tcPr>
+                <w:p>
+                  <w:pPr>
+                    <w:spacing w:line="240" w:lineRule="auto"/>
+                    <w:ind w:firstLine="0" w:firstLineChars="0"/>
+                    <w:jc w:val="center"/>
+                    <w:rPr>
+                      <w:rFonts w:hint="default" w:ascii="楷体" w:hAnsi="楷体" w:eastAsia="楷体"/>
+                      <w:b/>
+                      <w:bCs/>
+                      <w:color w:val="000000"/>
+                      <w:sz w:val="32"/>
+                      <w:highlight w:val="yellow"/>
+                      <w:lang w:val="en-US" w:eastAsia="zh-CN"/>
+                    </w:rPr>
+                  </w:pPr>
+                  <w:r>
+                    <w:rPr>
+                      <w:rFonts w:hint="eastAsia" w:ascii="楷体" w:hAnsi="楷体" w:eastAsia="楷体"/>
+                      <w:b/>
+                      <w:bCs/>
+                      <w:color w:val="000000"/>
+                      <w:sz w:val="32"/>
+                      <w:highlight w:val="yellow"/>
+                      <w:lang w:val="en-US" w:eastAsia="zh-CN"/>
+                    </w:rPr>
+                    <w:t>SC012101</w:t>
+                  </w:r>
+                </w:p>
+              </w:tc>
+            </w:tr>
+            <w:tr>
+              <w:tblPrEx>
+                <w:tblBorders>
+                  <w:top w:val="single" w:color="auto" w:sz="4" w:space="0"/>
+                  <w:left w:val="single" w:color="auto" w:sz="4" w:space="0"/>
+                  <w:bottom w:val="single" w:color="auto" w:sz="4" w:space="0"/>
+                  <w:right w:val="single" w:color="auto" w:sz="4" w:space="0"/>
+                  <w:insideH w:val="single" w:color="auto" w:sz="4" w:space="0"/>
+                  <w:insideV w:val="single" w:color="auto" w:sz="4" w:space="0"/>
+                </w:tblBorders>
+                <w:tblCellMar>
+                  <w:top w:w="0" w:type="dxa"/>
+                  <w:left w:w="108" w:type="dxa"/>
+                  <w:bottom w:w="0" w:type="dxa"/>
+                  <w:right w:w="108" w:type="dxa"/>
+                </w:tblCellMar>
+              </w:tblPrEx>
+              <w:trPr>
+                <w:trHeight w:val="569" w:hRule="atLeast"/>
+              </w:trPr>
+              <w:tc>
+                <w:tcPr>
+                  <w:tcW w:w="2268" w:type="dxa"/>
+                  <w:tcBorders>
+                    <w:top w:val="nil"/>
+                    <w:left w:val="nil"/>
+                    <w:bottom w:val="nil"/>
+                    <w:right w:val="nil"/>
+                  </w:tcBorders>
+                  <w:vAlign w:val="bottom"/>
+                </w:tcPr>
+                <w:p>
+                  <w:pPr>
+                    <w:spacing w:line="240" w:lineRule="auto"/>
+                    <w:ind w:firstLine="0" w:firstLineChars="0"/>
+                    <w:jc w:val="center"/>
+                    <w:rPr>
+                      <w:rFonts w:ascii="楷体" w:hAnsi="楷体" w:eastAsia="楷体"/>
+                      <w:b/>
+                      <w:bCs/>
+                      <w:color w:val="000000"/>
+                      <w:sz w:val="40"/>
+                      <w:szCs w:val="40"/>
+                    </w:rPr>
+                  </w:pPr>
+                  <w:r>
+                    <w:rPr>
+                      <w:rFonts w:hint="eastAsia" w:ascii="楷体" w:hAnsi="楷体" w:eastAsia="楷体"/>
+                      <w:b/>
+                      <w:bCs/>
+                      <w:kern w:val="44"/>
+                      <w:sz w:val="40"/>
+                      <w:szCs w:val="40"/>
+                    </w:rPr>
+                    <w:t>日期：</w:t>
+                  </w:r>
+                </w:p>
+              </w:tc>
+              <w:tc>
+                <w:tcPr>
+                  <w:tcW w:w="4248" w:type="dxa"/>
+                  <w:tcBorders>
+                    <w:top w:val="single" w:color="auto" w:sz="4" w:space="0"/>
+                    <w:left w:val="nil"/>
+                    <w:bottom w:val="single" w:color="auto" w:sz="4" w:space="0"/>
+                    <w:right w:val="nil"/>
+                  </w:tcBorders>
+                  <w:vAlign w:val="center"/>
+                </w:tcPr>
+                <w:p>
+                  <w:pPr>
+                    <w:spacing w:line="240" w:lineRule="auto"/>
+                    <w:ind w:firstLine="0" w:firstLineChars="0"/>
+                    <w:jc w:val="center"/>
+                    <w:rPr>
+                      <w:rFonts w:hint="default" w:ascii="楷体" w:hAnsi="楷体" w:eastAsia="楷体"/>
+                      <w:b/>
+                      <w:bCs/>
+                      <w:color w:val="000000"/>
+                      <w:sz w:val="32"/>
+                      <w:highlight w:val="yellow"/>
+                      <w:lang w:val="en-US" w:eastAsia="zh-CN"/>
+                    </w:rPr>
+                  </w:pPr>
+                  <w:r>
+                    <w:rPr>
+                      <w:rFonts w:hint="eastAsia" w:ascii="楷体" w:hAnsi="楷体" w:eastAsia="楷体"/>
+                      <w:b/>
+                      <w:bCs/>
+                      <w:color w:val="000000"/>
+                      <w:sz w:val="32"/>
+                      <w:highlight w:val="yellow"/>
+                      <w:lang w:val="en-US" w:eastAsia="zh-CN"/>
+                    </w:rPr>
+                    <w:t>2023/1/1</w:t>
+                  </w:r>
+                </w:p>
+              </w:tc>
+            </w:tr>
+          </w:tbl>
+          <w:p>
+            <w:pPr>
+              <w:spacing w:line="240" w:lineRule="auto"/>
+              <w:ind w:firstLine="0" w:firstLineChars="0"/>
+              <w:jc w:val="center"/>
+              <w:rPr>
+                <w:rFonts w:ascii="楷体" w:hAnsi="楷体" w:eastAsia="楷体"/>
+                <w:b/>
+                <w:bCs/>
+                <w:color w:val="000000"/>
+                <w:sz w:val="44"/>
+              </w:rPr>
+            </w:pPr>
+          </w:p>
+        </w:tc>
+      </w:tr>
+      <w:bookmarkEnd w:id="0"/>
+      <w:bookmarkEnd w:id="1"/>
+    </w:tbl>
+    <w:p>
+      <w:pPr>
+        <w:spacing w:line="240" w:lineRule="auto"/>
+        <w:ind w:firstLine="0" w:firstLineChars="0"/>
+        <w:jc w:val="center"/>
+        <w:rPr>
+          <w:rFonts w:ascii="黑体" w:hAnsi="黑体" w:eastAsia="黑体"/>
+          <w:sz w:val="28"/>
+          <w:szCs w:val="28"/>
+        </w:rPr>
+      </w:pPr>
+    </w:p>
+    <w:p>
+      <w:pPr>
+        <w:spacing w:line="240" w:lineRule="auto"/>
+        <w:ind w:firstLine="0" w:firstLineChars="0"/>
+        <w:jc w:val="center"/>
+        <w:rPr>
+          <w:rFonts w:ascii="黑体" w:hAnsi="黑体" w:eastAsia="黑体"/>
+          <w:sz w:val="28"/>
+          <w:szCs w:val="28"/>
+        </w:rPr>
+      </w:pPr>
+      <w:r>
+        <w:rPr>
+          <w:rFonts w:hint="eastAsia" w:ascii="黑体" w:hAnsi="黑体" w:eastAsia="黑体"/>
+          <w:sz w:val="28"/>
+          <w:szCs w:val="28"/>
+        </w:rPr>
+        <w:t>西北工业大学网络空间安全学院</w:t>
+      </w:r>
+    </w:p>
+    <w:p>
+      <w:pPr>
+        <w:spacing w:line="240" w:lineRule="auto"/>
+        <w:ind w:firstLine="0" w:firstLineChars="0"/>
+        <w:jc w:val="center"/>
+        <w:rPr>
+          <w:rFonts w:hint="eastAsia" w:ascii="黑体" w:hAnsi="黑体" w:eastAsia="黑体"/>
+          <w:sz w:val="28"/>
+          <w:szCs w:val="28"/>
+        </w:rPr>
+      </w:pPr>
+      <w:r>
+        <w:rPr>
+          <w:rFonts w:ascii="黑体" w:hAnsi="黑体" w:eastAsia="黑体"/>
+          <w:sz w:val="28"/>
+          <w:szCs w:val="28"/>
+        </w:rPr>
+        <w:t>2022</w:t>
+      </w:r>
+      <w:r>
+        <w:rPr>
+          <w:rFonts w:hint="eastAsia" w:ascii="黑体" w:hAnsi="黑体" w:eastAsia="黑体"/>
+          <w:sz w:val="28"/>
+          <w:szCs w:val="28"/>
+        </w:rPr>
+        <w:t xml:space="preserve"> 年 </w:t>
+      </w:r>
+      <w:r>
+        <w:rPr>
+          <w:rFonts w:ascii="黑体" w:hAnsi="黑体" w:eastAsia="黑体"/>
+          <w:sz w:val="28"/>
+          <w:szCs w:val="28"/>
+        </w:rPr>
+        <w:t>11</w:t>
+      </w:r>
+      <w:r>
+        <w:rPr>
+          <w:rFonts w:hint="eastAsia" w:ascii="黑体" w:hAnsi="黑体" w:eastAsia="黑体"/>
+          <w:sz w:val="28"/>
+          <w:szCs w:val="28"/>
+        </w:rPr>
+        <w:t xml:space="preserve"> 月</w:t>
+      </w:r>
+    </w:p>
+    <w:p>
+      <w:pPr>
+        <w:spacing w:line="240" w:lineRule="auto"/>
+        <w:ind w:firstLine="0" w:firstLineChars="0"/>
+        <w:jc w:val="center"/>
+        <w:rPr>
+          <w:rFonts w:hint="eastAsia" w:ascii="黑体" w:hAnsi="黑体" w:eastAsia="黑体"/>
+          <w:sz w:val="28"/>
+          <w:szCs w:val="28"/>
+        </w:rPr>
+      </w:pPr>
+    </w:p>
+    <w:p>
+      <w:pPr>
+        <w:spacing w:line="240" w:lineRule="auto"/>
+        <w:ind w:firstLine="0" w:firstLineChars="0"/>
+        <w:jc w:val="center"/>
+        <w:rPr>
+          <w:rFonts w:hint="eastAsia" w:ascii="黑体" w:hAnsi="黑体" w:eastAsia="黑体"/>
+          <w:sz w:val="28"/>
+          <w:szCs w:val="28"/>
+        </w:rPr>
+      </w:pPr>
+    </w:p>
+    <w:p>
+      <w:pPr>
+        <w:spacing w:line="240" w:lineRule="auto"/>
+        <w:ind w:firstLine="0" w:firstLineChars="0"/>
+        <w:jc w:val="both"/>
+        <w:rPr>
+          <w:rFonts w:hint="eastAsia" w:ascii="黑体" w:hAnsi="黑体" w:eastAsia="黑体"/>
+          <w:sz w:val="28"/>
+          <w:szCs w:val="28"/>
+        </w:rPr>
+      </w:pPr>
+    </w:p>
+    <w:p>
+      <w:pPr>
+        <w:spacing w:line="240" w:lineRule="auto"/>
+        <w:ind w:firstLine="0" w:firstLineChars="0"/>
+        <w:jc w:val="center"/>
+        <w:rPr>
+          <w:rFonts w:hint="eastAsia" w:ascii="黑体" w:hAnsi="黑体" w:eastAsia="黑体"/>
+          <w:sz w:val="28"/>
+          <w:szCs w:val="28"/>
+        </w:rPr>
+      </w:pPr>
+    </w:p>
     <w:sdt>
       <w:sdtPr>
         <w:rPr>
@@ -72,7 +897,7 @@
         </w:p>
         <w:p>
           <w:pPr>
-            <w:pStyle w:val="7"/>
+            <w:pStyle w:val="9"/>
             <w:tabs>
               <w:tab w:val="right" w:leader="dot" w:pos="8306"/>
             </w:tabs>
@@ -144,219 +969,6 @@
           <w:r>
             <w:rPr>
               <w:rFonts w:hint="eastAsia" w:ascii="黑体" w:hAnsi="黑体" w:eastAsia="黑体" w:cs="黑体"/>
-              <w:sz w:val="28"/>
-              <w:szCs w:val="28"/>
-            </w:rPr>
-            <w:fldChar w:fldCharType="end"/>
-          </w:r>
-        </w:p>
-        <w:p>
-          <w:pPr>
-            <w:pStyle w:val="7"/>
-            <w:tabs>
-              <w:tab w:val="right" w:leader="dot" w:pos="8306"/>
-            </w:tabs>
-            <w:rPr>
-              <w:rFonts w:hint="eastAsia" w:ascii="黑体" w:hAnsi="黑体" w:eastAsia="黑体" w:cs="黑体"/>
-              <w:sz w:val="28"/>
-              <w:szCs w:val="28"/>
-            </w:rPr>
-          </w:pPr>
-          <w:r>
-            <w:rPr>
-              <w:rFonts w:hint="eastAsia" w:ascii="黑体" w:hAnsi="黑体" w:eastAsia="黑体" w:cs="黑体"/>
-              <w:sz w:val="28"/>
-              <w:szCs w:val="28"/>
-            </w:rPr>
-            <w:fldChar w:fldCharType="begin"/>
-          </w:r>
-          <w:r>
-            <w:rPr>
-              <w:rFonts w:hint="eastAsia" w:ascii="黑体" w:hAnsi="黑体" w:eastAsia="黑体" w:cs="黑体"/>
-              <w:sz w:val="28"/>
-              <w:szCs w:val="28"/>
-            </w:rPr>
-            <w:instrText xml:space="preserve"> HYPERLINK \l _Toc24872 </w:instrText>
-          </w:r>
-          <w:r>
-            <w:rPr>
-              <w:rFonts w:hint="eastAsia" w:ascii="黑体" w:hAnsi="黑体" w:eastAsia="黑体" w:cs="黑体"/>
-              <w:sz w:val="28"/>
-              <w:szCs w:val="28"/>
-            </w:rPr>
-            <w:fldChar w:fldCharType="separate"/>
-          </w:r>
-          <w:r>
-            <w:rPr>
-              <w:rFonts w:hint="eastAsia" w:ascii="黑体" w:hAnsi="黑体" w:eastAsia="黑体" w:cs="黑体"/>
-              <w:sz w:val="28"/>
-              <w:szCs w:val="28"/>
-              <w:lang w:val="en-US" w:eastAsia="zh-CN"/>
-            </w:rPr>
-            <w:t>二、实验具体内容与步骤</w:t>
-          </w:r>
-          <w:r>
-            <w:rPr>
-              <w:rFonts w:hint="eastAsia" w:ascii="黑体" w:hAnsi="黑体" w:eastAsia="黑体" w:cs="黑体"/>
-              <w:sz w:val="28"/>
-              <w:szCs w:val="28"/>
-            </w:rPr>
-            <w:tab/>
-          </w:r>
-          <w:r>
-            <w:rPr>
-              <w:rFonts w:hint="eastAsia" w:ascii="黑体" w:hAnsi="黑体" w:eastAsia="黑体" w:cs="黑体"/>
-              <w:sz w:val="28"/>
-              <w:szCs w:val="28"/>
-              <w:lang w:val="en-US" w:eastAsia="zh-CN"/>
-            </w:rPr>
-            <w:t>2</w:t>
-          </w:r>
-          <w:r>
-            <w:rPr>
-              <w:rFonts w:hint="eastAsia" w:ascii="黑体" w:hAnsi="黑体" w:eastAsia="黑体" w:cs="黑体"/>
-              <w:sz w:val="28"/>
-              <w:szCs w:val="28"/>
-            </w:rPr>
-            <w:fldChar w:fldCharType="end"/>
-          </w:r>
-        </w:p>
-        <w:p>
-          <w:pPr>
-            <w:pStyle w:val="8"/>
-            <w:tabs>
-              <w:tab w:val="right" w:leader="dot" w:pos="8306"/>
-            </w:tabs>
-            <w:rPr>
-              <w:sz w:val="28"/>
-              <w:szCs w:val="28"/>
-            </w:rPr>
-          </w:pPr>
-          <w:r>
-            <w:rPr>
-              <w:sz w:val="28"/>
-              <w:szCs w:val="28"/>
-            </w:rPr>
-            <w:fldChar w:fldCharType="begin"/>
-          </w:r>
-          <w:r>
-            <w:rPr>
-              <w:sz w:val="28"/>
-              <w:szCs w:val="28"/>
-            </w:rPr>
-            <w:instrText xml:space="preserve"> HYPERLINK \l _Toc31255 </w:instrText>
-          </w:r>
-          <w:r>
-            <w:rPr>
-              <w:sz w:val="28"/>
-              <w:szCs w:val="28"/>
-            </w:rPr>
-            <w:fldChar w:fldCharType="separate"/>
-          </w:r>
-          <w:r>
-            <w:rPr>
-              <w:rFonts w:hint="eastAsia" w:ascii="宋体" w:hAnsi="宋体" w:eastAsia="宋体"/>
-              <w:bCs/>
-              <w:sz w:val="28"/>
-              <w:szCs w:val="40"/>
-              <w:lang w:val="en-US" w:eastAsia="zh-CN"/>
-            </w:rPr>
-            <w:t>a)</w:t>
-          </w:r>
-          <w:r>
-            <w:rPr>
-              <w:sz w:val="28"/>
-              <w:szCs w:val="28"/>
-            </w:rPr>
-            <w:tab/>
-          </w:r>
-          <w:r>
-            <w:rPr>
-              <w:rFonts w:hint="eastAsia"/>
-              <w:sz w:val="28"/>
-              <w:szCs w:val="28"/>
-              <w:lang w:val="en-US" w:eastAsia="zh-CN"/>
-            </w:rPr>
-            <w:t>2</w:t>
-          </w:r>
-          <w:r>
-            <w:rPr>
-              <w:sz w:val="28"/>
-              <w:szCs w:val="28"/>
-            </w:rPr>
-            <w:fldChar w:fldCharType="end"/>
-          </w:r>
-        </w:p>
-        <w:p>
-          <w:pPr>
-            <w:pStyle w:val="8"/>
-            <w:tabs>
-              <w:tab w:val="right" w:leader="dot" w:pos="8306"/>
-            </w:tabs>
-            <w:rPr>
-              <w:sz w:val="28"/>
-              <w:szCs w:val="28"/>
-            </w:rPr>
-          </w:pPr>
-          <w:r>
-            <w:rPr>
-              <w:sz w:val="28"/>
-              <w:szCs w:val="28"/>
-            </w:rPr>
-            <w:fldChar w:fldCharType="begin"/>
-          </w:r>
-          <w:r>
-            <w:rPr>
-              <w:sz w:val="28"/>
-              <w:szCs w:val="28"/>
-            </w:rPr>
-            <w:instrText xml:space="preserve"> HYPERLINK \l _Toc15428 </w:instrText>
-          </w:r>
-          <w:r>
-            <w:rPr>
-              <w:sz w:val="28"/>
-              <w:szCs w:val="28"/>
-            </w:rPr>
-            <w:fldChar w:fldCharType="separate"/>
-          </w:r>
-          <w:r>
-            <w:rPr>
-              <w:rFonts w:hint="eastAsia" w:ascii="宋体" w:hAnsi="宋体" w:eastAsia="宋体" w:cs="宋体"/>
-              <w:kern w:val="0"/>
-              <w:sz w:val="28"/>
-              <w:szCs w:val="44"/>
-              <w:lang w:val="en-US" w:eastAsia="zh-CN"/>
-            </w:rPr>
-            <w:t>1.</w:t>
-          </w:r>
-          <w:r>
-            <w:rPr>
-              <w:rFonts w:hint="eastAsia" w:ascii="宋体" w:hAnsi="宋体" w:eastAsia="宋体" w:cs="宋体"/>
-              <w:kern w:val="0"/>
-              <w:sz w:val="28"/>
-              <w:szCs w:val="28"/>
-              <w:lang w:val="en-US" w:eastAsia="zh-CN"/>
-            </w:rPr>
-            <w:t>实验内容</w:t>
-          </w:r>
-          <w:r>
-            <w:rPr>
-              <w:sz w:val="28"/>
-              <w:szCs w:val="28"/>
-            </w:rPr>
-            <w:tab/>
-          </w:r>
-          <w:r>
-            <w:rPr>
-              <w:rFonts w:hint="eastAsia"/>
-              <w:sz w:val="28"/>
-              <w:szCs w:val="28"/>
-              <w:lang w:val="en-US" w:eastAsia="zh-CN"/>
-            </w:rPr>
-            <w:t>2</w:t>
-          </w:r>
-          <w:r>
-            <w:rPr>
               <w:sz w:val="28"/>
               <w:szCs w:val="28"/>
             </w:rPr>
@@ -370,12 +982,14 @@
               <w:tab w:val="right" w:leader="dot" w:pos="8306"/>
             </w:tabs>
             <w:rPr>
+              <w:rFonts w:hint="eastAsia" w:ascii="黑体" w:hAnsi="黑体" w:eastAsia="黑体" w:cs="黑体"/>
               <w:sz w:val="28"/>
               <w:szCs w:val="28"/>
             </w:rPr>
           </w:pPr>
           <w:r>
             <w:rPr>
+              <w:rFonts w:hint="eastAsia" w:ascii="黑体" w:hAnsi="黑体" w:eastAsia="黑体" w:cs="黑体"/>
               <w:sz w:val="28"/>
               <w:szCs w:val="28"/>
             </w:rPr>
@@ -383,13 +997,15 @@
           </w:r>
           <w:r>
             <w:rPr>
-              <w:sz w:val="28"/>
-              <w:szCs w:val="28"/>
-            </w:rPr>
-            <w:instrText xml:space="preserve"> HYPERLINK \l _Toc26694 </w:instrText>
-          </w:r>
-          <w:r>
-            <w:rPr>
+              <w:rFonts w:hint="eastAsia" w:ascii="黑体" w:hAnsi="黑体" w:eastAsia="黑体" w:cs="黑体"/>
+              <w:sz w:val="28"/>
+              <w:szCs w:val="28"/>
+            </w:rPr>
+            <w:instrText xml:space="preserve"> HYPERLINK \l _Toc24872 </w:instrText>
+          </w:r>
+          <w:r>
+            <w:rPr>
+              <w:rFonts w:hint="eastAsia" w:ascii="黑体" w:hAnsi="黑体" w:eastAsia="黑体" w:cs="黑体"/>
               <w:sz w:val="28"/>
               <w:szCs w:val="28"/>
             </w:rPr>
@@ -397,14 +1013,16 @@
           </w:r>
           <w:r>
             <w:rPr>
-              <w:rFonts w:hint="eastAsia"/>
-              <w:sz w:val="28"/>
-              <w:szCs w:val="28"/>
-            </w:rPr>
-            <w:t>分析Ping命令的执行过程</w:t>
-          </w:r>
-          <w:r>
-            <w:rPr>
+              <w:rFonts w:hint="eastAsia" w:ascii="黑体" w:hAnsi="黑体" w:eastAsia="黑体" w:cs="黑体"/>
+              <w:sz w:val="28"/>
+              <w:szCs w:val="28"/>
+              <w:lang w:val="en-US" w:eastAsia="zh-CN"/>
+            </w:rPr>
+            <w:t>二、实验具体内容与步骤</w:t>
+          </w:r>
+          <w:r>
+            <w:rPr>
+              <w:rFonts w:hint="eastAsia" w:ascii="黑体" w:hAnsi="黑体" w:eastAsia="黑体" w:cs="黑体"/>
               <w:sz w:val="28"/>
               <w:szCs w:val="28"/>
             </w:rPr>
@@ -412,41 +1030,16 @@
           </w:r>
           <w:r>
             <w:rPr>
-              <w:sz w:val="28"/>
-              <w:szCs w:val="28"/>
-            </w:rPr>
-            <w:fldChar w:fldCharType="begin"/>
-          </w:r>
-          <w:r>
-            <w:rPr>
-              <w:sz w:val="28"/>
-              <w:szCs w:val="28"/>
-            </w:rPr>
-            <w:instrText xml:space="preserve"> PAGEREF _Toc26694 \h </w:instrText>
-          </w:r>
-          <w:r>
-            <w:rPr>
-              <w:sz w:val="28"/>
-              <w:szCs w:val="28"/>
-            </w:rPr>
-            <w:fldChar w:fldCharType="separate"/>
-          </w:r>
-          <w:r>
-            <w:rPr>
-              <w:sz w:val="28"/>
-              <w:szCs w:val="28"/>
+              <w:rFonts w:hint="eastAsia" w:ascii="黑体" w:hAnsi="黑体" w:eastAsia="黑体" w:cs="黑体"/>
+              <w:sz w:val="28"/>
+              <w:szCs w:val="28"/>
+              <w:lang w:val="en-US" w:eastAsia="zh-CN"/>
             </w:rPr>
             <w:t>2</w:t>
           </w:r>
           <w:r>
             <w:rPr>
-              <w:sz w:val="28"/>
-              <w:szCs w:val="28"/>
-            </w:rPr>
-            <w:fldChar w:fldCharType="end"/>
-          </w:r>
-          <w:r>
-            <w:rPr>
+              <w:rFonts w:hint="eastAsia" w:ascii="黑体" w:hAnsi="黑体" w:eastAsia="黑体" w:cs="黑体"/>
               <w:sz w:val="28"/>
               <w:szCs w:val="28"/>
             </w:rPr>
@@ -455,7 +1048,7 @@
         </w:p>
         <w:p>
           <w:pPr>
-            <w:pStyle w:val="8"/>
+            <w:pStyle w:val="10"/>
             <w:tabs>
               <w:tab w:val="right" w:leader="dot" w:pos="8306"/>
             </w:tabs>
@@ -476,7 +1069,7 @@
               <w:sz w:val="28"/>
               <w:szCs w:val="28"/>
             </w:rPr>
-            <w:instrText xml:space="preserve"> HYPERLINK \l _Toc83 </w:instrText>
+            <w:instrText xml:space="preserve"> HYPERLINK \l _Toc31255 </w:instrText>
           </w:r>
           <w:r>
             <w:rPr>
@@ -487,67 +1080,28 @@
           </w:r>
           <w:r>
             <w:rPr>
-              <w:rFonts w:hint="eastAsia" w:ascii="宋体" w:hAnsi="宋体" w:eastAsia="宋体" w:cs="宋体"/>
-              <w:kern w:val="0"/>
-              <w:sz w:val="28"/>
-              <w:szCs w:val="44"/>
+              <w:rFonts w:hint="eastAsia" w:ascii="宋体" w:hAnsi="宋体" w:eastAsia="宋体"/>
+              <w:bCs/>
+              <w:sz w:val="28"/>
+              <w:szCs w:val="40"/>
               <w:lang w:val="en-US" w:eastAsia="zh-CN"/>
             </w:rPr>
-            <w:t>2.</w:t>
-          </w:r>
-          <w:r>
-            <w:rPr>
-              <w:rFonts w:hint="eastAsia" w:ascii="宋体" w:hAnsi="宋体" w:eastAsia="宋体" w:cs="宋体"/>
-              <w:kern w:val="0"/>
+            <w:t>a)</w:t>
+          </w:r>
+          <w:r>
+            <w:rPr>
+              <w:sz w:val="28"/>
+              <w:szCs w:val="28"/>
+            </w:rPr>
+            <w:tab/>
+          </w:r>
+          <w:r>
+            <w:rPr>
+              <w:rFonts w:hint="eastAsia"/>
               <w:sz w:val="28"/>
               <w:szCs w:val="28"/>
               <w:lang w:val="en-US" w:eastAsia="zh-CN"/>
             </w:rPr>
-            <w:t>实验步骤</w:t>
-          </w:r>
-          <w:r>
-            <w:rPr>
-              <w:rFonts w:hint="eastAsia" w:ascii="宋体" w:hAnsi="宋体" w:eastAsia="宋体" w:cs="宋体"/>
-              <w:kern w:val="0"/>
-              <w:sz w:val="28"/>
-              <w:szCs w:val="44"/>
-              <w:lang w:val="en-US" w:eastAsia="zh-CN"/>
-            </w:rPr>
-            <w:t>：</w:t>
-          </w:r>
-          <w:r>
-            <w:rPr>
-              <w:sz w:val="28"/>
-              <w:szCs w:val="28"/>
-            </w:rPr>
-            <w:tab/>
-          </w:r>
-          <w:r>
-            <w:rPr>
-              <w:sz w:val="28"/>
-              <w:szCs w:val="28"/>
-            </w:rPr>
-            <w:fldChar w:fldCharType="begin"/>
-          </w:r>
-          <w:r>
-            <w:rPr>
-              <w:sz w:val="28"/>
-              <w:szCs w:val="28"/>
-            </w:rPr>
-            <w:instrText xml:space="preserve"> PAGEREF _Toc83 \h </w:instrText>
-          </w:r>
-          <w:r>
-            <w:rPr>
-              <w:sz w:val="28"/>
-              <w:szCs w:val="28"/>
-            </w:rPr>
-            <w:fldChar w:fldCharType="separate"/>
-          </w:r>
-          <w:r>
-            <w:rPr>
-              <w:sz w:val="28"/>
-              <w:szCs w:val="28"/>
-            </w:rPr>
             <w:t>2</w:t>
           </w:r>
           <w:r>
@@ -557,17 +1111,12 @@
             </w:rPr>
             <w:fldChar w:fldCharType="end"/>
           </w:r>
-          <w:r>
-            <w:rPr>
-              <w:sz w:val="28"/>
-              <w:szCs w:val="28"/>
-            </w:rPr>
-            <w:fldChar w:fldCharType="end"/>
-          </w:r>
+          <w:bookmarkStart w:id="2" w:name="_GoBack"/>
+          <w:bookmarkEnd w:id="2"/>
         </w:p>
         <w:p>
           <w:pPr>
-            <w:pStyle w:val="8"/>
+            <w:pStyle w:val="10"/>
             <w:tabs>
               <w:tab w:val="right" w:leader="dot" w:pos="8306"/>
             </w:tabs>
@@ -588,7 +1137,7 @@
               <w:sz w:val="28"/>
               <w:szCs w:val="28"/>
             </w:rPr>
-            <w:instrText xml:space="preserve"> HYPERLINK \l _Toc31255 </w:instrText>
+            <w:instrText xml:space="preserve"> HYPERLINK \l _Toc15428 </w:instrText>
           </w:r>
           <w:r>
             <w:rPr>
@@ -599,38 +1148,39 @@
           </w:r>
           <w:r>
             <w:rPr>
+              <w:rFonts w:hint="eastAsia" w:ascii="宋体" w:hAnsi="宋体" w:eastAsia="宋体" w:cs="宋体"/>
+              <w:kern w:val="0"/>
+              <w:sz w:val="28"/>
+              <w:szCs w:val="44"/>
+              <w:lang w:val="en-US" w:eastAsia="zh-CN"/>
+            </w:rPr>
+            <w:t>1.</w:t>
+          </w:r>
+          <w:r>
+            <w:rPr>
+              <w:rFonts w:hint="eastAsia" w:ascii="宋体" w:hAnsi="宋体" w:eastAsia="宋体" w:cs="宋体"/>
+              <w:kern w:val="0"/>
+              <w:sz w:val="28"/>
+              <w:szCs w:val="28"/>
+              <w:lang w:val="en-US" w:eastAsia="zh-CN"/>
+            </w:rPr>
+            <w:t>实验内容</w:t>
+          </w:r>
+          <w:r>
+            <w:rPr>
+              <w:sz w:val="28"/>
+              <w:szCs w:val="28"/>
+            </w:rPr>
+            <w:tab/>
+          </w:r>
+          <w:r>
+            <w:rPr>
               <w:rFonts w:hint="eastAsia"/>
               <w:sz w:val="28"/>
               <w:szCs w:val="28"/>
               <w:lang w:val="en-US" w:eastAsia="zh-CN"/>
             </w:rPr>
-            <w:t>b</w:t>
-          </w:r>
-          <w:r>
-            <w:rPr>
-              <w:rFonts w:hint="eastAsia" w:ascii="宋体" w:hAnsi="宋体" w:eastAsia="宋体"/>
-              <w:bCs/>
-              <w:sz w:val="28"/>
-              <w:szCs w:val="40"/>
-              <w:lang w:val="en-US" w:eastAsia="zh-CN"/>
-            </w:rPr>
-            <w:t>)</w:t>
-          </w:r>
-          <w:r>
-            <w:rPr>
-              <w:sz w:val="28"/>
-              <w:szCs w:val="28"/>
-            </w:rPr>
-            <w:tab/>
-          </w:r>
-          <w:r>
-            <w:rPr>
-              <w:rFonts w:hint="eastAsia"/>
-              <w:sz w:val="28"/>
-              <w:szCs w:val="28"/>
-              <w:lang w:val="en-US" w:eastAsia="zh-CN"/>
-            </w:rPr>
-            <w:t>3</w:t>
+            <w:t>2</w:t>
           </w:r>
           <w:r>
             <w:rPr>
@@ -642,7 +1192,7 @@
         </w:p>
         <w:p>
           <w:pPr>
-            <w:pStyle w:val="8"/>
+            <w:pStyle w:val="11"/>
             <w:tabs>
               <w:tab w:val="right" w:leader="dot" w:pos="8306"/>
             </w:tabs>
@@ -663,7 +1213,71 @@
               <w:sz w:val="28"/>
               <w:szCs w:val="28"/>
             </w:rPr>
-            <w:instrText xml:space="preserve"> HYPERLINK \l _Toc15428 </w:instrText>
+            <w:instrText xml:space="preserve"> HYPERLINK \l _Toc26694 </w:instrText>
+          </w:r>
+          <w:r>
+            <w:rPr>
+              <w:sz w:val="28"/>
+              <w:szCs w:val="28"/>
+            </w:rPr>
+            <w:fldChar w:fldCharType="separate"/>
+          </w:r>
+          <w:r>
+            <w:rPr>
+              <w:rFonts w:hint="eastAsia"/>
+              <w:sz w:val="28"/>
+              <w:szCs w:val="28"/>
+            </w:rPr>
+            <w:t>分析Ping命令的执行过程</w:t>
+          </w:r>
+          <w:r>
+            <w:rPr>
+              <w:sz w:val="28"/>
+              <w:szCs w:val="28"/>
+            </w:rPr>
+            <w:tab/>
+          </w:r>
+          <w:r>
+            <w:rPr>
+              <w:rFonts w:hint="eastAsia"/>
+              <w:sz w:val="28"/>
+              <w:szCs w:val="28"/>
+              <w:lang w:val="en-US" w:eastAsia="zh-CN"/>
+            </w:rPr>
+            <w:t>2</w:t>
+          </w:r>
+          <w:r>
+            <w:rPr>
+              <w:sz w:val="28"/>
+              <w:szCs w:val="28"/>
+            </w:rPr>
+            <w:fldChar w:fldCharType="end"/>
+          </w:r>
+        </w:p>
+        <w:p>
+          <w:pPr>
+            <w:pStyle w:val="10"/>
+            <w:tabs>
+              <w:tab w:val="right" w:leader="dot" w:pos="8306"/>
+            </w:tabs>
+            <w:rPr>
+              <w:sz w:val="28"/>
+              <w:szCs w:val="28"/>
+            </w:rPr>
+          </w:pPr>
+          <w:r>
+            <w:rPr>
+              <w:sz w:val="28"/>
+              <w:szCs w:val="28"/>
+            </w:rPr>
+            <w:fldChar w:fldCharType="begin"/>
+          </w:r>
+          <w:r>
+            <w:rPr>
+              <w:sz w:val="28"/>
+              <w:szCs w:val="28"/>
+            </w:rPr>
+            <w:instrText xml:space="preserve"> HYPERLINK \l _Toc83 </w:instrText>
           </w:r>
           <w:r>
             <w:rPr>
@@ -680,7 +1294,7 @@
               <w:szCs w:val="44"/>
               <w:lang w:val="en-US" w:eastAsia="zh-CN"/>
             </w:rPr>
-            <w:t>1.</w:t>
+            <w:t>2.</w:t>
           </w:r>
           <w:r>
             <w:rPr>
@@ -690,6 +1304,167 @@
               <w:szCs w:val="28"/>
               <w:lang w:val="en-US" w:eastAsia="zh-CN"/>
             </w:rPr>
+            <w:t>实验步骤</w:t>
+          </w:r>
+          <w:r>
+            <w:rPr>
+              <w:rFonts w:hint="eastAsia" w:ascii="宋体" w:hAnsi="宋体" w:eastAsia="宋体" w:cs="宋体"/>
+              <w:kern w:val="0"/>
+              <w:sz w:val="28"/>
+              <w:szCs w:val="44"/>
+              <w:lang w:val="en-US" w:eastAsia="zh-CN"/>
+            </w:rPr>
+            <w:t>：</w:t>
+          </w:r>
+          <w:r>
+            <w:rPr>
+              <w:sz w:val="28"/>
+              <w:szCs w:val="28"/>
+            </w:rPr>
+            <w:tab/>
+          </w:r>
+          <w:r>
+            <w:rPr>
+              <w:rFonts w:hint="eastAsia"/>
+              <w:sz w:val="28"/>
+              <w:szCs w:val="28"/>
+              <w:lang w:val="en-US" w:eastAsia="zh-CN"/>
+            </w:rPr>
+            <w:t>2</w:t>
+          </w:r>
+          <w:r>
+            <w:rPr>
+              <w:sz w:val="28"/>
+              <w:szCs w:val="28"/>
+            </w:rPr>
+            <w:fldChar w:fldCharType="end"/>
+          </w:r>
+        </w:p>
+        <w:p>
+          <w:pPr>
+            <w:pStyle w:val="10"/>
+            <w:tabs>
+              <w:tab w:val="right" w:leader="dot" w:pos="8306"/>
+            </w:tabs>
+            <w:rPr>
+              <w:sz w:val="28"/>
+              <w:szCs w:val="28"/>
+            </w:rPr>
+          </w:pPr>
+          <w:r>
+            <w:rPr>
+              <w:sz w:val="28"/>
+              <w:szCs w:val="28"/>
+            </w:rPr>
+            <w:fldChar w:fldCharType="begin"/>
+          </w:r>
+          <w:r>
+            <w:rPr>
+              <w:sz w:val="28"/>
+              <w:szCs w:val="28"/>
+            </w:rPr>
+            <w:instrText xml:space="preserve"> HYPERLINK \l _Toc31255 </w:instrText>
+          </w:r>
+          <w:r>
+            <w:rPr>
+              <w:sz w:val="28"/>
+              <w:szCs w:val="28"/>
+            </w:rPr>
+            <w:fldChar w:fldCharType="separate"/>
+          </w:r>
+          <w:r>
+            <w:rPr>
+              <w:rFonts w:hint="eastAsia"/>
+              <w:sz w:val="28"/>
+              <w:szCs w:val="28"/>
+              <w:lang w:val="en-US" w:eastAsia="zh-CN"/>
+            </w:rPr>
+            <w:t>b</w:t>
+          </w:r>
+          <w:r>
+            <w:rPr>
+              <w:rFonts w:hint="eastAsia" w:ascii="宋体" w:hAnsi="宋体" w:eastAsia="宋体"/>
+              <w:bCs/>
+              <w:sz w:val="28"/>
+              <w:szCs w:val="40"/>
+              <w:lang w:val="en-US" w:eastAsia="zh-CN"/>
+            </w:rPr>
+            <w:t>)</w:t>
+          </w:r>
+          <w:r>
+            <w:rPr>
+              <w:sz w:val="28"/>
+              <w:szCs w:val="28"/>
+            </w:rPr>
+            <w:tab/>
+          </w:r>
+          <w:r>
+            <w:rPr>
+              <w:rFonts w:hint="eastAsia"/>
+              <w:sz w:val="28"/>
+              <w:szCs w:val="28"/>
+              <w:lang w:val="en-US" w:eastAsia="zh-CN"/>
+            </w:rPr>
+            <w:t>3</w:t>
+          </w:r>
+          <w:r>
+            <w:rPr>
+              <w:sz w:val="28"/>
+              <w:szCs w:val="28"/>
+            </w:rPr>
+            <w:fldChar w:fldCharType="end"/>
+          </w:r>
+        </w:p>
+        <w:p>
+          <w:pPr>
+            <w:pStyle w:val="10"/>
+            <w:tabs>
+              <w:tab w:val="right" w:leader="dot" w:pos="8306"/>
+            </w:tabs>
+            <w:rPr>
+              <w:sz w:val="28"/>
+              <w:szCs w:val="28"/>
+            </w:rPr>
+          </w:pPr>
+          <w:r>
+            <w:rPr>
+              <w:sz w:val="28"/>
+              <w:szCs w:val="28"/>
+            </w:rPr>
+            <w:fldChar w:fldCharType="begin"/>
+          </w:r>
+          <w:r>
+            <w:rPr>
+              <w:sz w:val="28"/>
+              <w:szCs w:val="28"/>
+            </w:rPr>
+            <w:instrText xml:space="preserve"> HYPERLINK \l _Toc15428 </w:instrText>
+          </w:r>
+          <w:r>
+            <w:rPr>
+              <w:sz w:val="28"/>
+              <w:szCs w:val="28"/>
+            </w:rPr>
+            <w:fldChar w:fldCharType="separate"/>
+          </w:r>
+          <w:r>
+            <w:rPr>
+              <w:rFonts w:hint="eastAsia" w:ascii="宋体" w:hAnsi="宋体" w:eastAsia="宋体" w:cs="宋体"/>
+              <w:kern w:val="0"/>
+              <w:sz w:val="28"/>
+              <w:szCs w:val="44"/>
+              <w:lang w:val="en-US" w:eastAsia="zh-CN"/>
+            </w:rPr>
+            <w:t>1.</w:t>
+          </w:r>
+          <w:r>
+            <w:rPr>
+              <w:rFonts w:hint="eastAsia" w:ascii="宋体" w:hAnsi="宋体" w:eastAsia="宋体" w:cs="宋体"/>
+              <w:kern w:val="0"/>
+              <w:sz w:val="28"/>
+              <w:szCs w:val="28"/>
+              <w:lang w:val="en-US" w:eastAsia="zh-CN"/>
+            </w:rPr>
             <w:t>实验内容</w:t>
           </w:r>
           <w:r>
@@ -707,6 +1482,760 @@
               <w:lang w:val="en-US" w:eastAsia="zh-CN"/>
             </w:rPr>
             <w:t>3</w:t>
+          </w:r>
+          <w:r>
+            <w:rPr>
+              <w:sz w:val="28"/>
+              <w:szCs w:val="28"/>
+            </w:rPr>
+            <w:fldChar w:fldCharType="end"/>
+          </w:r>
+        </w:p>
+        <w:p>
+          <w:pPr>
+            <w:pStyle w:val="11"/>
+            <w:tabs>
+              <w:tab w:val="right" w:leader="dot" w:pos="8306"/>
+            </w:tabs>
+            <w:rPr>
+              <w:rFonts w:hint="eastAsia" w:eastAsia="宋体"/>
+              <w:sz w:val="28"/>
+              <w:szCs w:val="28"/>
+              <w:lang w:val="en-US" w:eastAsia="zh-CN"/>
+            </w:rPr>
+          </w:pPr>
+          <w:r>
+            <w:rPr>
+              <w:sz w:val="28"/>
+              <w:szCs w:val="28"/>
+            </w:rPr>
+            <w:fldChar w:fldCharType="begin"/>
+          </w:r>
+          <w:r>
+            <w:rPr>
+              <w:sz w:val="28"/>
+              <w:szCs w:val="28"/>
+            </w:rPr>
+            <w:instrText xml:space="preserve"> HYPERLINK \l _Toc26694 </w:instrText>
+          </w:r>
+          <w:r>
+            <w:rPr>
+              <w:sz w:val="28"/>
+              <w:szCs w:val="28"/>
+            </w:rPr>
+            <w:fldChar w:fldCharType="separate"/>
+          </w:r>
+          <w:r>
+            <w:rPr>
+              <w:rFonts w:hint="eastAsia"/>
+              <w:sz w:val="28"/>
+              <w:szCs w:val="28"/>
+            </w:rPr>
+            <w:t>分析TCP三次握手过程</w:t>
+          </w:r>
+          <w:r>
+            <w:rPr>
+              <w:sz w:val="28"/>
+              <w:szCs w:val="28"/>
+            </w:rPr>
+            <w:tab/>
+          </w:r>
+          <w:r>
+            <w:rPr>
+              <w:rFonts w:hint="eastAsia"/>
+              <w:sz w:val="28"/>
+              <w:szCs w:val="28"/>
+              <w:lang w:val="en-US" w:eastAsia="zh-CN"/>
+            </w:rPr>
+            <w:t>3</w:t>
+          </w:r>
+          <w:r>
+            <w:rPr>
+              <w:sz w:val="28"/>
+              <w:szCs w:val="28"/>
+            </w:rPr>
+            <w:fldChar w:fldCharType="end"/>
+          </w:r>
+        </w:p>
+        <w:p>
+          <w:pPr>
+            <w:pStyle w:val="10"/>
+            <w:tabs>
+              <w:tab w:val="right" w:leader="dot" w:pos="8306"/>
+            </w:tabs>
+            <w:rPr>
+              <w:sz w:val="28"/>
+              <w:szCs w:val="28"/>
+            </w:rPr>
+          </w:pPr>
+          <w:r>
+            <w:rPr>
+              <w:sz w:val="28"/>
+              <w:szCs w:val="28"/>
+            </w:rPr>
+            <w:fldChar w:fldCharType="begin"/>
+          </w:r>
+          <w:r>
+            <w:rPr>
+              <w:sz w:val="28"/>
+              <w:szCs w:val="28"/>
+            </w:rPr>
+            <w:instrText xml:space="preserve"> HYPERLINK \l _Toc83 </w:instrText>
+          </w:r>
+          <w:r>
+            <w:rPr>
+              <w:sz w:val="28"/>
+              <w:szCs w:val="28"/>
+            </w:rPr>
+            <w:fldChar w:fldCharType="separate"/>
+          </w:r>
+          <w:r>
+            <w:rPr>
+              <w:rFonts w:hint="eastAsia" w:ascii="宋体" w:hAnsi="宋体" w:eastAsia="宋体" w:cs="宋体"/>
+              <w:kern w:val="0"/>
+              <w:sz w:val="28"/>
+              <w:szCs w:val="44"/>
+              <w:lang w:val="en-US" w:eastAsia="zh-CN"/>
+            </w:rPr>
+            <w:t>2.</w:t>
+          </w:r>
+          <w:r>
+            <w:rPr>
+              <w:rFonts w:hint="eastAsia" w:ascii="宋体" w:hAnsi="宋体" w:eastAsia="宋体" w:cs="宋体"/>
+              <w:kern w:val="0"/>
+              <w:sz w:val="28"/>
+              <w:szCs w:val="28"/>
+              <w:lang w:val="en-US" w:eastAsia="zh-CN"/>
+            </w:rPr>
+            <w:t>实验步骤</w:t>
+          </w:r>
+          <w:r>
+            <w:rPr>
+              <w:rFonts w:hint="eastAsia" w:ascii="宋体" w:hAnsi="宋体" w:eastAsia="宋体" w:cs="宋体"/>
+              <w:kern w:val="0"/>
+              <w:sz w:val="28"/>
+              <w:szCs w:val="44"/>
+              <w:lang w:val="en-US" w:eastAsia="zh-CN"/>
+            </w:rPr>
+            <w:t>：</w:t>
+          </w:r>
+          <w:r>
+            <w:rPr>
+              <w:sz w:val="28"/>
+              <w:szCs w:val="28"/>
+            </w:rPr>
+            <w:tab/>
+          </w:r>
+          <w:r>
+            <w:rPr>
+              <w:rFonts w:hint="eastAsia"/>
+              <w:sz w:val="28"/>
+              <w:szCs w:val="28"/>
+              <w:lang w:val="en-US" w:eastAsia="zh-CN"/>
+            </w:rPr>
+            <w:t>3</w:t>
+          </w:r>
+          <w:r>
+            <w:rPr>
+              <w:sz w:val="28"/>
+              <w:szCs w:val="28"/>
+            </w:rPr>
+            <w:fldChar w:fldCharType="end"/>
+          </w:r>
+        </w:p>
+        <w:p>
+          <w:pPr>
+            <w:pStyle w:val="10"/>
+            <w:tabs>
+              <w:tab w:val="right" w:leader="dot" w:pos="8306"/>
+            </w:tabs>
+            <w:rPr>
+              <w:sz w:val="28"/>
+              <w:szCs w:val="28"/>
+            </w:rPr>
+          </w:pPr>
+          <w:r>
+            <w:rPr>
+              <w:sz w:val="28"/>
+              <w:szCs w:val="28"/>
+            </w:rPr>
+            <w:fldChar w:fldCharType="begin"/>
+          </w:r>
+          <w:r>
+            <w:rPr>
+              <w:sz w:val="28"/>
+              <w:szCs w:val="28"/>
+            </w:rPr>
+            <w:instrText xml:space="preserve"> HYPERLINK \l _Toc31255 </w:instrText>
+          </w:r>
+          <w:r>
+            <w:rPr>
+              <w:sz w:val="28"/>
+              <w:szCs w:val="28"/>
+            </w:rPr>
+            <w:fldChar w:fldCharType="separate"/>
+          </w:r>
+          <w:r>
+            <w:rPr>
+              <w:rFonts w:hint="eastAsia"/>
+              <w:sz w:val="28"/>
+              <w:szCs w:val="28"/>
+              <w:lang w:val="en-US" w:eastAsia="zh-CN"/>
+            </w:rPr>
+            <w:t>c</w:t>
+          </w:r>
+          <w:r>
+            <w:rPr>
+              <w:rFonts w:hint="eastAsia" w:ascii="宋体" w:hAnsi="宋体" w:eastAsia="宋体"/>
+              <w:bCs/>
+              <w:sz w:val="28"/>
+              <w:szCs w:val="40"/>
+              <w:lang w:val="en-US" w:eastAsia="zh-CN"/>
+            </w:rPr>
+            <w:t>)</w:t>
+          </w:r>
+          <w:r>
+            <w:rPr>
+              <w:sz w:val="28"/>
+              <w:szCs w:val="28"/>
+            </w:rPr>
+            <w:tab/>
+          </w:r>
+          <w:r>
+            <w:rPr>
+              <w:rFonts w:hint="eastAsia"/>
+              <w:sz w:val="28"/>
+              <w:szCs w:val="28"/>
+              <w:lang w:val="en-US" w:eastAsia="zh-CN"/>
+            </w:rPr>
+            <w:t>5</w:t>
+          </w:r>
+          <w:r>
+            <w:rPr>
+              <w:sz w:val="28"/>
+              <w:szCs w:val="28"/>
+            </w:rPr>
+            <w:fldChar w:fldCharType="end"/>
+          </w:r>
+        </w:p>
+        <w:p>
+          <w:pPr>
+            <w:pStyle w:val="10"/>
+            <w:tabs>
+              <w:tab w:val="right" w:leader="dot" w:pos="8306"/>
+            </w:tabs>
+            <w:rPr>
+              <w:sz w:val="28"/>
+              <w:szCs w:val="28"/>
+            </w:rPr>
+          </w:pPr>
+          <w:r>
+            <w:rPr>
+              <w:sz w:val="28"/>
+              <w:szCs w:val="28"/>
+            </w:rPr>
+            <w:fldChar w:fldCharType="begin"/>
+          </w:r>
+          <w:r>
+            <w:rPr>
+              <w:sz w:val="28"/>
+              <w:szCs w:val="28"/>
+            </w:rPr>
+            <w:instrText xml:space="preserve"> HYPERLINK \l _Toc15428 </w:instrText>
+          </w:r>
+          <w:r>
+            <w:rPr>
+              <w:sz w:val="28"/>
+              <w:szCs w:val="28"/>
+            </w:rPr>
+            <w:fldChar w:fldCharType="separate"/>
+          </w:r>
+          <w:r>
+            <w:rPr>
+              <w:rFonts w:hint="eastAsia" w:ascii="宋体" w:hAnsi="宋体" w:eastAsia="宋体" w:cs="宋体"/>
+              <w:kern w:val="0"/>
+              <w:sz w:val="28"/>
+              <w:szCs w:val="44"/>
+              <w:lang w:val="en-US" w:eastAsia="zh-CN"/>
+            </w:rPr>
+            <w:t>1.</w:t>
+          </w:r>
+          <w:r>
+            <w:rPr>
+              <w:rFonts w:hint="eastAsia" w:ascii="宋体" w:hAnsi="宋体" w:eastAsia="宋体" w:cs="宋体"/>
+              <w:kern w:val="0"/>
+              <w:sz w:val="28"/>
+              <w:szCs w:val="28"/>
+              <w:lang w:val="en-US" w:eastAsia="zh-CN"/>
+            </w:rPr>
+            <w:t>实验内容</w:t>
+          </w:r>
+          <w:r>
+            <w:rPr>
+              <w:sz w:val="28"/>
+              <w:szCs w:val="28"/>
+            </w:rPr>
+            <w:tab/>
+          </w:r>
+          <w:r>
+            <w:rPr>
+              <w:rFonts w:hint="eastAsia"/>
+              <w:sz w:val="28"/>
+              <w:szCs w:val="28"/>
+              <w:lang w:val="en-US" w:eastAsia="zh-CN"/>
+            </w:rPr>
+            <w:t>5</w:t>
+          </w:r>
+          <w:r>
+            <w:rPr>
+              <w:sz w:val="28"/>
+              <w:szCs w:val="28"/>
+            </w:rPr>
+            <w:fldChar w:fldCharType="end"/>
+          </w:r>
+        </w:p>
+        <w:p>
+          <w:pPr>
+            <w:pStyle w:val="11"/>
+            <w:tabs>
+              <w:tab w:val="right" w:leader="dot" w:pos="8306"/>
+            </w:tabs>
+            <w:rPr>
+              <w:sz w:val="28"/>
+              <w:szCs w:val="28"/>
+            </w:rPr>
+          </w:pPr>
+          <w:r>
+            <w:rPr>
+              <w:sz w:val="28"/>
+              <w:szCs w:val="28"/>
+            </w:rPr>
+            <w:fldChar w:fldCharType="begin"/>
+          </w:r>
+          <w:r>
+            <w:rPr>
+              <w:sz w:val="28"/>
+              <w:szCs w:val="28"/>
+            </w:rPr>
+            <w:instrText xml:space="preserve"> HYPERLINK \l _Toc26694 </w:instrText>
+          </w:r>
+          <w:r>
+            <w:rPr>
+              <w:sz w:val="28"/>
+              <w:szCs w:val="28"/>
+            </w:rPr>
+            <w:fldChar w:fldCharType="separate"/>
+          </w:r>
+          <w:r>
+            <w:rPr>
+              <w:rFonts w:hint="eastAsia"/>
+              <w:sz w:val="28"/>
+              <w:szCs w:val="28"/>
+            </w:rPr>
+            <w:t>分析http报文长度</w:t>
+          </w:r>
+          <w:r>
+            <w:rPr>
+              <w:sz w:val="28"/>
+              <w:szCs w:val="28"/>
+            </w:rPr>
+            <w:tab/>
+          </w:r>
+          <w:r>
+            <w:rPr>
+              <w:rFonts w:hint="eastAsia"/>
+              <w:sz w:val="28"/>
+              <w:szCs w:val="28"/>
+              <w:lang w:val="en-US" w:eastAsia="zh-CN"/>
+            </w:rPr>
+            <w:t>5</w:t>
+          </w:r>
+          <w:r>
+            <w:rPr>
+              <w:sz w:val="28"/>
+              <w:szCs w:val="28"/>
+            </w:rPr>
+            <w:fldChar w:fldCharType="end"/>
+          </w:r>
+        </w:p>
+        <w:p>
+          <w:pPr>
+            <w:pStyle w:val="10"/>
+            <w:tabs>
+              <w:tab w:val="right" w:leader="dot" w:pos="8306"/>
+            </w:tabs>
+            <w:rPr>
+              <w:sz w:val="48"/>
+              <w:szCs w:val="48"/>
+            </w:rPr>
+          </w:pPr>
+          <w:r>
+            <w:rPr>
+              <w:sz w:val="28"/>
+              <w:szCs w:val="28"/>
+            </w:rPr>
+            <w:fldChar w:fldCharType="begin"/>
+          </w:r>
+          <w:r>
+            <w:rPr>
+              <w:sz w:val="28"/>
+              <w:szCs w:val="28"/>
+            </w:rPr>
+            <w:instrText xml:space="preserve"> HYPERLINK \l _Toc83 </w:instrText>
+          </w:r>
+          <w:r>
+            <w:rPr>
+              <w:sz w:val="28"/>
+              <w:szCs w:val="28"/>
+            </w:rPr>
+            <w:fldChar w:fldCharType="separate"/>
+          </w:r>
+          <w:r>
+            <w:rPr>
+              <w:rFonts w:hint="eastAsia" w:ascii="宋体" w:hAnsi="宋体" w:eastAsia="宋体" w:cs="宋体"/>
+              <w:kern w:val="0"/>
+              <w:sz w:val="28"/>
+              <w:szCs w:val="44"/>
+              <w:lang w:val="en-US" w:eastAsia="zh-CN"/>
+            </w:rPr>
+            <w:t>2.</w:t>
+          </w:r>
+          <w:r>
+            <w:rPr>
+              <w:rFonts w:hint="eastAsia" w:ascii="宋体" w:hAnsi="宋体" w:eastAsia="宋体" w:cs="宋体"/>
+              <w:kern w:val="0"/>
+              <w:sz w:val="28"/>
+              <w:szCs w:val="28"/>
+              <w:lang w:val="en-US" w:eastAsia="zh-CN"/>
+            </w:rPr>
+            <w:t>实验步骤</w:t>
+          </w:r>
+          <w:r>
+            <w:rPr>
+              <w:rFonts w:hint="eastAsia" w:ascii="宋体" w:hAnsi="宋体" w:eastAsia="宋体" w:cs="宋体"/>
+              <w:kern w:val="0"/>
+              <w:sz w:val="28"/>
+              <w:szCs w:val="44"/>
+              <w:lang w:val="en-US" w:eastAsia="zh-CN"/>
+            </w:rPr>
+            <w:t>：</w:t>
+          </w:r>
+          <w:r>
+            <w:rPr>
+              <w:sz w:val="28"/>
+              <w:szCs w:val="28"/>
+            </w:rPr>
+            <w:tab/>
+          </w:r>
+          <w:r>
+            <w:rPr>
+              <w:rFonts w:hint="eastAsia"/>
+              <w:sz w:val="28"/>
+              <w:szCs w:val="28"/>
+              <w:lang w:val="en-US" w:eastAsia="zh-CN"/>
+            </w:rPr>
+            <w:t>5</w:t>
+          </w:r>
+          <w:r>
+            <w:rPr>
+              <w:sz w:val="28"/>
+              <w:szCs w:val="28"/>
+            </w:rPr>
+            <w:fldChar w:fldCharType="end"/>
+          </w:r>
+        </w:p>
+        <w:p>
+          <w:pPr>
+            <w:pStyle w:val="10"/>
+            <w:tabs>
+              <w:tab w:val="right" w:leader="dot" w:pos="8306"/>
+            </w:tabs>
+            <w:rPr>
+              <w:sz w:val="28"/>
+              <w:szCs w:val="28"/>
+            </w:rPr>
+          </w:pPr>
+          <w:r>
+            <w:rPr>
+              <w:sz w:val="28"/>
+              <w:szCs w:val="28"/>
+            </w:rPr>
+            <w:fldChar w:fldCharType="begin"/>
+          </w:r>
+          <w:r>
+            <w:rPr>
+              <w:sz w:val="28"/>
+              <w:szCs w:val="28"/>
+            </w:rPr>
+            <w:instrText xml:space="preserve"> HYPERLINK \l _Toc31255 </w:instrText>
+          </w:r>
+          <w:r>
+            <w:rPr>
+              <w:sz w:val="28"/>
+              <w:szCs w:val="28"/>
+            </w:rPr>
+            <w:fldChar w:fldCharType="separate"/>
+          </w:r>
+          <w:r>
+            <w:rPr>
+              <w:rFonts w:hint="eastAsia"/>
+              <w:sz w:val="28"/>
+              <w:szCs w:val="28"/>
+              <w:lang w:val="en-US" w:eastAsia="zh-CN"/>
+            </w:rPr>
+            <w:t>d</w:t>
+          </w:r>
+          <w:r>
+            <w:rPr>
+              <w:rFonts w:hint="eastAsia" w:ascii="宋体" w:hAnsi="宋体" w:eastAsia="宋体"/>
+              <w:bCs/>
+              <w:sz w:val="28"/>
+              <w:szCs w:val="40"/>
+              <w:lang w:val="en-US" w:eastAsia="zh-CN"/>
+            </w:rPr>
+            <w:t>)</w:t>
+          </w:r>
+          <w:r>
+            <w:rPr>
+              <w:sz w:val="28"/>
+              <w:szCs w:val="28"/>
+            </w:rPr>
+            <w:tab/>
+          </w:r>
+          <w:r>
+            <w:rPr>
+              <w:rFonts w:hint="eastAsia"/>
+              <w:sz w:val="28"/>
+              <w:szCs w:val="28"/>
+              <w:lang w:val="en-US" w:eastAsia="zh-CN"/>
+            </w:rPr>
+            <w:t>6</w:t>
+          </w:r>
+          <w:r>
+            <w:rPr>
+              <w:sz w:val="28"/>
+              <w:szCs w:val="28"/>
+            </w:rPr>
+            <w:fldChar w:fldCharType="end"/>
+          </w:r>
+        </w:p>
+        <w:p>
+          <w:pPr>
+            <w:pStyle w:val="10"/>
+            <w:tabs>
+              <w:tab w:val="right" w:leader="dot" w:pos="8306"/>
+            </w:tabs>
+            <w:rPr>
+              <w:sz w:val="28"/>
+              <w:szCs w:val="28"/>
+            </w:rPr>
+          </w:pPr>
+          <w:r>
+            <w:rPr>
+              <w:sz w:val="28"/>
+              <w:szCs w:val="28"/>
+            </w:rPr>
+            <w:fldChar w:fldCharType="begin"/>
+          </w:r>
+          <w:r>
+            <w:rPr>
+              <w:sz w:val="28"/>
+              <w:szCs w:val="28"/>
+            </w:rPr>
+            <w:instrText xml:space="preserve"> HYPERLINK \l _Toc15428 </w:instrText>
+          </w:r>
+          <w:r>
+            <w:rPr>
+              <w:sz w:val="28"/>
+              <w:szCs w:val="28"/>
+            </w:rPr>
+            <w:fldChar w:fldCharType="separate"/>
+          </w:r>
+          <w:r>
+            <w:rPr>
+              <w:rFonts w:hint="eastAsia" w:ascii="宋体" w:hAnsi="宋体" w:eastAsia="宋体" w:cs="宋体"/>
+              <w:kern w:val="0"/>
+              <w:sz w:val="28"/>
+              <w:szCs w:val="44"/>
+              <w:lang w:val="en-US" w:eastAsia="zh-CN"/>
+            </w:rPr>
+            <w:t>1.</w:t>
+          </w:r>
+          <w:r>
+            <w:rPr>
+              <w:rFonts w:hint="eastAsia" w:ascii="宋体" w:hAnsi="宋体" w:eastAsia="宋体" w:cs="宋体"/>
+              <w:kern w:val="0"/>
+              <w:sz w:val="28"/>
+              <w:szCs w:val="28"/>
+              <w:lang w:val="en-US" w:eastAsia="zh-CN"/>
+            </w:rPr>
+            <w:t>实验内容</w:t>
+          </w:r>
+          <w:r>
+            <w:rPr>
+              <w:sz w:val="28"/>
+              <w:szCs w:val="28"/>
+            </w:rPr>
+            <w:tab/>
+          </w:r>
+          <w:r>
+            <w:rPr>
+              <w:rFonts w:hint="eastAsia"/>
+              <w:sz w:val="28"/>
+              <w:szCs w:val="28"/>
+              <w:lang w:val="en-US" w:eastAsia="zh-CN"/>
+            </w:rPr>
+            <w:t>6</w:t>
+          </w:r>
+          <w:r>
+            <w:rPr>
+              <w:sz w:val="28"/>
+              <w:szCs w:val="28"/>
+            </w:rPr>
+            <w:fldChar w:fldCharType="end"/>
+          </w:r>
+        </w:p>
+        <w:p>
+          <w:pPr>
+            <w:pStyle w:val="11"/>
+            <w:tabs>
+              <w:tab w:val="right" w:leader="dot" w:pos="8306"/>
+            </w:tabs>
+            <w:rPr>
+              <w:sz w:val="28"/>
+              <w:szCs w:val="28"/>
+            </w:rPr>
+          </w:pPr>
+          <w:r>
+            <w:rPr>
+              <w:sz w:val="28"/>
+              <w:szCs w:val="28"/>
+            </w:rPr>
+            <w:fldChar w:fldCharType="begin"/>
+          </w:r>
+          <w:r>
+            <w:rPr>
+              <w:sz w:val="28"/>
+              <w:szCs w:val="28"/>
+            </w:rPr>
+            <w:instrText xml:space="preserve"> HYPERLINK \l _Toc26694 </w:instrText>
+          </w:r>
+          <w:r>
+            <w:rPr>
+              <w:sz w:val="28"/>
+              <w:szCs w:val="28"/>
+            </w:rPr>
+            <w:fldChar w:fldCharType="separate"/>
+          </w:r>
+          <w:r>
+            <w:rPr>
+              <w:rFonts w:hint="eastAsia"/>
+              <w:sz w:val="28"/>
+              <w:szCs w:val="28"/>
+            </w:rPr>
+            <w:t>找出HTTP中的口令字段</w:t>
+          </w:r>
+          <w:r>
+            <w:rPr>
+              <w:sz w:val="28"/>
+              <w:szCs w:val="28"/>
+            </w:rPr>
+            <w:tab/>
+          </w:r>
+          <w:r>
+            <w:rPr>
+              <w:rFonts w:hint="eastAsia"/>
+              <w:sz w:val="28"/>
+              <w:szCs w:val="28"/>
+              <w:lang w:val="en-US" w:eastAsia="zh-CN"/>
+            </w:rPr>
+            <w:t>6</w:t>
+          </w:r>
+          <w:r>
+            <w:rPr>
+              <w:sz w:val="28"/>
+              <w:szCs w:val="28"/>
+            </w:rPr>
+            <w:fldChar w:fldCharType="end"/>
+          </w:r>
+        </w:p>
+        <w:p>
+          <w:pPr>
+            <w:pStyle w:val="10"/>
+            <w:tabs>
+              <w:tab w:val="right" w:leader="dot" w:pos="8306"/>
+            </w:tabs>
+            <w:rPr>
+              <w:sz w:val="28"/>
+              <w:szCs w:val="28"/>
+            </w:rPr>
+          </w:pPr>
+          <w:r>
+            <w:rPr>
+              <w:sz w:val="28"/>
+              <w:szCs w:val="28"/>
+            </w:rPr>
+            <w:fldChar w:fldCharType="begin"/>
+          </w:r>
+          <w:r>
+            <w:rPr>
+              <w:sz w:val="28"/>
+              <w:szCs w:val="28"/>
+            </w:rPr>
+            <w:instrText xml:space="preserve"> HYPERLINK \l _Toc83 </w:instrText>
+          </w:r>
+          <w:r>
+            <w:rPr>
+              <w:sz w:val="28"/>
+              <w:szCs w:val="28"/>
+            </w:rPr>
+            <w:fldChar w:fldCharType="separate"/>
+          </w:r>
+          <w:r>
+            <w:rPr>
+              <w:rFonts w:hint="eastAsia" w:ascii="宋体" w:hAnsi="宋体" w:eastAsia="宋体" w:cs="宋体"/>
+              <w:kern w:val="0"/>
+              <w:sz w:val="28"/>
+              <w:szCs w:val="44"/>
+              <w:lang w:val="en-US" w:eastAsia="zh-CN"/>
+            </w:rPr>
+            <w:t>2.</w:t>
+          </w:r>
+          <w:r>
+            <w:rPr>
+              <w:rFonts w:hint="eastAsia" w:ascii="宋体" w:hAnsi="宋体" w:eastAsia="宋体" w:cs="宋体"/>
+              <w:kern w:val="0"/>
+              <w:sz w:val="28"/>
+              <w:szCs w:val="28"/>
+              <w:lang w:val="en-US" w:eastAsia="zh-CN"/>
+            </w:rPr>
+            <w:t>实验步骤</w:t>
+          </w:r>
+          <w:r>
+            <w:rPr>
+              <w:rFonts w:hint="eastAsia" w:ascii="宋体" w:hAnsi="宋体" w:eastAsia="宋体" w:cs="宋体"/>
+              <w:kern w:val="0"/>
+              <w:sz w:val="28"/>
+              <w:szCs w:val="44"/>
+              <w:lang w:val="en-US" w:eastAsia="zh-CN"/>
+            </w:rPr>
+            <w:t>：</w:t>
+          </w:r>
+          <w:r>
+            <w:rPr>
+              <w:sz w:val="28"/>
+              <w:szCs w:val="28"/>
+            </w:rPr>
+            <w:tab/>
+          </w:r>
+          <w:r>
+            <w:rPr>
+              <w:rFonts w:hint="eastAsia"/>
+              <w:sz w:val="28"/>
+              <w:szCs w:val="28"/>
+              <w:lang w:val="en-US" w:eastAsia="zh-CN"/>
+            </w:rPr>
+            <w:t>6</w:t>
           </w:r>
           <w:r>
             <w:rPr>
@@ -723,43 +2252,47 @@
               <w:tab w:val="right" w:leader="dot" w:pos="8306"/>
             </w:tabs>
             <w:rPr>
-              <w:rFonts w:hint="eastAsia" w:eastAsia="宋体"/>
+              <w:rFonts w:hint="eastAsia" w:ascii="黑体" w:hAnsi="黑体" w:eastAsia="黑体" w:cs="黑体"/>
+              <w:sz w:val="28"/>
+              <w:szCs w:val="28"/>
+            </w:rPr>
+          </w:pPr>
+          <w:r>
+            <w:rPr>
+              <w:rFonts w:hint="eastAsia" w:ascii="黑体" w:hAnsi="黑体" w:eastAsia="黑体" w:cs="黑体"/>
+              <w:sz w:val="28"/>
+              <w:szCs w:val="28"/>
+            </w:rPr>
+            <w:fldChar w:fldCharType="begin"/>
+          </w:r>
+          <w:r>
+            <w:rPr>
+              <w:rFonts w:hint="eastAsia" w:ascii="黑体" w:hAnsi="黑体" w:eastAsia="黑体" w:cs="黑体"/>
+              <w:sz w:val="28"/>
+              <w:szCs w:val="28"/>
+            </w:rPr>
+            <w:instrText xml:space="preserve"> HYPERLINK \l _Toc28095 </w:instrText>
+          </w:r>
+          <w:r>
+            <w:rPr>
+              <w:rFonts w:hint="eastAsia" w:ascii="黑体" w:hAnsi="黑体" w:eastAsia="黑体" w:cs="黑体"/>
+              <w:sz w:val="28"/>
+              <w:szCs w:val="28"/>
+            </w:rPr>
+            <w:fldChar w:fldCharType="separate"/>
+          </w:r>
+          <w:r>
+            <w:rPr>
+              <w:rFonts w:hint="eastAsia" w:ascii="黑体" w:hAnsi="黑体" w:eastAsia="黑体" w:cs="黑体"/>
               <w:sz w:val="28"/>
               <w:szCs w:val="28"/>
               <w:lang w:val="en-US" w:eastAsia="zh-CN"/>
             </w:rPr>
-          </w:pPr>
-          <w:r>
-            <w:rPr>
-              <w:sz w:val="28"/>
-              <w:szCs w:val="28"/>
-            </w:rPr>
-            <w:fldChar w:fldCharType="begin"/>
-          </w:r>
-          <w:r>
-            <w:rPr>
-              <w:sz w:val="28"/>
-              <w:szCs w:val="28"/>
-            </w:rPr>
-            <w:instrText xml:space="preserve"> HYPERLINK \l _Toc26694 </w:instrText>
-          </w:r>
-          <w:r>
-            <w:rPr>
-              <w:sz w:val="28"/>
-              <w:szCs w:val="28"/>
-            </w:rPr>
-            <w:fldChar w:fldCharType="separate"/>
-          </w:r>
-          <w:r>
-            <w:rPr>
-              <w:rFonts w:hint="eastAsia"/>
-              <w:sz w:val="28"/>
-              <w:szCs w:val="28"/>
-            </w:rPr>
-            <w:t>分析TCP三次握手过程</w:t>
-          </w:r>
-          <w:r>
-            <w:rPr>
+            <w:t>三、 体会和收获</w:t>
+          </w:r>
+          <w:r>
+            <w:rPr>
+              <w:rFonts w:hint="eastAsia" w:ascii="黑体" w:hAnsi="黑体" w:eastAsia="黑体" w:cs="黑体"/>
               <w:sz w:val="28"/>
               <w:szCs w:val="28"/>
             </w:rPr>
@@ -767,781 +2300,21 @@
           </w:r>
           <w:r>
             <w:rPr>
-              <w:rFonts w:hint="eastAsia"/>
+              <w:rFonts w:hint="eastAsia" w:ascii="黑体" w:hAnsi="黑体" w:eastAsia="黑体" w:cs="黑体"/>
               <w:sz w:val="28"/>
               <w:szCs w:val="28"/>
               <w:lang w:val="en-US" w:eastAsia="zh-CN"/>
             </w:rPr>
-            <w:t>3</w:t>
-          </w:r>
-          <w:r>
-            <w:rPr>
+            <w:t>7</w:t>
+          </w:r>
+          <w:r>
+            <w:rPr>
+              <w:rFonts w:hint="eastAsia" w:ascii="黑体" w:hAnsi="黑体" w:eastAsia="黑体" w:cs="黑体"/>
               <w:sz w:val="28"/>
               <w:szCs w:val="28"/>
             </w:rPr>
             <w:fldChar w:fldCharType="end"/>
           </w:r>
-        </w:p>
-        <w:p>
-          <w:pPr>
-            <w:pStyle w:val="8"/>
-            <w:tabs>
-              <w:tab w:val="right" w:leader="dot" w:pos="8306"/>
-            </w:tabs>
-            <w:rPr>
-              <w:sz w:val="28"/>
-              <w:szCs w:val="28"/>
-            </w:rPr>
-          </w:pPr>
-          <w:r>
-            <w:rPr>
-              <w:sz w:val="28"/>
-              <w:szCs w:val="28"/>
-            </w:rPr>
-            <w:fldChar w:fldCharType="begin"/>
-          </w:r>
-          <w:r>
-            <w:rPr>
-              <w:sz w:val="28"/>
-              <w:szCs w:val="28"/>
-            </w:rPr>
-            <w:instrText xml:space="preserve"> HYPERLINK \l _Toc83 </w:instrText>
-          </w:r>
-          <w:r>
-            <w:rPr>
-              <w:sz w:val="28"/>
-              <w:szCs w:val="28"/>
-            </w:rPr>
-            <w:fldChar w:fldCharType="separate"/>
-          </w:r>
-          <w:r>
-            <w:rPr>
-              <w:rFonts w:hint="eastAsia" w:ascii="宋体" w:hAnsi="宋体" w:eastAsia="宋体" w:cs="宋体"/>
-              <w:kern w:val="0"/>
-              <w:sz w:val="28"/>
-              <w:szCs w:val="44"/>
-              <w:lang w:val="en-US" w:eastAsia="zh-CN"/>
-            </w:rPr>
-            <w:t>2.</w:t>
-          </w:r>
-          <w:r>
-            <w:rPr>
-              <w:rFonts w:hint="eastAsia" w:ascii="宋体" w:hAnsi="宋体" w:eastAsia="宋体" w:cs="宋体"/>
-              <w:kern w:val="0"/>
-              <w:sz w:val="28"/>
-              <w:szCs w:val="28"/>
-              <w:lang w:val="en-US" w:eastAsia="zh-CN"/>
-            </w:rPr>
-            <w:t>实验步骤</w:t>
-          </w:r>
-          <w:r>
-            <w:rPr>
-              <w:rFonts w:hint="eastAsia" w:ascii="宋体" w:hAnsi="宋体" w:eastAsia="宋体" w:cs="宋体"/>
-              <w:kern w:val="0"/>
-              <w:sz w:val="28"/>
-              <w:szCs w:val="44"/>
-              <w:lang w:val="en-US" w:eastAsia="zh-CN"/>
-            </w:rPr>
-            <w:t>：</w:t>
-          </w:r>
-          <w:r>
-            <w:rPr>
-              <w:sz w:val="28"/>
-              <w:szCs w:val="28"/>
-            </w:rPr>
-            <w:tab/>
-          </w:r>
-          <w:r>
-            <w:rPr>
-              <w:rFonts w:hint="eastAsia"/>
-              <w:sz w:val="28"/>
-              <w:szCs w:val="28"/>
-              <w:lang w:val="en-US" w:eastAsia="zh-CN"/>
-            </w:rPr>
-            <w:t>3</w:t>
-          </w:r>
-          <w:r>
-            <w:rPr>
-              <w:sz w:val="28"/>
-              <w:szCs w:val="28"/>
-            </w:rPr>
-            <w:fldChar w:fldCharType="end"/>
-          </w:r>
-        </w:p>
-        <w:p>
-          <w:pPr>
-            <w:pStyle w:val="8"/>
-            <w:tabs>
-              <w:tab w:val="right" w:leader="dot" w:pos="8306"/>
-            </w:tabs>
-            <w:rPr>
-              <w:sz w:val="28"/>
-              <w:szCs w:val="28"/>
-            </w:rPr>
-          </w:pPr>
-          <w:r>
-            <w:rPr>
-              <w:sz w:val="28"/>
-              <w:szCs w:val="28"/>
-            </w:rPr>
-            <w:fldChar w:fldCharType="begin"/>
-          </w:r>
-          <w:r>
-            <w:rPr>
-              <w:sz w:val="28"/>
-              <w:szCs w:val="28"/>
-            </w:rPr>
-            <w:instrText xml:space="preserve"> HYPERLINK \l _Toc31255 </w:instrText>
-          </w:r>
-          <w:r>
-            <w:rPr>
-              <w:sz w:val="28"/>
-              <w:szCs w:val="28"/>
-            </w:rPr>
-            <w:fldChar w:fldCharType="separate"/>
-          </w:r>
-          <w:r>
-            <w:rPr>
-              <w:rFonts w:hint="eastAsia"/>
-              <w:sz w:val="28"/>
-              <w:szCs w:val="28"/>
-              <w:lang w:val="en-US" w:eastAsia="zh-CN"/>
-            </w:rPr>
-            <w:t>c</w:t>
-          </w:r>
-          <w:r>
-            <w:rPr>
-              <w:rFonts w:hint="eastAsia" w:ascii="宋体" w:hAnsi="宋体" w:eastAsia="宋体"/>
-              <w:bCs/>
-              <w:sz w:val="28"/>
-              <w:szCs w:val="40"/>
-              <w:lang w:val="en-US" w:eastAsia="zh-CN"/>
-            </w:rPr>
-            <w:t>)</w:t>
-          </w:r>
-          <w:r>
-            <w:rPr>
-              <w:sz w:val="28"/>
-              <w:szCs w:val="28"/>
-            </w:rPr>
-            <w:tab/>
-          </w:r>
-          <w:r>
-            <w:rPr>
-              <w:rFonts w:hint="eastAsia"/>
-              <w:sz w:val="28"/>
-              <w:szCs w:val="28"/>
-              <w:lang w:val="en-US" w:eastAsia="zh-CN"/>
-            </w:rPr>
-            <w:t>5</w:t>
-          </w:r>
-          <w:r>
-            <w:rPr>
-              <w:sz w:val="28"/>
-              <w:szCs w:val="28"/>
-            </w:rPr>
-            <w:fldChar w:fldCharType="end"/>
-          </w:r>
-        </w:p>
-        <w:p>
-          <w:pPr>
-            <w:pStyle w:val="8"/>
-            <w:tabs>
-              <w:tab w:val="right" w:leader="dot" w:pos="8306"/>
-            </w:tabs>
-            <w:rPr>
-              <w:sz w:val="28"/>
-              <w:szCs w:val="28"/>
-            </w:rPr>
-          </w:pPr>
-          <w:r>
-            <w:rPr>
-              <w:sz w:val="28"/>
-              <w:szCs w:val="28"/>
-            </w:rPr>
-            <w:fldChar w:fldCharType="begin"/>
-          </w:r>
-          <w:r>
-            <w:rPr>
-              <w:sz w:val="28"/>
-              <w:szCs w:val="28"/>
-            </w:rPr>
-            <w:instrText xml:space="preserve"> HYPERLINK \l _Toc15428 </w:instrText>
-          </w:r>
-          <w:r>
-            <w:rPr>
-              <w:sz w:val="28"/>
-              <w:szCs w:val="28"/>
-            </w:rPr>
-            <w:fldChar w:fldCharType="separate"/>
-          </w:r>
-          <w:r>
-            <w:rPr>
-              <w:rFonts w:hint="eastAsia" w:ascii="宋体" w:hAnsi="宋体" w:eastAsia="宋体" w:cs="宋体"/>
-              <w:kern w:val="0"/>
-              <w:sz w:val="28"/>
-              <w:szCs w:val="44"/>
-              <w:lang w:val="en-US" w:eastAsia="zh-CN"/>
-            </w:rPr>
-            <w:t>1.</w:t>
-          </w:r>
-          <w:r>
-            <w:rPr>
-              <w:rFonts w:hint="eastAsia" w:ascii="宋体" w:hAnsi="宋体" w:eastAsia="宋体" w:cs="宋体"/>
-              <w:kern w:val="0"/>
-              <w:sz w:val="28"/>
-              <w:szCs w:val="28"/>
-              <w:lang w:val="en-US" w:eastAsia="zh-CN"/>
-            </w:rPr>
-            <w:t>实验内容</w:t>
-          </w:r>
-          <w:r>
-            <w:rPr>
-              <w:sz w:val="28"/>
-              <w:szCs w:val="28"/>
-            </w:rPr>
-            <w:tab/>
-          </w:r>
-          <w:r>
-            <w:rPr>
-              <w:rFonts w:hint="eastAsia"/>
-              <w:sz w:val="28"/>
-              <w:szCs w:val="28"/>
-              <w:lang w:val="en-US" w:eastAsia="zh-CN"/>
-            </w:rPr>
-            <w:t>5</w:t>
-          </w:r>
-          <w:r>
-            <w:rPr>
-              <w:sz w:val="28"/>
-              <w:szCs w:val="28"/>
-            </w:rPr>
-            <w:fldChar w:fldCharType="end"/>
-          </w:r>
-        </w:p>
-        <w:p>
-          <w:pPr>
-            <w:pStyle w:val="9"/>
-            <w:tabs>
-              <w:tab w:val="right" w:leader="dot" w:pos="8306"/>
-            </w:tabs>
-            <w:rPr>
-              <w:sz w:val="28"/>
-              <w:szCs w:val="28"/>
-            </w:rPr>
-          </w:pPr>
-          <w:r>
-            <w:rPr>
-              <w:sz w:val="28"/>
-              <w:szCs w:val="28"/>
-            </w:rPr>
-            <w:fldChar w:fldCharType="begin"/>
-          </w:r>
-          <w:r>
-            <w:rPr>
-              <w:sz w:val="28"/>
-              <w:szCs w:val="28"/>
-            </w:rPr>
-            <w:instrText xml:space="preserve"> HYPERLINK \l _Toc26694 </w:instrText>
-          </w:r>
-          <w:r>
-            <w:rPr>
-              <w:sz w:val="28"/>
-              <w:szCs w:val="28"/>
-            </w:rPr>
-            <w:fldChar w:fldCharType="separate"/>
-          </w:r>
-          <w:r>
-            <w:rPr>
-              <w:rFonts w:hint="eastAsia"/>
-              <w:sz w:val="28"/>
-              <w:szCs w:val="28"/>
-            </w:rPr>
-            <w:t>分析http报文长度</w:t>
-          </w:r>
-          <w:r>
-            <w:rPr>
-              <w:sz w:val="28"/>
-              <w:szCs w:val="28"/>
-            </w:rPr>
-            <w:tab/>
-          </w:r>
-          <w:r>
-            <w:rPr>
-              <w:rFonts w:hint="eastAsia"/>
-              <w:sz w:val="28"/>
-              <w:szCs w:val="28"/>
-              <w:lang w:val="en-US" w:eastAsia="zh-CN"/>
-            </w:rPr>
-            <w:t>5</w:t>
-          </w:r>
-          <w:r>
-            <w:rPr>
-              <w:sz w:val="28"/>
-              <w:szCs w:val="28"/>
-            </w:rPr>
-            <w:fldChar w:fldCharType="end"/>
-          </w:r>
-        </w:p>
-        <w:p>
-          <w:pPr>
-            <w:pStyle w:val="8"/>
-            <w:tabs>
-              <w:tab w:val="right" w:leader="dot" w:pos="8306"/>
-            </w:tabs>
-            <w:rPr>
-              <w:sz w:val="48"/>
-              <w:szCs w:val="48"/>
-            </w:rPr>
-          </w:pPr>
-          <w:r>
-            <w:rPr>
-              <w:sz w:val="28"/>
-              <w:szCs w:val="28"/>
-            </w:rPr>
-            <w:fldChar w:fldCharType="begin"/>
-          </w:r>
-          <w:r>
-            <w:rPr>
-              <w:sz w:val="28"/>
-              <w:szCs w:val="28"/>
-            </w:rPr>
-            <w:instrText xml:space="preserve"> HYPERLINK \l _Toc83 </w:instrText>
-          </w:r>
-          <w:r>
-            <w:rPr>
-              <w:sz w:val="28"/>
-              <w:szCs w:val="28"/>
-            </w:rPr>
-            <w:fldChar w:fldCharType="separate"/>
-          </w:r>
-          <w:r>
-            <w:rPr>
-              <w:rFonts w:hint="eastAsia" w:ascii="宋体" w:hAnsi="宋体" w:eastAsia="宋体" w:cs="宋体"/>
-              <w:kern w:val="0"/>
-              <w:sz w:val="28"/>
-              <w:szCs w:val="44"/>
-              <w:lang w:val="en-US" w:eastAsia="zh-CN"/>
-            </w:rPr>
-            <w:t>2.</w:t>
-          </w:r>
-          <w:r>
-            <w:rPr>
-              <w:rFonts w:hint="eastAsia" w:ascii="宋体" w:hAnsi="宋体" w:eastAsia="宋体" w:cs="宋体"/>
-              <w:kern w:val="0"/>
-              <w:sz w:val="28"/>
-              <w:szCs w:val="28"/>
-              <w:lang w:val="en-US" w:eastAsia="zh-CN"/>
-            </w:rPr>
-            <w:t>实验步骤</w:t>
-          </w:r>
-          <w:r>
-            <w:rPr>
-              <w:rFonts w:hint="eastAsia" w:ascii="宋体" w:hAnsi="宋体" w:eastAsia="宋体" w:cs="宋体"/>
-              <w:kern w:val="0"/>
-              <w:sz w:val="28"/>
-              <w:szCs w:val="44"/>
-              <w:lang w:val="en-US" w:eastAsia="zh-CN"/>
-            </w:rPr>
-            <w:t>：</w:t>
-          </w:r>
-          <w:r>
-            <w:rPr>
-              <w:sz w:val="28"/>
-              <w:szCs w:val="28"/>
-            </w:rPr>
-            <w:tab/>
-          </w:r>
-          <w:r>
-            <w:rPr>
-              <w:rFonts w:hint="eastAsia"/>
-              <w:sz w:val="28"/>
-              <w:szCs w:val="28"/>
-              <w:lang w:val="en-US" w:eastAsia="zh-CN"/>
-            </w:rPr>
-            <w:t>5</w:t>
-          </w:r>
-          <w:r>
-            <w:rPr>
-              <w:sz w:val="28"/>
-              <w:szCs w:val="28"/>
-            </w:rPr>
-            <w:fldChar w:fldCharType="end"/>
-          </w:r>
-        </w:p>
-        <w:p>
-          <w:pPr>
-            <w:pStyle w:val="8"/>
-            <w:tabs>
-              <w:tab w:val="right" w:leader="dot" w:pos="8306"/>
-            </w:tabs>
-            <w:rPr>
-              <w:sz w:val="28"/>
-              <w:szCs w:val="28"/>
-            </w:rPr>
-          </w:pPr>
-          <w:r>
-            <w:rPr>
-              <w:sz w:val="28"/>
-              <w:szCs w:val="28"/>
-            </w:rPr>
-            <w:fldChar w:fldCharType="begin"/>
-          </w:r>
-          <w:r>
-            <w:rPr>
-              <w:sz w:val="28"/>
-              <w:szCs w:val="28"/>
-            </w:rPr>
-            <w:instrText xml:space="preserve"> HYPERLINK \l _Toc31255 </w:instrText>
-          </w:r>
-          <w:r>
-            <w:rPr>
-              <w:sz w:val="28"/>
-              <w:szCs w:val="28"/>
-            </w:rPr>
-            <w:fldChar w:fldCharType="separate"/>
-          </w:r>
-          <w:r>
-            <w:rPr>
-              <w:rFonts w:hint="eastAsia"/>
-              <w:sz w:val="28"/>
-              <w:szCs w:val="28"/>
-              <w:lang w:val="en-US" w:eastAsia="zh-CN"/>
-            </w:rPr>
-            <w:t>d</w:t>
-          </w:r>
-          <w:r>
-            <w:rPr>
-              <w:rFonts w:hint="eastAsia" w:ascii="宋体" w:hAnsi="宋体" w:eastAsia="宋体"/>
-              <w:bCs/>
-              <w:sz w:val="28"/>
-              <w:szCs w:val="40"/>
-              <w:lang w:val="en-US" w:eastAsia="zh-CN"/>
-            </w:rPr>
-            <w:t>)</w:t>
-          </w:r>
-          <w:r>
-            <w:rPr>
-              <w:sz w:val="28"/>
-              <w:szCs w:val="28"/>
-            </w:rPr>
-            <w:tab/>
-          </w:r>
-          <w:r>
-            <w:rPr>
-              <w:rFonts w:hint="eastAsia"/>
-              <w:sz w:val="28"/>
-              <w:szCs w:val="28"/>
-              <w:lang w:val="en-US" w:eastAsia="zh-CN"/>
-            </w:rPr>
-            <w:t>6</w:t>
-          </w:r>
-          <w:r>
-            <w:rPr>
-              <w:sz w:val="28"/>
-              <w:szCs w:val="28"/>
-            </w:rPr>
-            <w:fldChar w:fldCharType="end"/>
-          </w:r>
-        </w:p>
-        <w:p>
-          <w:pPr>
-            <w:pStyle w:val="8"/>
-            <w:tabs>
-              <w:tab w:val="right" w:leader="dot" w:pos="8306"/>
-            </w:tabs>
-            <w:rPr>
-              <w:sz w:val="28"/>
-              <w:szCs w:val="28"/>
-            </w:rPr>
-          </w:pPr>
-          <w:r>
-            <w:rPr>
-              <w:sz w:val="28"/>
-              <w:szCs w:val="28"/>
-            </w:rPr>
-            <w:fldChar w:fldCharType="begin"/>
-          </w:r>
-          <w:r>
-            <w:rPr>
-              <w:sz w:val="28"/>
-              <w:szCs w:val="28"/>
-            </w:rPr>
-            <w:instrText xml:space="preserve"> HYPERLINK \l _Toc15428 </w:instrText>
-          </w:r>
-          <w:r>
-            <w:rPr>
-              <w:sz w:val="28"/>
-              <w:szCs w:val="28"/>
-            </w:rPr>
-            <w:fldChar w:fldCharType="separate"/>
-          </w:r>
-          <w:r>
-            <w:rPr>
-              <w:rFonts w:hint="eastAsia" w:ascii="宋体" w:hAnsi="宋体" w:eastAsia="宋体" w:cs="宋体"/>
-              <w:kern w:val="0"/>
-              <w:sz w:val="28"/>
-              <w:szCs w:val="44"/>
-              <w:lang w:val="en-US" w:eastAsia="zh-CN"/>
-            </w:rPr>
-            <w:t>1.</w:t>
-          </w:r>
-          <w:r>
-            <w:rPr>
-              <w:rFonts w:hint="eastAsia" w:ascii="宋体" w:hAnsi="宋体" w:eastAsia="宋体" w:cs="宋体"/>
-              <w:kern w:val="0"/>
-              <w:sz w:val="28"/>
-              <w:szCs w:val="28"/>
-              <w:lang w:val="en-US" w:eastAsia="zh-CN"/>
-            </w:rPr>
-            <w:t>实验内容</w:t>
-          </w:r>
-          <w:r>
-            <w:rPr>
-              <w:sz w:val="28"/>
-              <w:szCs w:val="28"/>
-            </w:rPr>
-            <w:tab/>
-          </w:r>
-          <w:r>
-            <w:rPr>
-              <w:rFonts w:hint="eastAsia"/>
-              <w:sz w:val="28"/>
-              <w:szCs w:val="28"/>
-              <w:lang w:val="en-US" w:eastAsia="zh-CN"/>
-            </w:rPr>
-            <w:t>6</w:t>
-          </w:r>
-          <w:r>
-            <w:rPr>
-              <w:sz w:val="28"/>
-              <w:szCs w:val="28"/>
-            </w:rPr>
-            <w:fldChar w:fldCharType="end"/>
-          </w:r>
-        </w:p>
-        <w:p>
-          <w:pPr>
-            <w:pStyle w:val="9"/>
-            <w:tabs>
-              <w:tab w:val="right" w:leader="dot" w:pos="8306"/>
-            </w:tabs>
-            <w:rPr>
-              <w:sz w:val="28"/>
-              <w:szCs w:val="28"/>
-            </w:rPr>
-          </w:pPr>
-          <w:r>
-            <w:rPr>
-              <w:sz w:val="28"/>
-              <w:szCs w:val="28"/>
-            </w:rPr>
-            <w:fldChar w:fldCharType="begin"/>
-          </w:r>
-          <w:r>
-            <w:rPr>
-              <w:sz w:val="28"/>
-              <w:szCs w:val="28"/>
-            </w:rPr>
-            <w:instrText xml:space="preserve"> HYPERLINK \l _Toc26694 </w:instrText>
-          </w:r>
-          <w:r>
-            <w:rPr>
-              <w:sz w:val="28"/>
-              <w:szCs w:val="28"/>
-            </w:rPr>
-            <w:fldChar w:fldCharType="separate"/>
-          </w:r>
-          <w:r>
-            <w:rPr>
-              <w:rFonts w:hint="eastAsia"/>
-              <w:sz w:val="28"/>
-              <w:szCs w:val="28"/>
-            </w:rPr>
-            <w:t>找出HTTP中的口令字段</w:t>
-          </w:r>
-          <w:r>
-            <w:rPr>
-              <w:sz w:val="28"/>
-              <w:szCs w:val="28"/>
-            </w:rPr>
-            <w:tab/>
-          </w:r>
-          <w:r>
-            <w:rPr>
-              <w:rFonts w:hint="eastAsia"/>
-              <w:sz w:val="28"/>
-              <w:szCs w:val="28"/>
-              <w:lang w:val="en-US" w:eastAsia="zh-CN"/>
-            </w:rPr>
-            <w:t>6</w:t>
-          </w:r>
-          <w:r>
-            <w:rPr>
-              <w:sz w:val="28"/>
-              <w:szCs w:val="28"/>
-            </w:rPr>
-            <w:fldChar w:fldCharType="end"/>
-          </w:r>
-        </w:p>
-        <w:p>
-          <w:pPr>
-            <w:pStyle w:val="8"/>
-            <w:tabs>
-              <w:tab w:val="right" w:leader="dot" w:pos="8306"/>
-            </w:tabs>
-            <w:rPr>
-              <w:sz w:val="28"/>
-              <w:szCs w:val="28"/>
-            </w:rPr>
-          </w:pPr>
-          <w:r>
-            <w:rPr>
-              <w:sz w:val="28"/>
-              <w:szCs w:val="28"/>
-            </w:rPr>
-            <w:fldChar w:fldCharType="begin"/>
-          </w:r>
-          <w:r>
-            <w:rPr>
-              <w:sz w:val="28"/>
-              <w:szCs w:val="28"/>
-            </w:rPr>
-            <w:instrText xml:space="preserve"> HYPERLINK \l _Toc83 </w:instrText>
-          </w:r>
-          <w:r>
-            <w:rPr>
-              <w:sz w:val="28"/>
-              <w:szCs w:val="28"/>
-            </w:rPr>
-            <w:fldChar w:fldCharType="separate"/>
-          </w:r>
-          <w:r>
-            <w:rPr>
-              <w:rFonts w:hint="eastAsia" w:ascii="宋体" w:hAnsi="宋体" w:eastAsia="宋体" w:cs="宋体"/>
-              <w:kern w:val="0"/>
-              <w:sz w:val="28"/>
-              <w:szCs w:val="44"/>
-              <w:lang w:val="en-US" w:eastAsia="zh-CN"/>
-            </w:rPr>
-            <w:t>2.</w:t>
-          </w:r>
-          <w:r>
-            <w:rPr>
-              <w:rFonts w:hint="eastAsia" w:ascii="宋体" w:hAnsi="宋体" w:eastAsia="宋体" w:cs="宋体"/>
-              <w:kern w:val="0"/>
-              <w:sz w:val="28"/>
-              <w:szCs w:val="28"/>
-              <w:lang w:val="en-US" w:eastAsia="zh-CN"/>
-            </w:rPr>
-            <w:t>实验步骤</w:t>
-          </w:r>
-          <w:r>
-            <w:rPr>
-              <w:rFonts w:hint="eastAsia" w:ascii="宋体" w:hAnsi="宋体" w:eastAsia="宋体" w:cs="宋体"/>
-              <w:kern w:val="0"/>
-              <w:sz w:val="28"/>
-              <w:szCs w:val="44"/>
-              <w:lang w:val="en-US" w:eastAsia="zh-CN"/>
-            </w:rPr>
-            <w:t>：</w:t>
-          </w:r>
-          <w:r>
-            <w:rPr>
-              <w:sz w:val="28"/>
-              <w:szCs w:val="28"/>
-            </w:rPr>
-            <w:tab/>
-          </w:r>
-          <w:r>
-            <w:rPr>
-              <w:rFonts w:hint="eastAsia"/>
-              <w:sz w:val="28"/>
-              <w:szCs w:val="28"/>
-              <w:lang w:val="en-US" w:eastAsia="zh-CN"/>
-            </w:rPr>
-            <w:t>6</w:t>
-          </w:r>
-          <w:r>
-            <w:rPr>
-              <w:sz w:val="28"/>
-              <w:szCs w:val="28"/>
-            </w:rPr>
-            <w:fldChar w:fldCharType="end"/>
-          </w:r>
-        </w:p>
-        <w:p>
-          <w:pPr>
-            <w:pStyle w:val="7"/>
-            <w:tabs>
-              <w:tab w:val="right" w:leader="dot" w:pos="8306"/>
-            </w:tabs>
-            <w:rPr>
-              <w:rFonts w:hint="eastAsia" w:ascii="黑体" w:hAnsi="黑体" w:eastAsia="黑体" w:cs="黑体"/>
-              <w:sz w:val="28"/>
-              <w:szCs w:val="28"/>
-            </w:rPr>
-          </w:pPr>
-          <w:r>
-            <w:rPr>
-              <w:rFonts w:hint="eastAsia" w:ascii="黑体" w:hAnsi="黑体" w:eastAsia="黑体" w:cs="黑体"/>
-              <w:sz w:val="28"/>
-              <w:szCs w:val="28"/>
-            </w:rPr>
-            <w:fldChar w:fldCharType="begin"/>
-          </w:r>
-          <w:r>
-            <w:rPr>
-              <w:rFonts w:hint="eastAsia" w:ascii="黑体" w:hAnsi="黑体" w:eastAsia="黑体" w:cs="黑体"/>
-              <w:sz w:val="28"/>
-              <w:szCs w:val="28"/>
-            </w:rPr>
-            <w:instrText xml:space="preserve"> HYPERLINK \l _Toc28095 </w:instrText>
-          </w:r>
-          <w:r>
-            <w:rPr>
-              <w:rFonts w:hint="eastAsia" w:ascii="黑体" w:hAnsi="黑体" w:eastAsia="黑体" w:cs="黑体"/>
-              <w:sz w:val="28"/>
-              <w:szCs w:val="28"/>
-            </w:rPr>
-            <w:fldChar w:fldCharType="separate"/>
-          </w:r>
-          <w:r>
-            <w:rPr>
-              <w:rFonts w:hint="eastAsia" w:ascii="黑体" w:hAnsi="黑体" w:eastAsia="黑体" w:cs="黑体"/>
-              <w:sz w:val="28"/>
-              <w:szCs w:val="28"/>
-              <w:lang w:val="en-US" w:eastAsia="zh-CN"/>
-            </w:rPr>
-            <w:t>三、 体会和收获</w:t>
-          </w:r>
-          <w:r>
-            <w:rPr>
-              <w:rFonts w:hint="eastAsia" w:ascii="黑体" w:hAnsi="黑体" w:eastAsia="黑体" w:cs="黑体"/>
-              <w:sz w:val="28"/>
-              <w:szCs w:val="28"/>
-            </w:rPr>
-            <w:tab/>
-          </w:r>
-          <w:r>
-            <w:rPr>
-              <w:rFonts w:hint="eastAsia" w:ascii="黑体" w:hAnsi="黑体" w:eastAsia="黑体" w:cs="黑体"/>
-              <w:sz w:val="28"/>
-              <w:szCs w:val="28"/>
-              <w:lang w:val="en-US" w:eastAsia="zh-CN"/>
-            </w:rPr>
-            <w:t>7</w:t>
-          </w:r>
-          <w:r>
-            <w:rPr>
-              <w:rFonts w:hint="eastAsia" w:ascii="黑体" w:hAnsi="黑体" w:eastAsia="黑体" w:cs="黑体"/>
-              <w:sz w:val="28"/>
-              <w:szCs w:val="28"/>
-            </w:rPr>
-            <w:fldChar w:fldCharType="end"/>
-          </w:r>
-          <w:bookmarkStart w:id="0" w:name="_GoBack"/>
-          <w:bookmarkEnd w:id="0"/>
         </w:p>
         <w:p>
           <w:pPr>
@@ -1663,7 +2436,7 @@
     </w:p>
     <w:p>
       <w:pPr>
-        <w:pStyle w:val="6"/>
+        <w:pStyle w:val="8"/>
         <w:spacing w:line="360" w:lineRule="auto"/>
         <w:ind w:left="0" w:leftChars="0" w:firstLine="420" w:firstLineChars="0"/>
         <w:jc w:val="left"/>
@@ -1708,7 +2481,7 @@
     </w:p>
     <w:p>
       <w:pPr>
-        <w:pStyle w:val="6"/>
+        <w:pStyle w:val="8"/>
         <w:numPr>
           <w:ilvl w:val="0"/>
           <w:numId w:val="0"/>
@@ -1737,7 +2510,7 @@
     </w:p>
     <w:p>
       <w:pPr>
-        <w:pStyle w:val="6"/>
+        <w:pStyle w:val="8"/>
         <w:spacing w:line="360" w:lineRule="auto"/>
         <w:ind w:left="0" w:leftChars="0" w:firstLine="420" w:firstLineChars="0"/>
         <w:rPr>
@@ -1762,6 +2535,7 @@
     <w:p>
       <w:pPr>
         <w:numPr>
+          <w:ilvl w:val="0"/>
           <w:numId w:val="0"/>
         </w:numPr>
         <w:ind w:left="420" w:leftChars="0" w:firstLine="420" w:firstLineChars="0"/>
@@ -1798,7 +2572,7 @@
     </w:p>
     <w:p>
       <w:pPr>
-        <w:pStyle w:val="6"/>
+        <w:pStyle w:val="8"/>
         <w:spacing w:line="360" w:lineRule="auto"/>
         <w:ind w:left="0" w:leftChars="0" w:firstLine="420" w:firstLineChars="0"/>
         <w:rPr>
@@ -1988,7 +2762,7 @@
                     </pic:cNvPicPr>
                   </pic:nvPicPr>
                   <pic:blipFill>
-                    <a:blip r:embed="rId4"/>
+                    <a:blip r:embed="rId5"/>
                     <a:stretch>
                       <a:fillRect/>
                     </a:stretch>
@@ -2040,7 +2814,7 @@
     </w:p>
     <w:tbl>
       <w:tblPr>
-        <w:tblStyle w:val="3"/>
+        <w:tblStyle w:val="5"/>
         <w:tblW w:w="0" w:type="auto"/>
         <w:tblInd w:w="0" w:type="dxa"/>
         <w:tblBorders>
@@ -3276,7 +4050,7 @@
     </w:p>
     <w:p>
       <w:pPr>
-        <w:pStyle w:val="6"/>
+        <w:pStyle w:val="8"/>
         <w:numPr>
           <w:ilvl w:val="0"/>
           <w:numId w:val="0"/>
@@ -3305,7 +4079,7 @@
     </w:p>
     <w:p>
       <w:pPr>
-        <w:pStyle w:val="6"/>
+        <w:pStyle w:val="8"/>
         <w:spacing w:line="360" w:lineRule="auto"/>
         <w:ind w:left="0" w:leftChars="0" w:firstLine="420" w:firstLineChars="0"/>
         <w:rPr>
@@ -3353,7 +4127,7 @@
     </w:p>
     <w:p>
       <w:pPr>
-        <w:pStyle w:val="6"/>
+        <w:pStyle w:val="8"/>
         <w:spacing w:line="360" w:lineRule="auto"/>
         <w:ind w:left="0" w:leftChars="0" w:firstLine="420" w:firstLineChars="0"/>
         <w:rPr>
@@ -3448,7 +4222,7 @@
                     </pic:cNvPicPr>
                   </pic:nvPicPr>
                   <pic:blipFill>
-                    <a:blip r:embed="rId5"/>
+                    <a:blip r:embed="rId6"/>
                     <a:stretch>
                       <a:fillRect/>
                     </a:stretch>
@@ -3566,7 +4340,7 @@
                     </pic:cNvPicPr>
                   </pic:nvPicPr>
                   <pic:blipFill>
-                    <a:blip r:embed="rId6"/>
+                    <a:blip r:embed="rId7"/>
                     <a:stretch>
                       <a:fillRect/>
                     </a:stretch>
@@ -3656,7 +4430,7 @@
                     </pic:cNvPicPr>
                   </pic:nvPicPr>
                   <pic:blipFill>
-                    <a:blip r:embed="rId7"/>
+                    <a:blip r:embed="rId8"/>
                     <a:stretch>
                       <a:fillRect/>
                     </a:stretch>
@@ -3773,7 +4547,7 @@
                     </pic:cNvPicPr>
                   </pic:nvPicPr>
                   <pic:blipFill>
-                    <a:blip r:embed="rId8"/>
+                    <a:blip r:embed="rId9"/>
                     <a:stretch>
                       <a:fillRect/>
                     </a:stretch>
@@ -3800,7 +4574,7 @@
     </w:p>
     <w:p>
       <w:pPr>
-        <w:pStyle w:val="6"/>
+        <w:pStyle w:val="8"/>
         <w:numPr>
           <w:ilvl w:val="0"/>
           <w:numId w:val="0"/>
@@ -3829,7 +4603,7 @@
     </w:p>
     <w:p>
       <w:pPr>
-        <w:pStyle w:val="6"/>
+        <w:pStyle w:val="8"/>
         <w:spacing w:line="360" w:lineRule="auto"/>
         <w:ind w:left="0" w:leftChars="0" w:firstLine="420" w:firstLineChars="0"/>
       </w:pPr>
@@ -3870,7 +4644,7 @@
     </w:p>
     <w:p>
       <w:pPr>
-        <w:pStyle w:val="6"/>
+        <w:pStyle w:val="8"/>
         <w:spacing w:line="360" w:lineRule="auto"/>
         <w:ind w:left="0" w:leftChars="0" w:firstLine="420" w:firstLineChars="0"/>
         <w:rPr>
@@ -3935,7 +4709,7 @@
                     </pic:cNvPicPr>
                   </pic:nvPicPr>
                   <pic:blipFill>
-                    <a:blip r:embed="rId9"/>
+                    <a:blip r:embed="rId10"/>
                     <a:stretch>
                       <a:fillRect/>
                     </a:stretch>
@@ -3962,7 +4736,7 @@
     </w:p>
     <w:p>
       <w:pPr>
-        <w:pStyle w:val="6"/>
+        <w:pStyle w:val="8"/>
         <w:numPr>
           <w:ilvl w:val="0"/>
           <w:numId w:val="0"/>
@@ -3991,7 +4765,7 @@
     </w:p>
     <w:p>
       <w:pPr>
-        <w:pStyle w:val="6"/>
+        <w:pStyle w:val="8"/>
         <w:spacing w:line="360" w:lineRule="auto"/>
         <w:ind w:left="0" w:leftChars="0" w:firstLine="420" w:firstLineChars="0"/>
       </w:pPr>
@@ -4032,7 +4806,7 @@
     </w:p>
     <w:p>
       <w:pPr>
-        <w:pStyle w:val="6"/>
+        <w:pStyle w:val="8"/>
         <w:spacing w:line="360" w:lineRule="auto"/>
         <w:ind w:left="0" w:leftChars="0" w:firstLine="420" w:firstLineChars="0"/>
         <w:rPr>
@@ -4097,7 +4871,7 @@
                     </pic:cNvPicPr>
                   </pic:nvPicPr>
                   <pic:blipFill>
-                    <a:blip r:embed="rId10"/>
+                    <a:blip r:embed="rId11"/>
                     <a:stretch>
                       <a:fillRect/>
                     </a:stretch>
@@ -4325,8 +5099,8 @@
     <w:lsdException w:unhideWhenUsed="0" w:uiPriority="0" w:semiHidden="0" w:name="Normal Indent"/>
     <w:lsdException w:unhideWhenUsed="0" w:uiPriority="0" w:semiHidden="0" w:name="footnote text"/>
     <w:lsdException w:unhideWhenUsed="0" w:uiPriority="0" w:semiHidden="0" w:name="annotation text"/>
-    <w:lsdException w:unhideWhenUsed="0" w:uiPriority="0" w:semiHidden="0" w:name="header"/>
-    <w:lsdException w:unhideWhenUsed="0" w:uiPriority="0" w:semiHidden="0" w:name="footer"/>
+    <w:lsdException w:qFormat="1" w:uiPriority="99" w:semiHidden="0" w:name="header"/>
+    <w:lsdException w:qFormat="1" w:uiPriority="99" w:semiHidden="0" w:name="footer"/>
     <w:lsdException w:unhideWhenUsed="0" w:uiPriority="0" w:semiHidden="0" w:name="index heading"/>
     <w:lsdException w:qFormat="1" w:uiPriority="0" w:name="caption"/>
     <w:lsdException w:unhideWhenUsed="0" w:uiPriority="0" w:semiHidden="0" w:name="table of figures"/>
@@ -4359,7 +5133,7 @@
     <w:lsdException w:qFormat="1" w:unhideWhenUsed="0" w:uiPriority="0" w:semiHidden="0" w:name="Title"/>
     <w:lsdException w:unhideWhenUsed="0" w:uiPriority="0" w:semiHidden="0" w:name="Closing"/>
     <w:lsdException w:unhideWhenUsed="0" w:uiPriority="0" w:semiHidden="0" w:name="Signature"/>
-    <w:lsdException w:unhideWhenUsed="0" w:uiPriority="0" w:name="Default Paragraph Font"/>
+    <w:lsdException w:qFormat="1" w:unhideWhenUsed="0" w:uiPriority="0" w:name="Default Paragraph Font"/>
     <w:lsdException w:unhideWhenUsed="0" w:uiPriority="0" w:semiHidden="0" w:name="Body Text"/>
     <w:lsdException w:unhideWhenUsed="0" w:uiPriority="0" w:semiHidden="0" w:name="Body Text Indent"/>
     <w:lsdException w:unhideWhenUsed="0" w:uiPriority="0" w:semiHidden="0" w:name="List Continue"/>
@@ -4560,12 +5334,13 @@
       <w:lang w:val="en-US" w:eastAsia="zh-CN" w:bidi="ar-SA"/>
     </w:rPr>
   </w:style>
-  <w:style w:type="character" w:default="1" w:styleId="4">
+  <w:style w:type="character" w:default="1" w:styleId="6">
     <w:name w:val="Default Paragraph Font"/>
     <w:semiHidden/>
+    <w:qFormat/>
     <w:uiPriority w:val="0"/>
   </w:style>
-  <w:style w:type="table" w:default="1" w:styleId="2">
+  <w:style w:type="table" w:default="1" w:styleId="4">
     <w:name w:val="Normal Table"/>
     <w:semiHidden/>
     <w:qFormat/>
@@ -4579,9 +5354,53 @@
       </w:tblCellMar>
     </w:tblPr>
   </w:style>
-  <w:style w:type="table" w:styleId="3">
+  <w:style w:type="paragraph" w:styleId="2">
+    <w:name w:val="footer"/>
+    <w:unhideWhenUsed/>
+    <w:qFormat/>
+    <w:uiPriority w:val="99"/>
+    <w:pPr>
+      <w:tabs>
+        <w:tab w:val="center" w:pos="4153"/>
+        <w:tab w:val="right" w:pos="8306"/>
+      </w:tabs>
+      <w:snapToGrid w:val="0"/>
+    </w:pPr>
+    <w:rPr>
+      <w:rFonts w:ascii="Times New Roman" w:hAnsi="Times New Roman" w:eastAsia="宋体" w:cs="Times New Roman"/>
+      <w:kern w:val="2"/>
+      <w:sz w:val="18"/>
+      <w:szCs w:val="18"/>
+      <w:lang w:val="en-US" w:eastAsia="zh-CN" w:bidi="ar-SA"/>
+    </w:rPr>
+  </w:style>
+  <w:style w:type="paragraph" w:styleId="3">
+    <w:name w:val="header"/>
+    <w:unhideWhenUsed/>
+    <w:qFormat/>
+    <w:uiPriority w:val="99"/>
+    <w:pPr>
+      <w:pBdr>
+        <w:bottom w:val="single" w:color="auto" w:sz="6" w:space="1"/>
+      </w:pBdr>
+      <w:tabs>
+        <w:tab w:val="center" w:pos="4153"/>
+        <w:tab w:val="right" w:pos="8306"/>
+      </w:tabs>
+      <w:snapToGrid w:val="0"/>
+      <w:jc w:val="center"/>
+    </w:pPr>
+    <w:rPr>
+      <w:rFonts w:ascii="Euclid" w:hAnsi="Euclid" w:eastAsia="宋体" w:cs="Times New Roman"/>
+      <w:kern w:val="2"/>
+      <w:sz w:val="18"/>
+      <w:szCs w:val="18"/>
+      <w:lang w:val="en-US" w:eastAsia="zh-CN" w:bidi="ar-SA"/>
+    </w:rPr>
+  </w:style>
+  <w:style w:type="table" w:styleId="5">
     <w:name w:val="Table Grid"/>
-    <w:basedOn w:val="2"/>
+    <w:basedOn w:val="4"/>
     <w:qFormat/>
     <w:uiPriority w:val="39"/>
     <w:tblPr>
@@ -4595,16 +5414,16 @@
       </w:tblBorders>
     </w:tblPr>
   </w:style>
-  <w:style w:type="character" w:styleId="5">
+  <w:style w:type="character" w:styleId="7">
     <w:name w:val="Strong"/>
-    <w:basedOn w:val="4"/>
+    <w:basedOn w:val="6"/>
     <w:qFormat/>
     <w:uiPriority w:val="0"/>
     <w:rPr>
       <w:b/>
     </w:rPr>
   </w:style>
-  <w:style w:type="paragraph" w:styleId="6">
+  <w:style w:type="paragraph" w:styleId="8">
     <w:name w:val="List Paragraph"/>
     <w:basedOn w:val="1"/>
     <w:qFormat/>
@@ -4613,7 +5432,7 @@
       <w:ind w:firstLine="420" w:firstLineChars="200"/>
     </w:pPr>
   </w:style>
-  <w:style w:type="paragraph" w:customStyle="1" w:styleId="7">
+  <w:style w:type="paragraph" w:customStyle="1" w:styleId="9">
     <w:name w:val="WPSOffice手动目录 1"/>
     <w:uiPriority w:val="0"/>
     <w:pPr>
@@ -4625,7 +5444,7 @@
       <w:szCs w:val="20"/>
     </w:rPr>
   </w:style>
-  <w:style w:type="paragraph" w:customStyle="1" w:styleId="8">
+  <w:style w:type="paragraph" w:customStyle="1" w:styleId="10">
     <w:name w:val="WPSOffice手动目录 2"/>
     <w:uiPriority w:val="0"/>
     <w:pPr>
@@ -4637,7 +5456,7 @@
       <w:szCs w:val="20"/>
     </w:rPr>
   </w:style>
-  <w:style w:type="paragraph" w:customStyle="1" w:styleId="9">
+  <w:style w:type="paragraph" w:customStyle="1" w:styleId="11">
     <w:name w:val="WPSOffice手动目录 3"/>
     <w:uiPriority w:val="0"/>
     <w:pPr>
